--- a/Report/Report.docx
+++ b/Report/Report.docx
@@ -119,31 +119,23 @@
       </w:r>
       <w:r>
         <w:rPr>
-          <w:sz w:val="20"/>
           <w:szCs w:val="18"/>
         </w:rPr>
-        <w:t xml:space="preserve">line </w:t>
-      </w:r>
-      <w:r>
-        <w:rPr>
-          <w:sz w:val="20"/>
+        <w:t>ching.de@</w:t>
+      </w:r>
+      <w:bookmarkStart w:id="0" w:name="__DdeLink__280_534754706"/>
+      <w:r>
+        <w:rPr>
           <w:szCs w:val="18"/>
         </w:rPr>
-        <w:t>5: e</w:t>
-      </w:r>
-      <w:r>
-        <w:rPr>
-          <w:sz w:val="20"/>
+        <w:t>husky</w:t>
+      </w:r>
+      <w:bookmarkEnd w:id="0"/>
+      <w:r>
+        <w:rPr>
           <w:szCs w:val="18"/>
         </w:rPr>
-        <w:t>ma</w:t>
-      </w:r>
-      <w:r>
-        <w:rPr>
-          <w:sz w:val="20"/>
-          <w:szCs w:val="18"/>
-        </w:rPr>
-        <w:t>il address</w:t>
+        <w:t>.neu.edu</w:t>
       </w:r>
     </w:p>
     <w:p>
@@ -218,8 +210,15 @@
           <w:szCs w:val="18"/>
         </w:rPr>
         <w:br/>
-        <w:t>line 5: email address</w:t>
-      </w:r>
+      </w:r>
+      <w:r>
+        <w:rPr>
+          <w:szCs w:val="18"/>
+        </w:rPr>
+        <w:t>patel.ish@husky.neu.edu</w:t>
+      </w:r>
+      <w:bookmarkStart w:id="1" w:name="_GoBack"/>
+      <w:bookmarkEnd w:id="1"/>
     </w:p>
     <w:p>
       <w:pPr>
@@ -363,37 +362,7 @@
         <w:rPr>
           <w:szCs w:val="20"/>
         </w:rPr>
-        <w:t xml:space="preserve"> </w:t>
-      </w:r>
-      <w:r>
-        <w:rPr>
-          <w:szCs w:val="20"/>
-        </w:rPr>
-        <w:t xml:space="preserve">We will build a snake game </w:t>
-      </w:r>
-      <w:r>
-        <w:rPr>
-          <w:szCs w:val="20"/>
-        </w:rPr>
-        <w:t xml:space="preserve">in python using pygame library. </w:t>
-      </w:r>
-      <w:r>
-        <w:rPr>
-          <w:szCs w:val="20"/>
-        </w:rPr>
-        <w:t xml:space="preserve">This python binary will be controlled by an external C++ backend, which will need to handle decisions about movements of the players on the screen of the multiplayer python snake game. The C++ backend </w:t>
-      </w:r>
-      <w:r>
-        <w:rPr>
-          <w:szCs w:val="20"/>
-        </w:rPr>
-        <w:t>oversees</w:t>
-      </w:r>
-      <w:r>
-        <w:rPr>
-          <w:szCs w:val="20"/>
-        </w:rPr>
-        <w:t xml:space="preserve"> determining who will be the server, and who will be the clients. Only one player can be the server. When the server received all client's messages a message handler will distribute global coordinates / collision logic to each player's snake python game.</w:t>
+        <w:t xml:space="preserve"> We will build a snake game in python using pygame library. This python binary will be controlled by an external C++ backend, which will need to handle decisions about movements of the players on the screen of the multiplayer python snake game. The C++ backend oversees determining who will be the server, and who will be the clients. Only one player can be the server. When the server received all client's messages a message handler will distribute global coordinates / collision logic to each player's snake python game.</w:t>
       </w:r>
     </w:p>
     <w:p>
@@ -632,7 +601,21 @@
         <w:rPr>
           <w:lang w:val="en-US"/>
         </w:rPr>
-        <w:t xml:space="preserve"> different players, and assigning them a player index, so as to differentiate one player from the other. </w:t>
+        <w:t xml:space="preserve"> different players, and assigning them a player index, </w:t>
+      </w:r>
+      <w:proofErr w:type="gramStart"/>
+      <w:r>
+        <w:rPr>
+          <w:lang w:val="en-US"/>
+        </w:rPr>
+        <w:t>so as to</w:t>
+      </w:r>
+      <w:proofErr w:type="gramEnd"/>
+      <w:r>
+        <w:rPr>
+          <w:lang w:val="en-US"/>
+        </w:rPr>
+        <w:t xml:space="preserve"> differentiate one player from the other. </w:t>
       </w:r>
     </w:p>
     <w:p>
@@ -933,7 +916,15 @@
         <w:t xml:space="preserve">This thread is responsible for sending a message to </w:t>
       </w:r>
       <w:r>
-        <w:t xml:space="preserve">the server, as long as it is running. </w:t>
+        <w:t xml:space="preserve">the server, </w:t>
+      </w:r>
+      <w:proofErr w:type="gramStart"/>
+      <w:r>
+        <w:t>as long as</w:t>
+      </w:r>
+      <w:proofErr w:type="gramEnd"/>
+      <w:r>
+        <w:t xml:space="preserve"> it is running. </w:t>
       </w:r>
     </w:p>
     <w:p>
@@ -1018,7 +1009,9 @@
       </w:r>
     </w:p>
     <w:p>
-      <w:bookmarkStart w:id="0" w:name="_GoBack"/>
+      <w:pPr>
+        <w:jc w:val="both"/>
+      </w:pPr>
       <w:r>
         <w:rPr>
           <w:noProof/>
@@ -1072,7 +1065,19 @@
           </wp:inline>
         </w:drawing>
       </w:r>
-      <w:bookmarkEnd w:id="0"/>
+    </w:p>
+    <w:p>
+      <w:pPr>
+        <w:rPr>
+          <w:i/>
+        </w:rPr>
+      </w:pPr>
+      <w:r>
+        <w:rPr>
+          <w:i/>
+        </w:rPr>
+        <w:t>Fig.1. Class Diagram</w:t>
+      </w:r>
     </w:p>
     <w:p>
       <w:pPr>
@@ -1110,7 +1115,13 @@
       </w:r>
       <w:r>
         <w:tab/>
-        <w:t xml:space="preserve">Server: This class encapsulates the server for the game. Any player can choose to be a server by using the “-s” option while running the game. The function of this class is to start a TCP server bound to the host’s IP address, listening on the port that is specified in the globals header file. The server then waits for all the players to connect. (specified by the MAX_PLAYER in globals) Once all the players have connected to the server, the server initializes the game and sends the required game data to all the connected clients. </w:t>
+        <w:t>Server: This class encapsulates the server for the game. Any player can choose to be a server by using the “-s” option while running the game. The function of this class is to start a TCP server bound to the host’s IP address, listening on the port that is specified in the globals header file. The server then waits for all the players to connect. (specified by the MAX_PLAYER in globals</w:t>
+      </w:r>
+      <w:r>
+        <w:t>.h</w:t>
+      </w:r>
+      <w:r>
+        <w:t xml:space="preserve">) Once all the players have connected to the server, the server initializes the game and sends the required game data to all the connected clients. </w:t>
       </w:r>
     </w:p>
     <w:p>
@@ -1162,13 +1173,7 @@
       </w:r>
       <w:r>
         <w:tab/>
-        <w:t xml:space="preserve">StatusThread: This class is responsible for thread synchronization amongst all the </w:t>
-      </w:r>
-      <w:r>
-        <w:t>players and</w:t>
-      </w:r>
-      <w:r>
-        <w:t xml:space="preserve"> ensures that all the players have consistent copy of the game.</w:t>
+        <w:t>StatusThread: This class is responsible for thread synchronization amongst all the players and ensures that all the players have consistent copy of the game.</w:t>
       </w:r>
     </w:p>
     <w:p>
@@ -1205,19 +1210,22 @@
         <w:spacing w:before="0" w:after="20"/>
       </w:pPr>
       <w:r>
-        <w:t xml:space="preserve">Using the </w:t>
-      </w:r>
-      <w:r>
-        <w:t>Template</w:t>
+        <w:t>Tutorial</w:t>
       </w:r>
     </w:p>
     <w:p>
       <w:pPr>
         <w:pStyle w:val="BodyText"/>
         <w:spacing w:after="20"/>
-      </w:pPr>
-      <w:r>
-        <w:t>After the text edit has been completed, the paper is ready for the template. Duplicate the template file by using the Save As command, and use the naming convention prescribed by your conference for the name of your paper. In this newly created file, highlight all of the contents and import your prepared text file. You are now ready to style your paper; use the scroll down window on the left of the MS Word Formatting toolbar.</w:t>
+        <w:rPr>
+          <w:lang w:val="en-US"/>
+        </w:rPr>
+      </w:pPr>
+      <w:r>
+        <w:rPr>
+          <w:lang w:val="en-US"/>
+        </w:rPr>
+        <w:t>Following are the steps to compile and run the game, both as a client and a server.</w:t>
       </w:r>
     </w:p>
     <w:p>
@@ -1226,225 +1234,200 @@
         <w:spacing w:before="0" w:after="20"/>
       </w:pPr>
       <w:r>
-        <w:t>Authors</w:t>
-      </w:r>
-      <w:r>
-        <w:t xml:space="preserve"> and Affiliations</w:t>
-      </w:r>
-    </w:p>
-    <w:p>
-      <w:pPr>
-        <w:pStyle w:val="BodyText"/>
-        <w:spacing w:after="20"/>
-      </w:pPr>
-      <w:r>
-        <w:rPr>
-          <w:b/>
-        </w:rPr>
-        <w:t xml:space="preserve">The template is </w:t>
-      </w:r>
-      <w:r>
-        <w:rPr>
-          <w:b/>
-        </w:rPr>
-        <w:t>designed</w:t>
-      </w:r>
-      <w:r>
-        <w:rPr>
-          <w:b/>
-          <w:lang w:val="en-US"/>
-        </w:rPr>
-        <w:t xml:space="preserve"> for,</w:t>
-      </w:r>
-      <w:r>
-        <w:rPr>
-          <w:b/>
-        </w:rPr>
-        <w:t xml:space="preserve"> but not limited to</w:t>
-      </w:r>
-      <w:r>
-        <w:rPr>
-          <w:b/>
-          <w:lang w:val="en-US"/>
-        </w:rPr>
-        <w:t>,</w:t>
-      </w:r>
-      <w:r>
-        <w:rPr>
-          <w:b/>
-          <w:lang w:val="en-US"/>
-        </w:rPr>
-        <w:t xml:space="preserve"> </w:t>
-      </w:r>
-      <w:r>
-        <w:rPr>
-          <w:b/>
-          <w:lang w:val="en-US"/>
-        </w:rPr>
-        <w:t>six</w:t>
-      </w:r>
-      <w:r>
-        <w:rPr>
-          <w:b/>
-          <w:lang w:val="en-US"/>
-        </w:rPr>
-        <w:t xml:space="preserve"> authors.</w:t>
-      </w:r>
-      <w:r>
-        <w:rPr>
-          <w:lang w:val="en-US"/>
-        </w:rPr>
-        <w:t xml:space="preserve"> </w:t>
-      </w:r>
-      <w:r>
-        <w:rPr>
-          <w:lang w:val="en-US"/>
-        </w:rPr>
-        <w:t xml:space="preserve">A minimum of one author is required for all conference articles. </w:t>
-      </w:r>
-      <w:r>
-        <w:t>Author names should be listed starting from left to right and then moving down to the next line. This is the author sequence that will be used in future citations and by indexing services.</w:t>
-      </w:r>
-      <w:r>
-        <w:t xml:space="preserve"> </w:t>
-      </w:r>
-      <w:r>
-        <w:t>Names should not be listed in columns nor group by affiliation.</w:t>
-      </w:r>
-      <w:r>
-        <w:rPr>
-          <w:lang w:val="en-US"/>
-        </w:rPr>
-        <w:t xml:space="preserve"> </w:t>
-      </w:r>
-      <w:r>
-        <w:t>Please keep your affiliations as succinct as possible (for example, do not differentiate among departments of the same organization).</w:t>
-      </w:r>
-    </w:p>
-    <w:p>
-      <w:pPr>
-        <w:pStyle w:val="Heading3"/>
-        <w:spacing w:after="20"/>
-      </w:pPr>
-      <w:r>
-        <w:t xml:space="preserve">For papers with more than six authors: </w:t>
-      </w:r>
-      <w:r>
-        <w:rPr>
-          <w:i w:val="0"/>
-        </w:rPr>
-        <w:t>Add author names horizontally, moving to a third row if needed for more than 8 authors.</w:t>
-      </w:r>
-    </w:p>
-    <w:p>
-      <w:pPr>
-        <w:pStyle w:val="Heading3"/>
-        <w:spacing w:after="20"/>
-      </w:pPr>
-      <w:r>
-        <w:t xml:space="preserve">For </w:t>
-      </w:r>
-      <w:r>
-        <w:t xml:space="preserve">papers with less than </w:t>
-      </w:r>
-      <w:r>
-        <w:t>six</w:t>
-      </w:r>
-      <w:r>
-        <w:t xml:space="preserve"> authors</w:t>
-      </w:r>
-      <w:r>
-        <w:t xml:space="preserve">: </w:t>
-      </w:r>
-      <w:r>
-        <w:rPr>
-          <w:i w:val="0"/>
-        </w:rPr>
-        <w:t>To change the default, adjust the template as follows.</w:t>
-      </w:r>
-    </w:p>
-    <w:p>
-      <w:pPr>
-        <w:pStyle w:val="Heading4"/>
-        <w:spacing w:before="0" w:after="20"/>
-      </w:pPr>
-      <w:r>
-        <w:t>Selection</w:t>
-      </w:r>
-      <w:r>
-        <w:t xml:space="preserve">: </w:t>
-      </w:r>
-      <w:r>
-        <w:rPr>
-          <w:i w:val="0"/>
-        </w:rPr>
-        <w:t>Highlight all author and affiliation lines.</w:t>
-      </w:r>
-    </w:p>
-    <w:p>
-      <w:pPr>
-        <w:pStyle w:val="Heading4"/>
-        <w:spacing w:before="0" w:after="20"/>
-      </w:pPr>
-      <w:r>
-        <w:t>Change number of columns:</w:t>
-      </w:r>
-      <w:r>
-        <w:t xml:space="preserve"> </w:t>
-      </w:r>
-      <w:r>
-        <w:rPr>
-          <w:i w:val="0"/>
-        </w:rPr>
-        <w:t xml:space="preserve">Select the Columns icon from the MS Word Standard toolbar and then select </w:t>
-      </w:r>
-      <w:r>
-        <w:rPr>
-          <w:i w:val="0"/>
-        </w:rPr>
-        <w:t>the correct number of columns</w:t>
-      </w:r>
-      <w:r>
-        <w:rPr>
-          <w:i w:val="0"/>
-        </w:rPr>
-        <w:t xml:space="preserve"> from the selection palette.</w:t>
-      </w:r>
-    </w:p>
-    <w:p>
-      <w:pPr>
-        <w:pStyle w:val="Heading4"/>
-        <w:spacing w:before="0" w:after="20"/>
-        <w:rPr>
-          <w:i w:val="0"/>
-        </w:rPr>
-      </w:pPr>
-      <w:r>
-        <w:t xml:space="preserve">Deletion: </w:t>
-      </w:r>
-      <w:r>
-        <w:rPr>
-          <w:i w:val="0"/>
-        </w:rPr>
-        <w:t xml:space="preserve">Delete the author and affiliation lines for the </w:t>
-      </w:r>
-      <w:r>
-        <w:rPr>
-          <w:i w:val="0"/>
-        </w:rPr>
-        <w:t>extra authors.</w:t>
-      </w:r>
-    </w:p>
-    <w:p>
-      <w:pPr>
-        <w:spacing w:after="20"/>
+        <w:t>Compilation</w:t>
+      </w:r>
+    </w:p>
+    <w:p>
+      <w:pPr>
+        <w:spacing w:after="20"/>
+        <w:ind w:left="288"/>
         <w:jc w:val="left"/>
+        <w:rPr>
+          <w:iCs/>
+          <w:noProof/>
+        </w:rPr>
+      </w:pPr>
+      <w:r>
+        <w:rPr>
+          <w:iCs/>
+          <w:noProof/>
+        </w:rPr>
+        <w:t>We have provided a compile script that compiles the required files. The script is a bash script and may require execute previlleges to run.</w:t>
+      </w:r>
+    </w:p>
+    <w:p>
+      <w:pPr>
+        <w:spacing w:after="20"/>
+        <w:ind w:left="288"/>
+        <w:jc w:val="left"/>
+        <w:rPr>
+          <w:iCs/>
+          <w:noProof/>
+        </w:rPr>
+      </w:pPr>
+      <w:r>
+        <w:rPr>
+          <w:iCs/>
+          <w:noProof/>
+        </w:rPr>
+        <w:t>Run the following command to assign required previlleges:</w:t>
+      </w:r>
+    </w:p>
+    <w:p>
+      <w:pPr>
+        <w:spacing w:after="20"/>
+        <w:ind w:left="288"/>
+        <w:jc w:val="left"/>
+        <w:rPr>
+          <w:iCs/>
+          <w:noProof/>
+        </w:rPr>
+      </w:pPr>
+      <w:r>
+        <w:rPr>
+          <w:iCs/>
+          <w:noProof/>
+        </w:rPr>
+        <w:tab/>
+        <w:t>$ chmod +x compile.sh</w:t>
+      </w:r>
+    </w:p>
+    <w:p>
+      <w:pPr>
+        <w:spacing w:after="20"/>
+        <w:ind w:left="288"/>
+        <w:jc w:val="left"/>
+        <w:rPr>
+          <w:iCs/>
+          <w:noProof/>
+        </w:rPr>
+      </w:pPr>
+      <w:r>
+        <w:rPr>
+          <w:iCs/>
+          <w:noProof/>
+        </w:rPr>
+        <w:t>To run the script, enter the following command:</w:t>
+      </w:r>
+    </w:p>
+    <w:p>
+      <w:pPr>
+        <w:spacing w:after="20"/>
+        <w:ind w:left="288"/>
+        <w:jc w:val="left"/>
+        <w:rPr>
+          <w:iCs/>
+          <w:noProof/>
+        </w:rPr>
+      </w:pPr>
+      <w:r>
+        <w:rPr>
+          <w:iCs/>
+          <w:noProof/>
+        </w:rPr>
+        <w:tab/>
+        <w:t>$ ./compile.sh</w:t>
+      </w:r>
+    </w:p>
+    <w:p>
+      <w:pPr>
+        <w:spacing w:after="20"/>
+        <w:ind w:left="288"/>
+        <w:jc w:val="left"/>
+        <w:rPr>
+          <w:iCs/>
+          <w:noProof/>
+        </w:rPr>
+      </w:pPr>
+      <w:r>
+        <w:rPr>
+          <w:iCs/>
+          <w:noProof/>
+        </w:rPr>
+        <w:t>This will create an executable file named, “snake”.</w:t>
+      </w:r>
+    </w:p>
+    <w:p>
+      <w:pPr>
+        <w:spacing w:after="20"/>
+        <w:ind w:left="288"/>
+        <w:rPr>
+          <w:iCs/>
+          <w:noProof/>
+        </w:rPr>
+      </w:pPr>
+      <w:r>
+        <w:rPr>
+          <w:noProof/>
+        </w:rPr>
+        <w:drawing>
+          <wp:inline distT="0" distB="0" distL="0" distR="0" wp14:anchorId="76AB6A67" wp14:editId="291DF5F8">
+            <wp:extent cx="2392045" cy="914400"/>
+            <wp:effectExtent l="0" t="0" r="8255" b="0"/>
+            <wp:docPr id="1" name="Picture 1"/>
+            <wp:cNvGraphicFramePr>
+              <a:graphicFrameLocks xmlns:a="http://schemas.openxmlformats.org/drawingml/2006/main" noChangeAspect="1"/>
+            </wp:cNvGraphicFramePr>
+            <a:graphic xmlns:a="http://schemas.openxmlformats.org/drawingml/2006/main">
+              <a:graphicData uri="http://schemas.openxmlformats.org/drawingml/2006/picture">
+                <pic:pic xmlns:pic="http://schemas.openxmlformats.org/drawingml/2006/picture">
+                  <pic:nvPicPr>
+                    <pic:cNvPr id="0" name="Picture 1"/>
+                    <pic:cNvPicPr>
+                      <a:picLocks noChangeAspect="1" noChangeArrowheads="1"/>
+                    </pic:cNvPicPr>
+                  </pic:nvPicPr>
+                  <pic:blipFill>
+                    <a:blip r:embed="rId10">
+                      <a:extLst>
+                        <a:ext uri="{28A0092B-C50C-407E-A947-70E740481C1C}">
+                          <a14:useLocalDpi xmlns:a14="http://schemas.microsoft.com/office/drawing/2010/main" val="0"/>
+                        </a:ext>
+                      </a:extLst>
+                    </a:blip>
+                    <a:srcRect/>
+                    <a:stretch>
+                      <a:fillRect/>
+                    </a:stretch>
+                  </pic:blipFill>
+                  <pic:spPr bwMode="auto">
+                    <a:xfrm>
+                      <a:off x="0" y="0"/>
+                      <a:ext cx="2392045" cy="914400"/>
+                    </a:xfrm>
+                    <a:prstGeom prst="rect">
+                      <a:avLst/>
+                    </a:prstGeom>
+                    <a:noFill/>
+                    <a:ln>
+                      <a:noFill/>
+                    </a:ln>
+                  </pic:spPr>
+                </pic:pic>
+              </a:graphicData>
+            </a:graphic>
+          </wp:inline>
+        </w:drawing>
+      </w:r>
+    </w:p>
+    <w:p>
+      <w:pPr>
+        <w:spacing w:after="20"/>
+        <w:ind w:left="288"/>
         <w:rPr>
           <w:i/>
           <w:iCs/>
           <w:noProof/>
         </w:rPr>
       </w:pPr>
+      <w:r>
+        <w:rPr>
+          <w:i/>
+          <w:iCs/>
+          <w:noProof/>
+        </w:rPr>
+        <w:t>Fig. 2. Compliation.</w:t>
+      </w:r>
     </w:p>
     <w:p>
       <w:pPr>
@@ -1452,39 +1435,606 @@
         <w:spacing w:before="0" w:after="20"/>
       </w:pPr>
       <w:r>
-        <w:t>Identify</w:t>
-      </w:r>
-      <w:r>
-        <w:t xml:space="preserve"> the Headings</w:t>
+        <w:t>Running the Game</w:t>
       </w:r>
     </w:p>
     <w:p>
       <w:pPr>
         <w:pStyle w:val="BodyText"/>
         <w:spacing w:after="20"/>
-      </w:pPr>
-      <w:r>
-        <w:t>Headings, or heads, are organizational devices that guide the reader through your paper. There are two types: component heads and text heads.</w:t>
+        <w:rPr>
+          <w:lang w:val="en-US"/>
+        </w:rPr>
+      </w:pPr>
+      <w:r>
+        <w:rPr>
+          <w:lang w:val="en-US"/>
+        </w:rPr>
+        <w:t>As mentioned previously the game can be run with two options, viz. server and client.</w:t>
       </w:r>
     </w:p>
     <w:p>
       <w:pPr>
         <w:pStyle w:val="BodyText"/>
         <w:spacing w:after="20"/>
-      </w:pPr>
-      <w:r>
-        <w:t>Component heads identify the different components of your paper and are not topically subordinate to each other. Examples include Acknowledgments and References and, for these, the correct style to use is “Heading 5”. Use “figure caption” for your Figure captions, and “table head” for your table title. Run-in heads, such as “Abstract”, will require you to apply a style (in this case, italic) in addition to the style provided by the drop down menu to differentiate the head from the text.</w:t>
+        <w:rPr>
+          <w:lang w:val="en-US"/>
+        </w:rPr>
+      </w:pPr>
+      <w:r>
+        <w:rPr>
+          <w:lang w:val="en-US"/>
+        </w:rPr>
+        <w:t>If you wish to be the</w:t>
+      </w:r>
+      <w:r>
+        <w:rPr>
+          <w:lang w:val="en-US"/>
+        </w:rPr>
+        <w:t xml:space="preserve"> </w:t>
+      </w:r>
+      <w:r>
+        <w:rPr>
+          <w:lang w:val="en-US"/>
+        </w:rPr>
+        <w:t>server,</w:t>
+      </w:r>
+      <w:r>
+        <w:rPr>
+          <w:lang w:val="en-US"/>
+        </w:rPr>
+        <w:t xml:space="preserve"> </w:t>
+      </w:r>
+      <w:r>
+        <w:rPr>
+          <w:lang w:val="en-US"/>
+        </w:rPr>
+        <w:t>you need to run the game with the “-s” option indicating to the backend that you are the server. Note that, for other players to connect to your game, they will need to know your IP Address. To fetch your IP Address, you can use the ‘ifconfig’ command. Once you know you IP Address, you can start you server with the following command:</w:t>
       </w:r>
     </w:p>
     <w:p>
       <w:pPr>
         <w:pStyle w:val="BodyText"/>
         <w:spacing w:after="20"/>
-      </w:pPr>
-      <w:r>
+        <w:rPr>
+          <w:lang w:val="en-US"/>
+        </w:rPr>
+      </w:pPr>
+      <w:r>
+        <w:rPr>
+          <w:lang w:val="en-US"/>
+        </w:rPr>
+        <w:tab/>
+        <w:t>$ ./snake -s</w:t>
+      </w:r>
+    </w:p>
+    <w:p>
+      <w:pPr>
+        <w:pStyle w:val="BodyText"/>
+        <w:spacing w:after="20"/>
+        <w:ind w:firstLine="0"/>
+        <w:rPr>
+          <w:lang w:val="en-US"/>
+        </w:rPr>
+      </w:pPr>
+      <w:r>
+        <w:rPr>
+          <w:lang w:val="en-US"/>
+        </w:rPr>
+        <w:tab/>
+        <w:t>This will start the server and will wait for players to connect. You need to wait for at least one player to join your game. The game doesn’t run as a single player game.</w:t>
+      </w:r>
+    </w:p>
+    <w:p>
+      <w:pPr>
+        <w:pStyle w:val="BodyText"/>
+        <w:spacing w:after="20"/>
+        <w:ind w:firstLine="0"/>
+        <w:rPr>
+          <w:lang w:val="en-US"/>
+        </w:rPr>
+      </w:pPr>
+      <w:r>
+        <w:rPr>
+          <w:lang w:val="en-US"/>
+        </w:rPr>
+        <w:tab/>
+        <w:t xml:space="preserve">Once you have at least one player connect to your game, you can start the game using the following command: </w:t>
+      </w:r>
+    </w:p>
+    <w:p>
+      <w:pPr>
+        <w:pStyle w:val="BodyText"/>
+        <w:spacing w:after="20"/>
+        <w:ind w:firstLine="0"/>
+        <w:rPr>
+          <w:lang w:val="en-US"/>
+        </w:rPr>
+      </w:pPr>
+      <w:r>
+        <w:rPr>
+          <w:lang w:val="en-US"/>
+        </w:rPr>
+        <w:tab/>
+      </w:r>
+      <w:r>
+        <w:rPr>
+          <w:lang w:val="en-US"/>
+        </w:rPr>
+        <w:tab/>
+        <w:t>-c start</w:t>
+      </w:r>
+    </w:p>
+    <w:p>
+      <w:pPr>
+        <w:pStyle w:val="BodyText"/>
+        <w:spacing w:after="20"/>
+        <w:ind w:firstLine="0"/>
+        <w:rPr>
+          <w:lang w:val="en-US"/>
+        </w:rPr>
+      </w:pPr>
+      <w:r>
+        <w:rPr>
+          <w:lang w:val="en-US"/>
+        </w:rPr>
+        <w:tab/>
+        <w:t>This will open a new window, 1 for each player connected to the game, and will continue till 1 snake remains.</w:t>
+      </w:r>
+    </w:p>
+    <w:p>
+      <w:pPr>
+        <w:jc w:val="left"/>
+        <w:rPr>
+          <w:spacing w:val="-1"/>
+          <w:lang w:eastAsia="x-none"/>
+        </w:rPr>
+      </w:pPr>
+    </w:p>
+    <w:p>
+      <w:pPr>
+        <w:jc w:val="left"/>
+        <w:rPr>
+          <w:spacing w:val="-1"/>
+          <w:lang w:eastAsia="x-none"/>
+        </w:rPr>
+      </w:pPr>
+    </w:p>
+    <w:p>
+      <w:pPr>
+        <w:pStyle w:val="BodyText"/>
+        <w:spacing w:after="20"/>
+        <w:ind w:firstLine="0"/>
+        <w:rPr>
+          <w:lang w:val="en-US"/>
+        </w:rPr>
+      </w:pPr>
+    </w:p>
+    <w:p>
+      <w:pPr>
+        <w:pStyle w:val="BodyText"/>
+        <w:spacing w:after="20"/>
+        <w:ind w:firstLine="0"/>
+        <w:rPr>
+          <w:lang w:val="en-US"/>
+        </w:rPr>
+      </w:pPr>
+      <w:r>
+        <w:rPr>
+          <w:noProof/>
+          <w:lang w:val="en-US"/>
+        </w:rPr>
         <w:lastRenderedPageBreak/>
-        <w:t>Text heads organize the topics on a relational, hierarchical basis. For example, the paper title is the primary text head because all subsequent material relates and elaborates on this one topic. If there are two or more sub-topics, the next level head (uppercase Roman numerals) should be used and, conversely, if there are not at least two sub-topics, then no subheads should be introduced. Styles named “Heading 1”, “Heading 2”, “Heading 3”, and “Heading 4” are prescribed.</w:t>
-      </w:r>
+        <w:drawing>
+          <wp:inline distT="0" distB="0" distL="0" distR="0">
+            <wp:extent cx="2974340" cy="1190625"/>
+            <wp:effectExtent l="0" t="0" r="6985" b="0"/>
+            <wp:docPr id="2" name="Picture 2"/>
+            <wp:cNvGraphicFramePr>
+              <a:graphicFrameLocks xmlns:a="http://schemas.openxmlformats.org/drawingml/2006/main" noChangeAspect="1"/>
+            </wp:cNvGraphicFramePr>
+            <a:graphic xmlns:a="http://schemas.openxmlformats.org/drawingml/2006/main">
+              <a:graphicData uri="http://schemas.openxmlformats.org/drawingml/2006/picture">
+                <pic:pic xmlns:pic="http://schemas.openxmlformats.org/drawingml/2006/picture">
+                  <pic:nvPicPr>
+                    <pic:cNvPr id="0" name="Picture 2"/>
+                    <pic:cNvPicPr>
+                      <a:picLocks noChangeAspect="1" noChangeArrowheads="1"/>
+                    </pic:cNvPicPr>
+                  </pic:nvPicPr>
+                  <pic:blipFill>
+                    <a:blip r:embed="rId11">
+                      <a:extLst>
+                        <a:ext uri="{28A0092B-C50C-407E-A947-70E740481C1C}">
+                          <a14:useLocalDpi xmlns:a14="http://schemas.microsoft.com/office/drawing/2010/main" val="0"/>
+                        </a:ext>
+                      </a:extLst>
+                    </a:blip>
+                    <a:srcRect/>
+                    <a:stretch>
+                      <a:fillRect/>
+                    </a:stretch>
+                  </pic:blipFill>
+                  <pic:spPr bwMode="auto">
+                    <a:xfrm>
+                      <a:off x="0" y="0"/>
+                      <a:ext cx="2974340" cy="1190625"/>
+                    </a:xfrm>
+                    <a:prstGeom prst="rect">
+                      <a:avLst/>
+                    </a:prstGeom>
+                    <a:noFill/>
+                    <a:ln>
+                      <a:noFill/>
+                    </a:ln>
+                  </pic:spPr>
+                </pic:pic>
+              </a:graphicData>
+            </a:graphic>
+          </wp:inline>
+        </w:drawing>
+      </w:r>
+    </w:p>
+    <w:p>
+      <w:pPr>
+        <w:pStyle w:val="BodyText"/>
+        <w:spacing w:after="20"/>
+        <w:ind w:firstLine="0"/>
+        <w:jc w:val="center"/>
+        <w:rPr>
+          <w:i/>
+          <w:lang w:val="en-US"/>
+        </w:rPr>
+      </w:pPr>
+      <w:r>
+        <w:rPr>
+          <w:i/>
+          <w:lang w:val="en-US"/>
+        </w:rPr>
+        <w:t>Fig.3. Server Run</w:t>
+      </w:r>
+    </w:p>
+    <w:p>
+      <w:pPr>
+        <w:pStyle w:val="BodyText"/>
+        <w:spacing w:after="20"/>
+        <w:ind w:firstLine="0"/>
+        <w:rPr>
+          <w:lang w:val="en-US"/>
+        </w:rPr>
+      </w:pPr>
+    </w:p>
+    <w:p>
+      <w:pPr>
+        <w:pStyle w:val="BodyText"/>
+        <w:spacing w:after="20"/>
+        <w:rPr>
+          <w:lang w:val="en-US"/>
+        </w:rPr>
+      </w:pPr>
+      <w:r>
+        <w:rPr>
+          <w:lang w:val="en-US"/>
+        </w:rPr>
+        <w:t>If you wish to be a client, you need to start the game with the ‘-c’ option indicating to the backend that you wish to connect to an already existing server. As mentioned earlier, you need to know the IP Address of the server. Once you are aware of the IP Address of the server</w:t>
+      </w:r>
+      <w:r>
+        <w:rPr>
+          <w:lang w:val="en-US"/>
+        </w:rPr>
+        <w:t>, you can connect to a server using the following command:</w:t>
+      </w:r>
+    </w:p>
+    <w:p>
+      <w:pPr>
+        <w:pStyle w:val="BodyText"/>
+        <w:spacing w:after="20"/>
+        <w:rPr>
+          <w:lang w:val="en-US"/>
+        </w:rPr>
+      </w:pPr>
+      <w:r>
+        <w:rPr>
+          <w:lang w:val="en-US"/>
+        </w:rPr>
+        <w:tab/>
+      </w:r>
+      <w:proofErr w:type="gramStart"/>
+      <w:r>
+        <w:rPr>
+          <w:lang w:val="en-US"/>
+        </w:rPr>
+        <w:t>$ .</w:t>
+      </w:r>
+      <w:proofErr w:type="gramEnd"/>
+      <w:r>
+        <w:rPr>
+          <w:lang w:val="en-US"/>
+        </w:rPr>
+        <w:t>/server -c &lt;ip_address&gt;</w:t>
+      </w:r>
+    </w:p>
+    <w:p>
+      <w:pPr>
+        <w:pStyle w:val="BodyText"/>
+        <w:spacing w:after="20"/>
+        <w:rPr>
+          <w:lang w:val="en-US"/>
+        </w:rPr>
+      </w:pPr>
+      <w:r>
+        <w:rPr>
+          <w:lang w:val="en-US"/>
+        </w:rPr>
+        <w:t>If the IP Address was correct, then the server will accept the connection and a player index will be allocated to the client.</w:t>
+      </w:r>
+    </w:p>
+    <w:p>
+      <w:pPr>
+        <w:pStyle w:val="BodyText"/>
+        <w:spacing w:after="20"/>
+        <w:ind w:firstLine="0"/>
+        <w:rPr>
+          <w:lang w:val="en-US"/>
+        </w:rPr>
+      </w:pPr>
+      <w:r>
+        <w:rPr>
+          <w:noProof/>
+          <w:lang w:val="en-US"/>
+        </w:rPr>
+        <w:drawing>
+          <wp:inline distT="0" distB="0" distL="0" distR="0">
+            <wp:extent cx="3079750" cy="351714"/>
+            <wp:effectExtent l="0" t="0" r="0" b="0"/>
+            <wp:docPr id="4" name="Picture 4"/>
+            <wp:cNvGraphicFramePr>
+              <a:graphicFrameLocks xmlns:a="http://schemas.openxmlformats.org/drawingml/2006/main" noChangeAspect="1"/>
+            </wp:cNvGraphicFramePr>
+            <a:graphic xmlns:a="http://schemas.openxmlformats.org/drawingml/2006/main">
+              <a:graphicData uri="http://schemas.openxmlformats.org/drawingml/2006/picture">
+                <pic:pic xmlns:pic="http://schemas.openxmlformats.org/drawingml/2006/picture">
+                  <pic:nvPicPr>
+                    <pic:cNvPr id="0" name="Picture 3"/>
+                    <pic:cNvPicPr>
+                      <a:picLocks noChangeAspect="1" noChangeArrowheads="1"/>
+                    </pic:cNvPicPr>
+                  </pic:nvPicPr>
+                  <pic:blipFill>
+                    <a:blip r:embed="rId12">
+                      <a:extLst>
+                        <a:ext uri="{28A0092B-C50C-407E-A947-70E740481C1C}">
+                          <a14:useLocalDpi xmlns:a14="http://schemas.microsoft.com/office/drawing/2010/main" val="0"/>
+                        </a:ext>
+                      </a:extLst>
+                    </a:blip>
+                    <a:srcRect/>
+                    <a:stretch>
+                      <a:fillRect/>
+                    </a:stretch>
+                  </pic:blipFill>
+                  <pic:spPr bwMode="auto">
+                    <a:xfrm>
+                      <a:off x="0" y="0"/>
+                      <a:ext cx="3114910" cy="355729"/>
+                    </a:xfrm>
+                    <a:prstGeom prst="rect">
+                      <a:avLst/>
+                    </a:prstGeom>
+                    <a:noFill/>
+                    <a:ln>
+                      <a:noFill/>
+                    </a:ln>
+                  </pic:spPr>
+                </pic:pic>
+              </a:graphicData>
+            </a:graphic>
+          </wp:inline>
+        </w:drawing>
+      </w:r>
+    </w:p>
+    <w:p>
+      <w:pPr>
+        <w:pStyle w:val="BodyText"/>
+        <w:spacing w:after="20"/>
+        <w:jc w:val="center"/>
+        <w:rPr>
+          <w:i/>
+          <w:lang w:val="en-US"/>
+        </w:rPr>
+      </w:pPr>
+      <w:r>
+        <w:rPr>
+          <w:i/>
+          <w:lang w:val="en-US"/>
+        </w:rPr>
+        <w:t>Fig.4. Connecting to the Server</w:t>
+      </w:r>
+    </w:p>
+    <w:p>
+      <w:pPr>
+        <w:pStyle w:val="BodyText"/>
+        <w:spacing w:after="20"/>
+        <w:ind w:firstLine="0"/>
+        <w:rPr>
+          <w:i/>
+          <w:lang w:val="en-US"/>
+        </w:rPr>
+      </w:pPr>
+      <w:r>
+        <w:rPr>
+          <w:i/>
+          <w:noProof/>
+          <w:lang w:val="en-US"/>
+        </w:rPr>
+        <w:drawing>
+          <wp:inline distT="0" distB="0" distL="0" distR="0">
+            <wp:extent cx="3036498" cy="622935"/>
+            <wp:effectExtent l="0" t="0" r="0" b="5715"/>
+            <wp:docPr id="5" name="Picture 5"/>
+            <wp:cNvGraphicFramePr>
+              <a:graphicFrameLocks xmlns:a="http://schemas.openxmlformats.org/drawingml/2006/main" noChangeAspect="1"/>
+            </wp:cNvGraphicFramePr>
+            <a:graphic xmlns:a="http://schemas.openxmlformats.org/drawingml/2006/main">
+              <a:graphicData uri="http://schemas.openxmlformats.org/drawingml/2006/picture">
+                <pic:pic xmlns:pic="http://schemas.openxmlformats.org/drawingml/2006/picture">
+                  <pic:nvPicPr>
+                    <pic:cNvPr id="0" name="Picture 4"/>
+                    <pic:cNvPicPr>
+                      <a:picLocks noChangeAspect="1" noChangeArrowheads="1"/>
+                    </pic:cNvPicPr>
+                  </pic:nvPicPr>
+                  <pic:blipFill>
+                    <a:blip r:embed="rId13">
+                      <a:extLst>
+                        <a:ext uri="{28A0092B-C50C-407E-A947-70E740481C1C}">
+                          <a14:useLocalDpi xmlns:a14="http://schemas.microsoft.com/office/drawing/2010/main" val="0"/>
+                        </a:ext>
+                      </a:extLst>
+                    </a:blip>
+                    <a:srcRect/>
+                    <a:stretch>
+                      <a:fillRect/>
+                    </a:stretch>
+                  </pic:blipFill>
+                  <pic:spPr bwMode="auto">
+                    <a:xfrm>
+                      <a:off x="0" y="0"/>
+                      <a:ext cx="3038741" cy="623395"/>
+                    </a:xfrm>
+                    <a:prstGeom prst="rect">
+                      <a:avLst/>
+                    </a:prstGeom>
+                    <a:noFill/>
+                    <a:ln>
+                      <a:noFill/>
+                    </a:ln>
+                  </pic:spPr>
+                </pic:pic>
+              </a:graphicData>
+            </a:graphic>
+          </wp:inline>
+        </w:drawing>
+      </w:r>
+    </w:p>
+    <w:p>
+      <w:pPr>
+        <w:pStyle w:val="BodyText"/>
+        <w:spacing w:after="20"/>
+        <w:jc w:val="center"/>
+        <w:rPr>
+          <w:i/>
+          <w:lang w:val="en-US"/>
+        </w:rPr>
+      </w:pPr>
+      <w:r>
+        <w:rPr>
+          <w:i/>
+          <w:lang w:val="en-US"/>
+        </w:rPr>
+        <w:t xml:space="preserve">Fig.5. </w:t>
+      </w:r>
+      <w:r>
+        <w:rPr>
+          <w:i/>
+          <w:lang w:val="en-US"/>
+        </w:rPr>
+        <w:t>Server Accepting a Connection</w:t>
+      </w:r>
+    </w:p>
+    <w:p>
+      <w:pPr>
+        <w:pStyle w:val="BodyText"/>
+        <w:spacing w:after="20"/>
+        <w:ind w:firstLine="0"/>
+        <w:rPr>
+          <w:i/>
+          <w:lang w:val="en-US"/>
+        </w:rPr>
+      </w:pPr>
+      <w:r>
+        <w:rPr>
+          <w:i/>
+          <w:noProof/>
+          <w:lang w:val="en-US"/>
+        </w:rPr>
+        <w:drawing>
+          <wp:inline distT="0" distB="0" distL="0" distR="0">
+            <wp:extent cx="3079750" cy="2415540"/>
+            <wp:effectExtent l="0" t="0" r="6350" b="3810"/>
+            <wp:docPr id="9" name="Picture 9"/>
+            <wp:cNvGraphicFramePr>
+              <a:graphicFrameLocks xmlns:a="http://schemas.openxmlformats.org/drawingml/2006/main" noChangeAspect="1"/>
+            </wp:cNvGraphicFramePr>
+            <a:graphic xmlns:a="http://schemas.openxmlformats.org/drawingml/2006/main">
+              <a:graphicData uri="http://schemas.openxmlformats.org/drawingml/2006/picture">
+                <pic:pic xmlns:pic="http://schemas.openxmlformats.org/drawingml/2006/picture">
+                  <pic:nvPicPr>
+                    <pic:cNvPr id="0" name="Picture 7"/>
+                    <pic:cNvPicPr>
+                      <a:picLocks noChangeAspect="1" noChangeArrowheads="1"/>
+                    </pic:cNvPicPr>
+                  </pic:nvPicPr>
+                  <pic:blipFill>
+                    <a:blip r:embed="rId14" cstate="print">
+                      <a:extLst>
+                        <a:ext uri="{28A0092B-C50C-407E-A947-70E740481C1C}">
+                          <a14:useLocalDpi xmlns:a14="http://schemas.microsoft.com/office/drawing/2010/main" val="0"/>
+                        </a:ext>
+                      </a:extLst>
+                    </a:blip>
+                    <a:srcRect/>
+                    <a:stretch>
+                      <a:fillRect/>
+                    </a:stretch>
+                  </pic:blipFill>
+                  <pic:spPr bwMode="auto">
+                    <a:xfrm>
+                      <a:off x="0" y="0"/>
+                      <a:ext cx="3079750" cy="2415540"/>
+                    </a:xfrm>
+                    <a:prstGeom prst="rect">
+                      <a:avLst/>
+                    </a:prstGeom>
+                    <a:noFill/>
+                    <a:ln>
+                      <a:noFill/>
+                    </a:ln>
+                  </pic:spPr>
+                </pic:pic>
+              </a:graphicData>
+            </a:graphic>
+          </wp:inline>
+        </w:drawing>
+      </w:r>
+    </w:p>
+    <w:p>
+      <w:pPr>
+        <w:pStyle w:val="BodyText"/>
+        <w:spacing w:after="20"/>
+        <w:ind w:firstLine="0"/>
+        <w:jc w:val="center"/>
+        <w:rPr>
+          <w:i/>
+          <w:lang w:val="en-US"/>
+        </w:rPr>
+      </w:pPr>
+      <w:r>
+        <w:rPr>
+          <w:i/>
+          <w:lang w:val="en-US"/>
+        </w:rPr>
+        <w:t>Fig. 6. Player-2 Screenshot</w:t>
+      </w:r>
+    </w:p>
+    <w:p>
+      <w:pPr>
+        <w:pStyle w:val="BodyText"/>
+        <w:spacing w:after="20"/>
+        <w:rPr>
+          <w:lang w:val="en-US"/>
+        </w:rPr>
+      </w:pPr>
     </w:p>
     <w:p>
       <w:pPr>
@@ -1544,12 +2094,6 @@
         <w:gridCol w:w="900"/>
       </w:tblGrid>
       <w:tr>
-        <w:tblPrEx>
-          <w:tblCellMar>
-            <w:top w:w="0" w:type="dxa"/>
-            <w:bottom w:w="0" w:type="dxa"/>
-          </w:tblCellMar>
-        </w:tblPrEx>
         <w:trPr>
           <w:cantSplit/>
           <w:trHeight w:val="240"/>
@@ -1590,12 +2134,6 @@
         </w:tc>
       </w:tr>
       <w:tr>
-        <w:tblPrEx>
-          <w:tblCellMar>
-            <w:top w:w="0" w:type="dxa"/>
-            <w:bottom w:w="0" w:type="dxa"/>
-          </w:tblCellMar>
-        </w:tblPrEx>
         <w:trPr>
           <w:cantSplit/>
           <w:trHeight w:val="240"/>
@@ -1664,12 +2202,6 @@
         </w:tc>
       </w:tr>
       <w:tr>
-        <w:tblPrEx>
-          <w:tblCellMar>
-            <w:top w:w="0" w:type="dxa"/>
-            <w:bottom w:w="0" w:type="dxa"/>
-          </w:tblCellMar>
-        </w:tblPrEx>
         <w:trPr>
           <w:trHeight w:val="320"/>
           <w:jc w:val="center"/>
@@ -1879,6 +2411,7 @@
       <w:r>
         <w:t>”. Avoid the stilted expression “</w:t>
       </w:r>
+      <w:proofErr w:type="spellStart"/>
       <w:r>
         <w:rPr>
           <w:lang w:val="en-US"/>
@@ -1886,7 +2419,11 @@
         <w:t>o</w:t>
       </w:r>
       <w:r>
-        <w:t xml:space="preserve">ne of us (R. B. G.) thanks </w:t>
+        <w:t>ne</w:t>
+      </w:r>
+      <w:proofErr w:type="spellEnd"/>
+      <w:r>
+        <w:t xml:space="preserve"> of us (R. B. G.) thanks </w:t>
       </w:r>
       <w:r>
         <w:t>...</w:t>
@@ -1935,75 +2472,15 @@
       <w:pPr>
         <w:pStyle w:val="BodyText"/>
         <w:spacing w:after="20"/>
-      </w:pPr>
-      <w:r>
-        <w:t>The template will number citations consecutively within brackets [1]. The sentence punctuation follows the bracket [2]. Refer simply to the reference number, as in [3]—do not use “Ref. [3]” or “reference [3]” except at the beginning of a sentence: “Reference [3] was the first</w:t>
-      </w:r>
-      <w:r>
-        <w:rPr>
-          <w:lang w:val="en-US"/>
-        </w:rPr>
-        <w:t xml:space="preserve"> </w:t>
-      </w:r>
-      <w:r>
-        <w:t>...</w:t>
-      </w:r>
-      <w:r>
-        <w:t>”</w:t>
-      </w:r>
-    </w:p>
-    <w:p>
-      <w:pPr>
-        <w:pStyle w:val="BodyText"/>
-        <w:spacing w:after="20"/>
-      </w:pPr>
-      <w:r>
-        <w:t>Number footnotes separately in superscripts. Place the actual footnote at the bottom of the column in which it was cited. Do not put footnotes in the</w:t>
-      </w:r>
-      <w:r>
-        <w:rPr>
-          <w:lang w:val="en-US"/>
-        </w:rPr>
-        <w:t xml:space="preserve"> abstract or</w:t>
-      </w:r>
-      <w:r>
-        <w:t xml:space="preserve"> reference list. Use letters for table footnotes.</w:t>
-      </w:r>
-    </w:p>
-    <w:p>
-      <w:pPr>
-        <w:pStyle w:val="BodyText"/>
-        <w:spacing w:after="20"/>
-      </w:pPr>
-      <w:r>
-        <w:t>Unless there are six au</w:t>
-      </w:r>
-      <w:r>
-        <w:t>thors or more give all authors</w:t>
-      </w:r>
-      <w:r>
-        <w:rPr>
-          <w:lang w:val="en-US"/>
-        </w:rPr>
-        <w:t xml:space="preserve">’ </w:t>
-      </w:r>
-      <w:r>
-        <w:t>names; do not use “et al.”. Papers that have not been published, even if they have been submitted for publication, should be cited as “unpublished” [4]. Papers that have been accepted for publication should be cited as “in press” [5]. Capitalize only the first word in a paper title, except for proper nouns and element symbols.</w:t>
-      </w:r>
-    </w:p>
-    <w:p>
-      <w:pPr>
-        <w:pStyle w:val="BodyText"/>
-        <w:spacing w:after="20"/>
-      </w:pPr>
-      <w:r>
-        <w:t xml:space="preserve">For </w:t>
-      </w:r>
-      <w:r>
-        <w:t>papers</w:t>
-      </w:r>
-      <w:r>
-        <w:t xml:space="preserve"> published in translation journals, please give the English citation first, followed by the original foreign-language citation [6].</w:t>
+        <w:rPr>
+          <w:lang w:val="en-US"/>
+        </w:rPr>
+      </w:pPr>
+      <w:r>
+        <w:rPr>
+          <w:lang w:val="en-US"/>
+        </w:rPr>
+        <w:t>These are the research papers and websites that we used as referenced.</w:t>
       </w:r>
     </w:p>
     <w:p>
@@ -2016,83 +2493,70 @@
         <w:pStyle w:val="references"/>
         <w:spacing w:after="20"/>
         <w:ind w:left="354" w:hanging="354"/>
-      </w:pPr>
-      <w:r>
-        <w:t xml:space="preserve">G. Eason, B. Noble, and I. N. Sneddon, “On certain integrals of Lipschitz-Hankel type involving products of Bessel functions,” Phil. Trans. Roy. Soc. London, vol. A247, pp. 529–551, April 1955. </w:t>
-      </w:r>
-      <w:r>
-        <w:rPr>
-          <w:i/>
-          <w:iCs/>
-        </w:rPr>
-        <w:t>(references)</w:t>
-      </w:r>
+        <w:rPr>
+          <w:sz w:val="20"/>
+        </w:rPr>
+      </w:pPr>
+      <w:hyperlink r:id="rId15" w:history="1">
+        <w:r>
+          <w:rPr>
+            <w:rStyle w:val="Hyperlink"/>
+            <w:sz w:val="20"/>
+          </w:rPr>
+          <w:t>https://www.dreamincode.net/forums/topic/402599-computer-networking-two-player-interactive-game/</w:t>
+        </w:r>
+      </w:hyperlink>
     </w:p>
     <w:p>
       <w:pPr>
         <w:pStyle w:val="references"/>
-        <w:spacing w:after="20"/>
-        <w:ind w:left="354" w:hanging="354"/>
-      </w:pPr>
-      <w:r>
-        <w:t>J. Clerk Maxwell, A Treatise on Electricity and Magnetism, 3rd ed., vol. 2. Oxford: Clarendon, 1892, pp.68–73.</w:t>
-      </w:r>
+        <w:rPr>
+          <w:sz w:val="20"/>
+        </w:rPr>
+      </w:pPr>
+      <w:hyperlink r:id="rId16" w:history="1">
+        <w:r>
+          <w:rPr>
+            <w:rStyle w:val="Hyperlink"/>
+            <w:sz w:val="20"/>
+          </w:rPr>
+          <w:t>https://developer.valvesoftware.com/wiki/Source_Multiplayer_Networking</w:t>
+        </w:r>
+      </w:hyperlink>
     </w:p>
     <w:p>
       <w:pPr>
         <w:pStyle w:val="references"/>
-        <w:spacing w:after="20"/>
-        <w:ind w:left="354" w:hanging="354"/>
-      </w:pPr>
-      <w:r>
-        <w:t>I. S. Jacobs and C. P. Bean, “Fine particles, thin films and exchange anisotropy,” in Magnetism, vol. III, G. T. Rado and H. Suhl, Eds. New York: Academic, 1963, pp. 271–350.</w:t>
-      </w:r>
+        <w:rPr>
+          <w:sz w:val="20"/>
+        </w:rPr>
+      </w:pPr>
+      <w:hyperlink r:id="rId17" w:history="1">
+        <w:r>
+          <w:rPr>
+            <w:rStyle w:val="Hyperlink"/>
+            <w:sz w:val="20"/>
+          </w:rPr>
+          <w:t>https://www.geeksforgeeks.org/socket-programming-cc/</w:t>
+        </w:r>
+      </w:hyperlink>
     </w:p>
     <w:p>
       <w:pPr>
         <w:pStyle w:val="references"/>
-        <w:spacing w:after="20"/>
-        <w:ind w:left="354" w:hanging="354"/>
-      </w:pPr>
-      <w:r>
-        <w:t>K. Elissa, “Title of paper if known,” unpublished.</w:t>
-      </w:r>
-    </w:p>
-    <w:p>
-      <w:pPr>
-        <w:pStyle w:val="references"/>
-        <w:spacing w:after="20"/>
-        <w:ind w:left="354" w:hanging="354"/>
-      </w:pPr>
-      <w:r>
-        <w:t>R. Nicole, “Title of paper with only first word capitalized,” J. Name Stand. Abbrev., in press.</w:t>
-      </w:r>
-    </w:p>
-    <w:p>
-      <w:pPr>
-        <w:pStyle w:val="references"/>
-        <w:spacing w:after="20"/>
-        <w:ind w:left="354" w:hanging="354"/>
-      </w:pPr>
-      <w:r>
-        <w:t>Y. Yorozu, M. Hirano, K. Oka, and Y. Tagawa, “Electron spectroscopy studies on magneto-optical media and plastic substrate interface,” IEEE Transl. J. Magn. Japan, vol. 2, pp. 740–741, August 1987 [Digests 9th Annual Conf. Magnetics Japan, p. 301, 1982].</w:t>
-      </w:r>
-    </w:p>
-    <w:p>
-      <w:pPr>
-        <w:pStyle w:val="references"/>
-        <w:spacing w:after="20"/>
-        <w:ind w:left="354" w:hanging="354"/>
-      </w:pPr>
-      <w:r>
-        <w:t>M. Young, The Technical Writer</w:t>
-      </w:r>
-      <w:r>
-        <w:t>’</w:t>
-      </w:r>
-      <w:r>
-        <w:t>s Handbook. Mill Valley, CA: University Science, 1989.</w:t>
-      </w:r>
+        <w:rPr>
+          <w:sz w:val="20"/>
+        </w:rPr>
+      </w:pPr>
+      <w:hyperlink r:id="rId18" w:history="1">
+        <w:r>
+          <w:rPr>
+            <w:rStyle w:val="Hyperlink"/>
+            <w:sz w:val="20"/>
+          </w:rPr>
+          <w:t>https://www.pygame.org/docs/</w:t>
+        </w:r>
+      </w:hyperlink>
     </w:p>
     <w:p>
       <w:pPr>
@@ -2101,8 +2565,426 @@
           <w:ilvl w:val="0"/>
           <w:numId w:val="0"/>
         </w:numPr>
-        <w:spacing w:after="20"/>
         <w:ind w:left="360" w:hanging="360"/>
+        <w:rPr>
+          <w:sz w:val="20"/>
+        </w:rPr>
+      </w:pPr>
+    </w:p>
+    <w:p>
+      <w:pPr>
+        <w:pStyle w:val="references"/>
+        <w:numPr>
+          <w:ilvl w:val="0"/>
+          <w:numId w:val="0"/>
+        </w:numPr>
+        <w:ind w:left="360" w:hanging="360"/>
+        <w:rPr>
+          <w:sz w:val="20"/>
+        </w:rPr>
+      </w:pPr>
+    </w:p>
+    <w:p>
+      <w:pPr>
+        <w:pStyle w:val="references"/>
+        <w:numPr>
+          <w:ilvl w:val="0"/>
+          <w:numId w:val="0"/>
+        </w:numPr>
+        <w:ind w:left="360" w:hanging="360"/>
+        <w:rPr>
+          <w:sz w:val="20"/>
+        </w:rPr>
+      </w:pPr>
+    </w:p>
+    <w:p>
+      <w:pPr>
+        <w:pStyle w:val="references"/>
+        <w:numPr>
+          <w:ilvl w:val="0"/>
+          <w:numId w:val="0"/>
+        </w:numPr>
+        <w:ind w:left="360" w:hanging="360"/>
+        <w:rPr>
+          <w:sz w:val="20"/>
+        </w:rPr>
+      </w:pPr>
+    </w:p>
+    <w:p>
+      <w:pPr>
+        <w:pStyle w:val="references"/>
+        <w:numPr>
+          <w:ilvl w:val="0"/>
+          <w:numId w:val="0"/>
+        </w:numPr>
+        <w:ind w:left="360" w:hanging="360"/>
+        <w:rPr>
+          <w:sz w:val="20"/>
+        </w:rPr>
+      </w:pPr>
+    </w:p>
+    <w:p>
+      <w:pPr>
+        <w:pStyle w:val="references"/>
+        <w:numPr>
+          <w:ilvl w:val="0"/>
+          <w:numId w:val="0"/>
+        </w:numPr>
+        <w:ind w:left="360" w:hanging="360"/>
+        <w:rPr>
+          <w:sz w:val="20"/>
+        </w:rPr>
+      </w:pPr>
+    </w:p>
+    <w:p>
+      <w:pPr>
+        <w:pStyle w:val="references"/>
+        <w:numPr>
+          <w:ilvl w:val="0"/>
+          <w:numId w:val="0"/>
+        </w:numPr>
+        <w:ind w:left="360" w:hanging="360"/>
+        <w:rPr>
+          <w:sz w:val="20"/>
+        </w:rPr>
+      </w:pPr>
+    </w:p>
+    <w:p>
+      <w:pPr>
+        <w:pStyle w:val="references"/>
+        <w:numPr>
+          <w:ilvl w:val="0"/>
+          <w:numId w:val="0"/>
+        </w:numPr>
+        <w:ind w:left="360" w:hanging="360"/>
+        <w:rPr>
+          <w:sz w:val="20"/>
+        </w:rPr>
+      </w:pPr>
+    </w:p>
+    <w:p>
+      <w:pPr>
+        <w:pStyle w:val="references"/>
+        <w:numPr>
+          <w:ilvl w:val="0"/>
+          <w:numId w:val="0"/>
+        </w:numPr>
+        <w:ind w:left="360" w:hanging="360"/>
+        <w:rPr>
+          <w:sz w:val="20"/>
+        </w:rPr>
+      </w:pPr>
+    </w:p>
+    <w:p>
+      <w:pPr>
+        <w:pStyle w:val="references"/>
+        <w:numPr>
+          <w:ilvl w:val="0"/>
+          <w:numId w:val="0"/>
+        </w:numPr>
+        <w:ind w:left="360" w:hanging="360"/>
+        <w:rPr>
+          <w:sz w:val="20"/>
+        </w:rPr>
+      </w:pPr>
+    </w:p>
+    <w:p>
+      <w:pPr>
+        <w:pStyle w:val="references"/>
+        <w:numPr>
+          <w:ilvl w:val="0"/>
+          <w:numId w:val="0"/>
+        </w:numPr>
+        <w:ind w:left="360" w:hanging="360"/>
+        <w:rPr>
+          <w:sz w:val="20"/>
+        </w:rPr>
+      </w:pPr>
+    </w:p>
+    <w:p>
+      <w:pPr>
+        <w:pStyle w:val="references"/>
+        <w:numPr>
+          <w:ilvl w:val="0"/>
+          <w:numId w:val="0"/>
+        </w:numPr>
+        <w:ind w:left="360" w:hanging="360"/>
+        <w:rPr>
+          <w:sz w:val="20"/>
+        </w:rPr>
+      </w:pPr>
+    </w:p>
+    <w:p>
+      <w:pPr>
+        <w:pStyle w:val="references"/>
+        <w:numPr>
+          <w:ilvl w:val="0"/>
+          <w:numId w:val="0"/>
+        </w:numPr>
+        <w:ind w:left="360" w:hanging="360"/>
+        <w:rPr>
+          <w:sz w:val="20"/>
+        </w:rPr>
+      </w:pPr>
+    </w:p>
+    <w:p>
+      <w:pPr>
+        <w:pStyle w:val="references"/>
+        <w:numPr>
+          <w:ilvl w:val="0"/>
+          <w:numId w:val="0"/>
+        </w:numPr>
+        <w:ind w:left="360" w:hanging="360"/>
+        <w:rPr>
+          <w:sz w:val="20"/>
+        </w:rPr>
+      </w:pPr>
+    </w:p>
+    <w:p>
+      <w:pPr>
+        <w:pStyle w:val="references"/>
+        <w:numPr>
+          <w:ilvl w:val="0"/>
+          <w:numId w:val="0"/>
+        </w:numPr>
+        <w:ind w:left="360" w:hanging="360"/>
+        <w:rPr>
+          <w:sz w:val="20"/>
+        </w:rPr>
+      </w:pPr>
+    </w:p>
+    <w:p>
+      <w:pPr>
+        <w:pStyle w:val="references"/>
+        <w:numPr>
+          <w:ilvl w:val="0"/>
+          <w:numId w:val="0"/>
+        </w:numPr>
+        <w:ind w:left="360" w:hanging="360"/>
+        <w:rPr>
+          <w:sz w:val="20"/>
+        </w:rPr>
+      </w:pPr>
+    </w:p>
+    <w:p>
+      <w:pPr>
+        <w:pStyle w:val="references"/>
+        <w:numPr>
+          <w:ilvl w:val="0"/>
+          <w:numId w:val="0"/>
+        </w:numPr>
+        <w:ind w:left="360" w:hanging="360"/>
+        <w:rPr>
+          <w:sz w:val="20"/>
+        </w:rPr>
+      </w:pPr>
+    </w:p>
+    <w:p>
+      <w:pPr>
+        <w:pStyle w:val="references"/>
+        <w:numPr>
+          <w:ilvl w:val="0"/>
+          <w:numId w:val="0"/>
+        </w:numPr>
+        <w:ind w:left="360" w:hanging="360"/>
+        <w:rPr>
+          <w:sz w:val="20"/>
+        </w:rPr>
+      </w:pPr>
+    </w:p>
+    <w:p>
+      <w:pPr>
+        <w:pStyle w:val="references"/>
+        <w:numPr>
+          <w:ilvl w:val="0"/>
+          <w:numId w:val="0"/>
+        </w:numPr>
+        <w:ind w:left="360" w:hanging="360"/>
+        <w:rPr>
+          <w:sz w:val="20"/>
+        </w:rPr>
+      </w:pPr>
+    </w:p>
+    <w:p>
+      <w:pPr>
+        <w:pStyle w:val="references"/>
+        <w:numPr>
+          <w:ilvl w:val="0"/>
+          <w:numId w:val="0"/>
+        </w:numPr>
+        <w:ind w:left="360" w:hanging="360"/>
+        <w:rPr>
+          <w:sz w:val="20"/>
+        </w:rPr>
+      </w:pPr>
+    </w:p>
+    <w:p>
+      <w:pPr>
+        <w:pStyle w:val="references"/>
+        <w:numPr>
+          <w:ilvl w:val="0"/>
+          <w:numId w:val="0"/>
+        </w:numPr>
+        <w:ind w:left="360" w:hanging="360"/>
+        <w:rPr>
+          <w:sz w:val="20"/>
+        </w:rPr>
+      </w:pPr>
+    </w:p>
+    <w:p>
+      <w:pPr>
+        <w:pStyle w:val="references"/>
+        <w:numPr>
+          <w:ilvl w:val="0"/>
+          <w:numId w:val="0"/>
+        </w:numPr>
+        <w:ind w:left="360" w:hanging="360"/>
+        <w:rPr>
+          <w:sz w:val="20"/>
+        </w:rPr>
+      </w:pPr>
+    </w:p>
+    <w:p>
+      <w:pPr>
+        <w:pStyle w:val="references"/>
+        <w:numPr>
+          <w:ilvl w:val="0"/>
+          <w:numId w:val="0"/>
+        </w:numPr>
+        <w:ind w:left="360" w:hanging="360"/>
+        <w:rPr>
+          <w:sz w:val="20"/>
+        </w:rPr>
+      </w:pPr>
+    </w:p>
+    <w:p>
+      <w:pPr>
+        <w:pStyle w:val="references"/>
+        <w:numPr>
+          <w:ilvl w:val="0"/>
+          <w:numId w:val="0"/>
+        </w:numPr>
+        <w:ind w:left="360" w:hanging="360"/>
+        <w:rPr>
+          <w:sz w:val="20"/>
+        </w:rPr>
+      </w:pPr>
+    </w:p>
+    <w:p>
+      <w:pPr>
+        <w:pStyle w:val="references"/>
+        <w:numPr>
+          <w:ilvl w:val="0"/>
+          <w:numId w:val="0"/>
+        </w:numPr>
+        <w:ind w:left="360" w:hanging="360"/>
+        <w:rPr>
+          <w:sz w:val="20"/>
+        </w:rPr>
+      </w:pPr>
+    </w:p>
+    <w:p>
+      <w:pPr>
+        <w:pStyle w:val="references"/>
+        <w:numPr>
+          <w:ilvl w:val="0"/>
+          <w:numId w:val="0"/>
+        </w:numPr>
+        <w:ind w:left="360" w:hanging="360"/>
+        <w:rPr>
+          <w:sz w:val="20"/>
+        </w:rPr>
+      </w:pPr>
+    </w:p>
+    <w:p>
+      <w:pPr>
+        <w:pStyle w:val="references"/>
+        <w:numPr>
+          <w:ilvl w:val="0"/>
+          <w:numId w:val="0"/>
+        </w:numPr>
+        <w:ind w:left="360" w:hanging="360"/>
+        <w:rPr>
+          <w:sz w:val="20"/>
+        </w:rPr>
+      </w:pPr>
+    </w:p>
+    <w:p>
+      <w:pPr>
+        <w:pStyle w:val="references"/>
+        <w:numPr>
+          <w:ilvl w:val="0"/>
+          <w:numId w:val="0"/>
+        </w:numPr>
+        <w:ind w:left="360" w:hanging="360"/>
+        <w:rPr>
+          <w:sz w:val="20"/>
+        </w:rPr>
+      </w:pPr>
+    </w:p>
+    <w:p>
+      <w:pPr>
+        <w:pStyle w:val="references"/>
+        <w:numPr>
+          <w:ilvl w:val="0"/>
+          <w:numId w:val="0"/>
+        </w:numPr>
+        <w:ind w:left="360" w:hanging="360"/>
+        <w:rPr>
+          <w:sz w:val="20"/>
+        </w:rPr>
+      </w:pPr>
+    </w:p>
+    <w:p>
+      <w:pPr>
+        <w:pStyle w:val="references"/>
+        <w:numPr>
+          <w:ilvl w:val="0"/>
+          <w:numId w:val="0"/>
+        </w:numPr>
+        <w:ind w:left="360" w:hanging="360"/>
+        <w:rPr>
+          <w:sz w:val="20"/>
+        </w:rPr>
+      </w:pPr>
+    </w:p>
+    <w:p>
+      <w:pPr>
+        <w:pStyle w:val="references"/>
+        <w:numPr>
+          <w:ilvl w:val="0"/>
+          <w:numId w:val="0"/>
+        </w:numPr>
+        <w:ind w:left="360" w:hanging="360"/>
+        <w:rPr>
+          <w:sz w:val="20"/>
+        </w:rPr>
+      </w:pPr>
+    </w:p>
+    <w:p>
+      <w:pPr>
+        <w:pStyle w:val="references"/>
+        <w:numPr>
+          <w:ilvl w:val="0"/>
+          <w:numId w:val="0"/>
+        </w:numPr>
+        <w:ind w:left="360" w:hanging="360"/>
+        <w:rPr>
+          <w:sz w:val="20"/>
+        </w:rPr>
+      </w:pPr>
+    </w:p>
+    <w:p>
+      <w:pPr>
+        <w:pStyle w:val="references"/>
+        <w:numPr>
+          <w:ilvl w:val="0"/>
+          <w:numId w:val="0"/>
+        </w:numPr>
+        <w:ind w:left="360" w:hanging="360"/>
+        <w:rPr>
+          <w:sz w:val="20"/>
+        </w:rPr>
       </w:pPr>
     </w:p>
     <w:p>
@@ -2135,6 +3017,7 @@
     <w:p>
       <w:pPr>
         <w:spacing w:after="20"/>
+        <w:jc w:val="both"/>
       </w:pPr>
     </w:p>
     <w:sectPr>
@@ -2782,6 +3665,7 @@
         <w:strike w:val="0"/>
         <w:dstrike w:val="0"/>
         <w:vanish w:val="0"/>
+        <w:color w:val="000000"/>
         <w:sz w:val="16"/>
         <w:szCs w:val="16"/>
         <w:vertAlign w:val="superscript"/>
@@ -2793,11 +3677,6 @@
           <w14:prstDash w14:val="solid"/>
           <w14:bevel/>
         </w14:textOutline>
-        <w14:textFill>
-          <w14:solidFill>
-            <w14:srgbClr w14:val="000000"/>
-          </w14:solidFill>
-        </w14:textFill>
       </w:rPr>
     </w:lvl>
     <w:lvl w:ilvl="1" w:tplc="04090019">
@@ -3932,6 +4811,50 @@
     <w:lsdException w:name="Subtitle" w:qFormat="1"/>
     <w:lsdException w:name="Strong" w:qFormat="1"/>
     <w:lsdException w:name="Emphasis" w:qFormat="1"/>
+    <w:lsdException w:name="Normal Table" w:semiHidden="1" w:unhideWhenUsed="1"/>
+    <w:lsdException w:name="Table Simple 1" w:semiHidden="1" w:unhideWhenUsed="1"/>
+    <w:lsdException w:name="Table Simple 2" w:semiHidden="1" w:unhideWhenUsed="1"/>
+    <w:lsdException w:name="Table Simple 3" w:semiHidden="1" w:unhideWhenUsed="1"/>
+    <w:lsdException w:name="Table Classic 1" w:semiHidden="1" w:unhideWhenUsed="1"/>
+    <w:lsdException w:name="Table Classic 2" w:semiHidden="1" w:unhideWhenUsed="1"/>
+    <w:lsdException w:name="Table Classic 3" w:semiHidden="1" w:unhideWhenUsed="1"/>
+    <w:lsdException w:name="Table Classic 4" w:semiHidden="1" w:unhideWhenUsed="1"/>
+    <w:lsdException w:name="Table Colorful 1" w:semiHidden="1" w:unhideWhenUsed="1"/>
+    <w:lsdException w:name="Table Colorful 2" w:semiHidden="1" w:unhideWhenUsed="1"/>
+    <w:lsdException w:name="Table Colorful 3" w:semiHidden="1" w:unhideWhenUsed="1"/>
+    <w:lsdException w:name="Table Columns 1" w:semiHidden="1" w:unhideWhenUsed="1"/>
+    <w:lsdException w:name="Table Columns 2" w:semiHidden="1" w:unhideWhenUsed="1"/>
+    <w:lsdException w:name="Table Columns 3" w:semiHidden="1" w:unhideWhenUsed="1"/>
+    <w:lsdException w:name="Table Columns 4" w:semiHidden="1" w:unhideWhenUsed="1"/>
+    <w:lsdException w:name="Table Columns 5" w:semiHidden="1" w:unhideWhenUsed="1"/>
+    <w:lsdException w:name="Table Grid 1" w:semiHidden="1" w:unhideWhenUsed="1"/>
+    <w:lsdException w:name="Table Grid 2" w:semiHidden="1" w:unhideWhenUsed="1"/>
+    <w:lsdException w:name="Table Grid 3" w:semiHidden="1" w:unhideWhenUsed="1"/>
+    <w:lsdException w:name="Table Grid 4" w:semiHidden="1" w:unhideWhenUsed="1"/>
+    <w:lsdException w:name="Table Grid 5" w:semiHidden="1" w:unhideWhenUsed="1"/>
+    <w:lsdException w:name="Table Grid 6" w:semiHidden="1" w:unhideWhenUsed="1"/>
+    <w:lsdException w:name="Table Grid 7" w:semiHidden="1" w:unhideWhenUsed="1"/>
+    <w:lsdException w:name="Table Grid 8" w:semiHidden="1" w:unhideWhenUsed="1"/>
+    <w:lsdException w:name="Table List 1" w:semiHidden="1" w:unhideWhenUsed="1"/>
+    <w:lsdException w:name="Table List 2" w:semiHidden="1" w:unhideWhenUsed="1"/>
+    <w:lsdException w:name="Table List 3" w:semiHidden="1" w:unhideWhenUsed="1"/>
+    <w:lsdException w:name="Table List 4" w:semiHidden="1" w:unhideWhenUsed="1"/>
+    <w:lsdException w:name="Table List 5" w:semiHidden="1" w:unhideWhenUsed="1"/>
+    <w:lsdException w:name="Table List 6" w:semiHidden="1" w:unhideWhenUsed="1"/>
+    <w:lsdException w:name="Table List 7" w:semiHidden="1" w:unhideWhenUsed="1"/>
+    <w:lsdException w:name="Table List 8" w:semiHidden="1" w:unhideWhenUsed="1"/>
+    <w:lsdException w:name="Table 3D effects 1" w:semiHidden="1" w:unhideWhenUsed="1"/>
+    <w:lsdException w:name="Table 3D effects 2" w:semiHidden="1" w:unhideWhenUsed="1"/>
+    <w:lsdException w:name="Table 3D effects 3" w:semiHidden="1" w:unhideWhenUsed="1"/>
+    <w:lsdException w:name="Table Contemporary" w:semiHidden="1" w:unhideWhenUsed="1"/>
+    <w:lsdException w:name="Table Elegant" w:semiHidden="1" w:unhideWhenUsed="1"/>
+    <w:lsdException w:name="Table Professional" w:semiHidden="1" w:unhideWhenUsed="1"/>
+    <w:lsdException w:name="Table Subtle 1" w:semiHidden="1" w:unhideWhenUsed="1"/>
+    <w:lsdException w:name="Table Subtle 2" w:semiHidden="1" w:unhideWhenUsed="1"/>
+    <w:lsdException w:name="Table Web 1" w:semiHidden="1" w:unhideWhenUsed="1"/>
+    <w:lsdException w:name="Table Web 2" w:semiHidden="1" w:unhideWhenUsed="1"/>
+    <w:lsdException w:name="Table Web 3" w:semiHidden="1" w:unhideWhenUsed="1"/>
+    <w:lsdException w:name="Table Theme" w:semiHidden="1" w:unhideWhenUsed="1"/>
     <w:lsdException w:name="Placeholder Text" w:semiHidden="1" w:uiPriority="99"/>
     <w:lsdException w:name="No Spacing" w:uiPriority="1" w:qFormat="1"/>
     <w:lsdException w:name="Light Shading" w:uiPriority="60"/>
@@ -4278,10 +5201,15 @@
   </w:style>
   <w:style w:type="character" w:default="1" w:styleId="DefaultParagraphFont">
     <w:name w:val="Default Paragraph Font"/>
+    <w:uiPriority w:val="1"/>
+    <w:semiHidden/>
+    <w:unhideWhenUsed/>
   </w:style>
   <w:style w:type="table" w:default="1" w:styleId="TableNormal">
     <w:name w:val="Normal Table"/>
+    <w:uiPriority w:val="99"/>
     <w:semiHidden/>
+    <w:unhideWhenUsed/>
     <w:tblPr>
       <w:tblInd w:w="0" w:type="dxa"/>
       <w:tblCellMar>
@@ -4294,7 +5222,9 @@
   </w:style>
   <w:style w:type="numbering" w:default="1" w:styleId="NoList">
     <w:name w:val="No List"/>
+    <w:uiPriority w:val="99"/>
     <w:semiHidden/>
+    <w:unhideWhenUsed/>
   </w:style>
   <w:style w:type="paragraph" w:customStyle="1" w:styleId="Abstract">
     <w:name w:val="Abstract"/>
@@ -4596,6 +5526,27 @@
     <w:pPr>
       <w:ind w:left="720"/>
     </w:pPr>
+  </w:style>
+  <w:style w:type="character" w:styleId="Hyperlink">
+    <w:name w:val="Hyperlink"/>
+    <w:basedOn w:val="DefaultParagraphFont"/>
+    <w:rsid w:val="00240310"/>
+    <w:rPr>
+      <w:color w:val="0563C1" w:themeColor="hyperlink"/>
+      <w:u w:val="single"/>
+    </w:rPr>
+  </w:style>
+  <w:style w:type="character" w:styleId="UnresolvedMention">
+    <w:name w:val="Unresolved Mention"/>
+    <w:basedOn w:val="DefaultParagraphFont"/>
+    <w:uiPriority w:val="99"/>
+    <w:semiHidden/>
+    <w:unhideWhenUsed/>
+    <w:rsid w:val="00240310"/>
+    <w:rPr>
+      <w:color w:val="808080"/>
+      <w:shd w:val="clear" w:color="auto" w:fill="E6E6E6"/>
+    </w:rPr>
   </w:style>
 </w:styles>
 </file>
@@ -4900,7 +5851,7 @@
 </file>
 
 <file path=customXml/itemProps1.xml><?xml version="1.0" encoding="utf-8"?>
-<ds:datastoreItem xmlns:ds="http://schemas.openxmlformats.org/officeDocument/2006/customXml" ds:itemID="{FD28E2E3-295A-4C24-9E3B-115D54CF9AD9}">
+<ds:datastoreItem xmlns:ds="http://schemas.openxmlformats.org/officeDocument/2006/customXml" ds:itemID="{3F4A04D6-1B5C-45E4-A498-3F9FE9D5CF7F}">
   <ds:schemaRefs>
     <ds:schemaRef ds:uri="http://schemas.openxmlformats.org/officeDocument/2006/bibliography"/>
   </ds:schemaRefs>

--- a/Report/Report.docx
+++ b/Report/Report.docx
@@ -119,6 +119,7 @@
       </w:r>
       <w:r>
         <w:rPr>
+          <w:sz w:val="20"/>
           <w:szCs w:val="18"/>
         </w:rPr>
         <w:t>ching.de@</w:t>
@@ -126,6 +127,7 @@
       <w:bookmarkStart w:id="0" w:name="__DdeLink__280_534754706"/>
       <w:r>
         <w:rPr>
+          <w:sz w:val="20"/>
           <w:szCs w:val="18"/>
         </w:rPr>
         <w:t>husky</w:t>
@@ -133,6 +135,7 @@
       <w:bookmarkEnd w:id="0"/>
       <w:r>
         <w:rPr>
+          <w:sz w:val="20"/>
           <w:szCs w:val="18"/>
         </w:rPr>
         <w:t>.neu.edu</w:t>
@@ -143,29 +146,43 @@
         <w:pStyle w:val="Author"/>
         <w:spacing w:before="0" w:after="20"/>
         <w:rPr>
+          <w:sz w:val="14"/>
+          <w:szCs w:val="18"/>
+        </w:rPr>
+      </w:pPr>
+      <w:r>
+        <w:rPr>
           <w:sz w:val="16"/>
           <w:szCs w:val="18"/>
         </w:rPr>
-      </w:pPr>
-      <w:r>
-        <w:rPr>
-          <w:sz w:val="16"/>
+        <w:br w:type="column"/>
+      </w:r>
+      <w:r>
+        <w:rPr>
+          <w:sz w:val="20"/>
           <w:szCs w:val="18"/>
         </w:rPr>
-        <w:br w:type="column"/>
+        <w:t>Ishan Patel</w:t>
       </w:r>
       <w:r>
         <w:rPr>
           <w:sz w:val="20"/>
           <w:szCs w:val="18"/>
         </w:rPr>
-        <w:t>Ishan Patel</w:t>
+        <w:br/>
       </w:r>
       <w:r>
         <w:rPr>
           <w:sz w:val="20"/>
           <w:szCs w:val="18"/>
         </w:rPr>
+        <w:t>Computer Science</w:t>
+      </w:r>
+      <w:r>
+        <w:rPr>
+          <w:sz w:val="20"/>
+          <w:szCs w:val="18"/>
+        </w:rPr>
         <w:br/>
       </w:r>
       <w:r>
@@ -173,10 +190,11 @@
           <w:sz w:val="20"/>
           <w:szCs w:val="18"/>
         </w:rPr>
-        <w:t>Computer Science</w:t>
-      </w:r>
-      <w:r>
-        <w:rPr>
+        <w:t>Northeastern University</w:t>
+      </w:r>
+      <w:r>
+        <w:rPr>
+          <w:i/>
           <w:sz w:val="20"/>
           <w:szCs w:val="18"/>
         </w:rPr>
@@ -187,11 +205,10 @@
           <w:sz w:val="20"/>
           <w:szCs w:val="18"/>
         </w:rPr>
-        <w:t>Northeastern University</w:t>
-      </w:r>
-      <w:r>
-        <w:rPr>
-          <w:i/>
+        <w:t>Boston, United States</w:t>
+      </w:r>
+      <w:r>
+        <w:rPr>
           <w:sz w:val="20"/>
           <w:szCs w:val="18"/>
         </w:rPr>
@@ -202,23 +219,8 @@
           <w:sz w:val="20"/>
           <w:szCs w:val="18"/>
         </w:rPr>
-        <w:t>Boston, United States</w:t>
-      </w:r>
-      <w:r>
-        <w:rPr>
-          <w:sz w:val="20"/>
-          <w:szCs w:val="18"/>
-        </w:rPr>
-        <w:br/>
-      </w:r>
-      <w:r>
-        <w:rPr>
-          <w:szCs w:val="18"/>
-        </w:rPr>
         <w:t>patel.ish@husky.neu.edu</w:t>
       </w:r>
-      <w:bookmarkStart w:id="1" w:name="_GoBack"/>
-      <w:bookmarkEnd w:id="1"/>
     </w:p>
     <w:p>
       <w:pPr>
@@ -362,7 +364,43 @@
         <w:rPr>
           <w:szCs w:val="20"/>
         </w:rPr>
-        <w:t xml:space="preserve"> We will build a snake game in python using pygame library. This python binary will be controlled by an external C++ backend, which will need to handle decisions about movements of the players on the screen of the multiplayer python snake game. The C++ backend oversees determining who will be the server, and who will be the clients. Only one player can be the server. When the server received all client's messages a message handler will distribute global coordinates / collision logic to each player's snake python game.</w:t>
+        <w:t xml:space="preserve"> We </w:t>
+      </w:r>
+      <w:r>
+        <w:rPr>
+          <w:szCs w:val="20"/>
+        </w:rPr>
+        <w:t>have built</w:t>
+      </w:r>
+      <w:r>
+        <w:rPr>
+          <w:szCs w:val="20"/>
+        </w:rPr>
+        <w:t xml:space="preserve"> a snake game in python using pygame library. This python binary </w:t>
+      </w:r>
+      <w:r>
+        <w:rPr>
+          <w:szCs w:val="20"/>
+        </w:rPr>
+        <w:t>is</w:t>
+      </w:r>
+      <w:r>
+        <w:rPr>
+          <w:szCs w:val="20"/>
+        </w:rPr>
+        <w:t xml:space="preserve"> controlled by an external C++ backend, which handle</w:t>
+      </w:r>
+      <w:r>
+        <w:rPr>
+          <w:szCs w:val="20"/>
+        </w:rPr>
+        <w:t>s</w:t>
+      </w:r>
+      <w:r>
+        <w:rPr>
+          <w:szCs w:val="20"/>
+        </w:rPr>
+        <w:t xml:space="preserve"> decisions about movements of the players on the screen of the multiplayer python snake game. The C++ backend oversees determining who will be the server, and who will be the clients. Only one player can be the server. When the server received all client's messages a message handler will distribute global coordinates / collision logic to each player's snake python game.</w:t>
       </w:r>
     </w:p>
     <w:p>
@@ -397,6 +435,132 @@
         </w:rPr>
         <w:t xml:space="preserve"> Thread Synchronization, Game Design, Named Pipes, Network Communication, Python, C++.</w:t>
       </w:r>
+    </w:p>
+    <w:p>
+      <w:pPr>
+        <w:pStyle w:val="Heading1"/>
+      </w:pPr>
+      <w:r>
+        <w:t>Problem Statement</w:t>
+      </w:r>
+    </w:p>
+    <w:p>
+      <w:pPr>
+        <w:ind w:firstLine="360"/>
+        <w:jc w:val="both"/>
+      </w:pPr>
+      <w:r>
+        <w:t>Multiplayer games use a Client-Server networking architecture. Usually a server is a dedicated host that runs the game and is authoritative about world simulation, game rules, and player input processing. A client is a player's computer connected to a game server. The client and server communicate with each other by sending small data packets at a high frequency. A client receives the current world state from the server and generates video output based on these updates. In contrast with a single player game, a multiplayer game must deal with a variety of new problems caused by packet-based communication. Network bandwidth is limited, so the server can't send a new update packet to all clients</w:t>
+      </w:r>
+      <w:r>
+        <w:t xml:space="preserve"> for every single world change. </w:t>
+      </w:r>
+      <w:r>
+        <w:t>Network packets take a certain amount of time to travel between the client and the server (i.e. half the ping time). This means that the client time is always a little bit behind the server time. Furthermore, client input packets are also delayed on their way back, so the server is processing temporally delayed user commands. In addition, each client has a different network delay which varies over time due to other background traffic and the client's framerate. These time differences between server and client causes logical problems, becoming worse with increasing network latencies. In fast-paced action games, even a delay of a few milliseconds can cause a laggy gameplay feeling and make it hard to hit other players or interact with moving objects. Besides bandwidth limitations and network latencies, information can get lost due to network packet loss.</w:t>
+      </w:r>
+    </w:p>
+    <w:p>
+      <w:pPr>
+        <w:ind w:firstLine="360"/>
+        <w:jc w:val="both"/>
+      </w:pPr>
+    </w:p>
+    <w:p>
+      <w:pPr>
+        <w:ind w:firstLine="360"/>
+        <w:jc w:val="both"/>
+      </w:pPr>
+      <w:r>
+        <w:t>Consider the image below:</w:t>
+      </w:r>
+    </w:p>
+    <w:p>
+      <w:pPr>
+        <w:jc w:val="both"/>
+      </w:pPr>
+      <w:r>
+        <w:rPr>
+          <w:noProof/>
+        </w:rPr>
+        <w:drawing>
+          <wp:inline distT="0" distB="0" distL="0" distR="0">
+            <wp:extent cx="3084830" cy="1661795"/>
+            <wp:effectExtent l="0" t="0" r="1270" b="0"/>
+            <wp:docPr id="6" name="Picture 6"/>
+            <wp:cNvGraphicFramePr>
+              <a:graphicFrameLocks xmlns:a="http://schemas.openxmlformats.org/drawingml/2006/main" noChangeAspect="1"/>
+            </wp:cNvGraphicFramePr>
+            <a:graphic xmlns:a="http://schemas.openxmlformats.org/drawingml/2006/main">
+              <a:graphicData uri="http://schemas.openxmlformats.org/drawingml/2006/picture">
+                <pic:pic xmlns:pic="http://schemas.openxmlformats.org/drawingml/2006/picture">
+                  <pic:nvPicPr>
+                    <pic:cNvPr id="0" name="Picture 1"/>
+                    <pic:cNvPicPr>
+                      <a:picLocks noChangeAspect="1" noChangeArrowheads="1"/>
+                    </pic:cNvPicPr>
+                  </pic:nvPicPr>
+                  <pic:blipFill>
+                    <a:blip r:embed="rId9">
+                      <a:extLst>
+                        <a:ext uri="{28A0092B-C50C-407E-A947-70E740481C1C}">
+                          <a14:useLocalDpi xmlns:a14="http://schemas.microsoft.com/office/drawing/2010/main" val="0"/>
+                        </a:ext>
+                      </a:extLst>
+                    </a:blip>
+                    <a:srcRect/>
+                    <a:stretch>
+                      <a:fillRect/>
+                    </a:stretch>
+                  </pic:blipFill>
+                  <pic:spPr bwMode="auto">
+                    <a:xfrm>
+                      <a:off x="0" y="0"/>
+                      <a:ext cx="3084830" cy="1661795"/>
+                    </a:xfrm>
+                    <a:prstGeom prst="rect">
+                      <a:avLst/>
+                    </a:prstGeom>
+                    <a:noFill/>
+                    <a:ln>
+                      <a:noFill/>
+                    </a:ln>
+                  </pic:spPr>
+                </pic:pic>
+              </a:graphicData>
+            </a:graphic>
+          </wp:inline>
+        </w:drawing>
+      </w:r>
+    </w:p>
+    <w:p>
+      <w:pPr>
+        <w:jc w:val="both"/>
+      </w:pPr>
+    </w:p>
+    <w:p>
+      <w:pPr>
+        <w:jc w:val="both"/>
+      </w:pPr>
+      <w:r>
+        <w:t xml:space="preserve">Because of network latency, </w:t>
+      </w:r>
+      <w:r>
+        <w:t>the figure in blue</w:t>
+      </w:r>
+      <w:r>
+        <w:t xml:space="preserve"> might be what one client perceives to be the enemy player position, but the </w:t>
+      </w:r>
+      <w:r>
+        <w:t xml:space="preserve">figure in </w:t>
+      </w:r>
+      <w:r>
+        <w:t>red is where the server is really placing the character</w:t>
+      </w:r>
+    </w:p>
+    <w:p>
+      <w:pPr>
+        <w:jc w:val="both"/>
+      </w:pPr>
     </w:p>
     <w:p>
       <w:pPr>
@@ -404,6 +568,39 @@
         <w:spacing w:before="0" w:after="20"/>
       </w:pPr>
       <w:r>
+        <w:t>Our Solution</w:t>
+      </w:r>
+    </w:p>
+    <w:p>
+      <w:pPr>
+        <w:ind w:firstLine="360"/>
+        <w:jc w:val="both"/>
+      </w:pPr>
+      <w:r>
+        <w:t xml:space="preserve">We have a Status Thread, that locks the server, using a mutex, while communicating with the server, so that, the packet order does not change. </w:t>
+      </w:r>
+    </w:p>
+    <w:p>
+      <w:pPr>
+        <w:ind w:firstLine="360"/>
+        <w:jc w:val="both"/>
+      </w:pPr>
+      <w:r>
+        <w:t>We also have a synchronization system installed that ensures that all the threads are in sync with the server. The synchronization thread, constantly gets the most updated game state from the server and all the client threads are updated with this updated data. Hence all the client threads have a consistent copy of the game.</w:t>
+      </w:r>
+    </w:p>
+    <w:p>
+      <w:pPr>
+        <w:ind w:firstLine="360"/>
+        <w:jc w:val="both"/>
+      </w:pPr>
+    </w:p>
+    <w:p>
+      <w:pPr>
+        <w:pStyle w:val="Heading1"/>
+        <w:spacing w:before="0" w:after="20"/>
+      </w:pPr>
+      <w:r>
         <w:t xml:space="preserve">Introduction </w:t>
       </w:r>
     </w:p>
@@ -488,11 +685,16 @@
     </w:p>
     <w:p>
       <w:pPr>
+        <w:jc w:val="both"/>
+      </w:pPr>
+    </w:p>
+    <w:p>
+      <w:pPr>
         <w:pStyle w:val="Heading1"/>
         <w:spacing w:before="0" w:after="20"/>
       </w:pPr>
       <w:r>
-        <w:t>The Componenets</w:t>
+        <w:t>The Components</w:t>
       </w:r>
     </w:p>
     <w:p>
@@ -583,39 +785,7 @@
         <w:rPr>
           <w:lang w:val="en-US"/>
         </w:rPr>
-        <w:t xml:space="preserve"> default. </w:t>
-      </w:r>
-      <w:r>
-        <w:rPr>
-          <w:lang w:val="en-US"/>
-        </w:rPr>
-        <w:t xml:space="preserve">The server is responsible for accepting connections </w:t>
-      </w:r>
-      <w:r>
-        <w:rPr>
-          <w:lang w:val="en-US"/>
-        </w:rPr>
-        <w:t>from</w:t>
-      </w:r>
-      <w:r>
-        <w:rPr>
-          <w:lang w:val="en-US"/>
-        </w:rPr>
-        <w:t xml:space="preserve"> different players, and assigning them a player index, </w:t>
-      </w:r>
-      <w:proofErr w:type="gramStart"/>
-      <w:r>
-        <w:rPr>
-          <w:lang w:val="en-US"/>
-        </w:rPr>
-        <w:t>so as to</w:t>
-      </w:r>
-      <w:proofErr w:type="gramEnd"/>
-      <w:r>
-        <w:rPr>
-          <w:lang w:val="en-US"/>
-        </w:rPr>
-        <w:t xml:space="preserve"> differentiate one player from the other. </w:t>
+        <w:t xml:space="preserve"> default.</w:t>
       </w:r>
     </w:p>
     <w:p>
@@ -695,13 +865,26 @@
         <w:rPr>
           <w:lang w:val="en-US"/>
         </w:rPr>
-        <w:t xml:space="preserve">This is the thread that is responsible for communicating with the client threads, maintaining socket descriptors for each client and handling error conditions. The main thread is also responsible for communicating with the backend for fetching the global state of </w:t>
-      </w:r>
-      <w:r>
-        <w:rPr>
-          <w:lang w:val="en-US"/>
-        </w:rPr>
-        <w:t xml:space="preserve">the game. This game state is provided to all the clients, to ensure a consistent gaming environment. </w:t>
+        <w:t xml:space="preserve">This is the thread that is responsible for communicating with the client </w:t>
+      </w:r>
+      <w:r>
+        <w:rPr>
+          <w:lang w:val="en-US"/>
+        </w:rPr>
+        <w:lastRenderedPageBreak/>
+        <w:t xml:space="preserve">threads, maintaining socket descriptors for each client and handling error conditions. The main thread is also responsible for </w:t>
+      </w:r>
+      <w:r>
+        <w:rPr>
+          <w:lang w:val="en-US"/>
+        </w:rPr>
+        <w:t xml:space="preserve">storing </w:t>
+      </w:r>
+      <w:r>
+        <w:rPr>
+          <w:lang w:val="en-US"/>
+        </w:rPr>
+        <w:t xml:space="preserve">the global state of the game. This game state is provided to all the clients, to ensure a consistent gaming environment. </w:t>
       </w:r>
     </w:p>
     <w:p>
@@ -884,7 +1067,7 @@
         <w:rPr>
           <w:u w:val="single"/>
         </w:rPr>
-        <w:t xml:space="preserve">The Main Thread: </w:t>
+        <w:t>The Main Thread:</w:t>
       </w:r>
       <w:r>
         <w:t xml:space="preserve"> This is the main communication thread function, this in charge of connecting to the server via a socket. It's other main role is to read important messages from the server pertaining to state information about the other players, time synchronization, the state of the apple, start and end messages from the server, and message that other players are disconnected.</w:t>
@@ -971,7 +1154,6 @@
         <w:rPr>
           <w:b/>
         </w:rPr>
-        <w:lastRenderedPageBreak/>
         <w:t>The Backend</w:t>
       </w:r>
     </w:p>
@@ -1034,7 +1216,7 @@
                     </pic:cNvPicPr>
                   </pic:nvPicPr>
                   <pic:blipFill>
-                    <a:blip r:embed="rId9">
+                    <a:blip r:embed="rId10">
                       <a:extLst>
                         <a:ext uri="{28A0092B-C50C-407E-A947-70E740481C1C}">
                           <a14:useLocalDpi xmlns:a14="http://schemas.microsoft.com/office/drawing/2010/main" val="0"/>
@@ -1147,7 +1329,11 @@
       </w:r>
       <w:r>
         <w:tab/>
-        <w:t xml:space="preserve">Snake: The snake class encapsulates an in-game snake, that is controlled by one player. Each snake object is constantly listening for key-events. On the appropriate key event (left, right, up or down) the events function will update the parameters of the snake respectively. </w:t>
+        <w:t xml:space="preserve">Snake: The snake class encapsulates an in-game snake, that is controlled by one player. Each snake object </w:t>
+      </w:r>
+      <w:r>
+        <w:lastRenderedPageBreak/>
+        <w:t xml:space="preserve">is constantly listening for key-events. On the appropriate key event (left, right, up or down) the events function will update the parameters of the snake respectively. </w:t>
       </w:r>
     </w:p>
     <w:p>
@@ -1197,10 +1383,24 @@
         <w:jc w:val="both"/>
       </w:pPr>
       <w:r>
-        <w:t>TODO: Add Activity Diagram and</w:t>
-      </w:r>
-      <w:r>
-        <w:t xml:space="preserve"> </w:t>
+        <w:rPr>
+          <w:b/>
+        </w:rPr>
+        <w:t>TODO: Add Activity Di</w:t>
+      </w:r>
+      <w:bookmarkStart w:id="1" w:name="_GoBack"/>
+      <w:bookmarkEnd w:id="1"/>
+      <w:r>
+        <w:rPr>
+          <w:b/>
+        </w:rPr>
+        <w:t xml:space="preserve">agram and </w:t>
+      </w:r>
+      <w:r>
+        <w:rPr>
+          <w:b/>
+        </w:rPr>
+        <w:t>Description</w:t>
       </w:r>
     </w:p>
     <w:p/>
@@ -1378,7 +1578,7 @@
                     </pic:cNvPicPr>
                   </pic:nvPicPr>
                   <pic:blipFill>
-                    <a:blip r:embed="rId10">
+                    <a:blip r:embed="rId11">
                       <a:extLst>
                         <a:ext uri="{28A0092B-C50C-407E-A947-70E740481C1C}">
                           <a14:useLocalDpi xmlns:a14="http://schemas.microsoft.com/office/drawing/2010/main" val="0"/>
@@ -1584,24 +1784,6 @@
     </w:p>
     <w:p>
       <w:pPr>
-        <w:jc w:val="left"/>
-        <w:rPr>
-          <w:spacing w:val="-1"/>
-          <w:lang w:eastAsia="x-none"/>
-        </w:rPr>
-      </w:pPr>
-    </w:p>
-    <w:p>
-      <w:pPr>
-        <w:jc w:val="left"/>
-        <w:rPr>
-          <w:spacing w:val="-1"/>
-          <w:lang w:eastAsia="x-none"/>
-        </w:rPr>
-      </w:pPr>
-    </w:p>
-    <w:p>
-      <w:pPr>
         <w:pStyle w:val="BodyText"/>
         <w:spacing w:after="20"/>
         <w:ind w:firstLine="0"/>
@@ -1624,11 +1806,10 @@
           <w:noProof/>
           <w:lang w:val="en-US"/>
         </w:rPr>
-        <w:lastRenderedPageBreak/>
         <w:drawing>
           <wp:inline distT="0" distB="0" distL="0" distR="0">
-            <wp:extent cx="2974340" cy="1190625"/>
-            <wp:effectExtent l="0" t="0" r="6985" b="0"/>
+            <wp:extent cx="2997642" cy="1199953"/>
+            <wp:effectExtent l="0" t="0" r="0" b="635"/>
             <wp:docPr id="2" name="Picture 2"/>
             <wp:cNvGraphicFramePr>
               <a:graphicFrameLocks xmlns:a="http://schemas.openxmlformats.org/drawingml/2006/main" noChangeAspect="1"/>
@@ -1643,7 +1824,7 @@
                     </pic:cNvPicPr>
                   </pic:nvPicPr>
                   <pic:blipFill>
-                    <a:blip r:embed="rId11">
+                    <a:blip r:embed="rId12">
                       <a:extLst>
                         <a:ext uri="{28A0092B-C50C-407E-A947-70E740481C1C}">
                           <a14:useLocalDpi xmlns:a14="http://schemas.microsoft.com/office/drawing/2010/main" val="0"/>
@@ -1658,7 +1839,7 @@
                   <pic:spPr bwMode="auto">
                     <a:xfrm>
                       <a:off x="0" y="0"/>
-                      <a:ext cx="2974340" cy="1190625"/>
+                      <a:ext cx="3121322" cy="1249462"/>
                     </a:xfrm>
                     <a:prstGeom prst="rect">
                       <a:avLst/>
@@ -1698,11 +1879,22 @@
       <w:pPr>
         <w:pStyle w:val="BodyText"/>
         <w:spacing w:after="20"/>
-        <w:ind w:firstLine="0"/>
-        <w:rPr>
-          <w:lang w:val="en-US"/>
-        </w:rPr>
-      </w:pPr>
+        <w:rPr>
+          <w:lang w:val="en-US"/>
+        </w:rPr>
+      </w:pPr>
+      <w:r>
+        <w:rPr>
+          <w:lang w:val="en-US"/>
+        </w:rPr>
+        <w:t>If you wish to be a client, you need to start the game with the ‘-c’ option indicating to the backend that you wish to connect to an already existing server. As mentioned earlier, you need to know the IP Address of the server. Once you are aware of the IP Address of the server</w:t>
+      </w:r>
+      <w:r>
+        <w:rPr>
+          <w:lang w:val="en-US"/>
+        </w:rPr>
+        <w:t>, you can connect to a server using the following command:</w:t>
+      </w:r>
     </w:p>
     <w:p>
       <w:pPr>
@@ -1716,42 +1908,8 @@
         <w:rPr>
           <w:lang w:val="en-US"/>
         </w:rPr>
-        <w:t>If you wish to be a client, you need to start the game with the ‘-c’ option indicating to the backend that you wish to connect to an already existing server. As mentioned earlier, you need to know the IP Address of the server. Once you are aware of the IP Address of the server</w:t>
-      </w:r>
-      <w:r>
-        <w:rPr>
-          <w:lang w:val="en-US"/>
-        </w:rPr>
-        <w:t>, you can connect to a server using the following command:</w:t>
-      </w:r>
-    </w:p>
-    <w:p>
-      <w:pPr>
-        <w:pStyle w:val="BodyText"/>
-        <w:spacing w:after="20"/>
-        <w:rPr>
-          <w:lang w:val="en-US"/>
-        </w:rPr>
-      </w:pPr>
-      <w:r>
-        <w:rPr>
-          <w:lang w:val="en-US"/>
-        </w:rPr>
         <w:tab/>
-      </w:r>
-      <w:proofErr w:type="gramStart"/>
-      <w:r>
-        <w:rPr>
-          <w:lang w:val="en-US"/>
-        </w:rPr>
-        <w:t>$ .</w:t>
-      </w:r>
-      <w:proofErr w:type="gramEnd"/>
-      <w:r>
-        <w:rPr>
-          <w:lang w:val="en-US"/>
-        </w:rPr>
-        <w:t>/server -c &lt;ip_address&gt;</w:t>
+        <w:t>$ ./server -c &lt;ip_address&gt;</w:t>
       </w:r>
     </w:p>
     <w:p>
@@ -1801,7 +1959,7 @@
                     </pic:cNvPicPr>
                   </pic:nvPicPr>
                   <pic:blipFill>
-                    <a:blip r:embed="rId12">
+                    <a:blip r:embed="rId13">
                       <a:extLst>
                         <a:ext uri="{28A0092B-C50C-407E-A947-70E740481C1C}">
                           <a14:useLocalDpi xmlns:a14="http://schemas.microsoft.com/office/drawing/2010/main" val="0"/>
@@ -1885,7 +2043,7 @@
                     </pic:cNvPicPr>
                   </pic:nvPicPr>
                   <pic:blipFill>
-                    <a:blip r:embed="rId13">
+                    <a:blip r:embed="rId14">
                       <a:extLst>
                         <a:ext uri="{28A0092B-C50C-407E-A947-70E740481C1C}">
                           <a14:useLocalDpi xmlns:a14="http://schemas.microsoft.com/office/drawing/2010/main" val="0"/>
@@ -1976,7 +2134,7 @@
                     </pic:cNvPicPr>
                   </pic:nvPicPr>
                   <pic:blipFill>
-                    <a:blip r:embed="rId14" cstate="print">
+                    <a:blip r:embed="rId15" cstate="print">
                       <a:extLst>
                         <a:ext uri="{28A0092B-C50C-407E-A947-70E740481C1C}">
                           <a14:useLocalDpi xmlns:a14="http://schemas.microsoft.com/office/drawing/2010/main" val="0"/>
@@ -2406,6 +2564,7 @@
         <w:spacing w:after="20"/>
       </w:pPr>
       <w:r>
+        <w:lastRenderedPageBreak/>
         <w:t>The preferred spelling of the word “acknowledgment” in America is without an “e” after the “g</w:t>
       </w:r>
       <w:r>
@@ -2497,7 +2656,7 @@
           <w:sz w:val="20"/>
         </w:rPr>
       </w:pPr>
-      <w:hyperlink r:id="rId15" w:history="1">
+      <w:hyperlink r:id="rId16" w:history="1">
         <w:r>
           <w:rPr>
             <w:rStyle w:val="Hyperlink"/>
@@ -2514,7 +2673,7 @@
           <w:sz w:val="20"/>
         </w:rPr>
       </w:pPr>
-      <w:hyperlink r:id="rId16" w:history="1">
+      <w:hyperlink r:id="rId17" w:history="1">
         <w:r>
           <w:rPr>
             <w:rStyle w:val="Hyperlink"/>
@@ -2531,7 +2690,7 @@
           <w:sz w:val="20"/>
         </w:rPr>
       </w:pPr>
-      <w:hyperlink r:id="rId17" w:history="1">
+      <w:hyperlink r:id="rId18" w:history="1">
         <w:r>
           <w:rPr>
             <w:rStyle w:val="Hyperlink"/>
@@ -2548,7 +2707,7 @@
           <w:sz w:val="20"/>
         </w:rPr>
       </w:pPr>
-      <w:hyperlink r:id="rId18" w:history="1">
+      <w:hyperlink r:id="rId19" w:history="1">
         <w:r>
           <w:rPr>
             <w:rStyle w:val="Hyperlink"/>
@@ -5851,7 +6010,7 @@
 </file>
 
 <file path=customXml/itemProps1.xml><?xml version="1.0" encoding="utf-8"?>
-<ds:datastoreItem xmlns:ds="http://schemas.openxmlformats.org/officeDocument/2006/customXml" ds:itemID="{3F4A04D6-1B5C-45E4-A498-3F9FE9D5CF7F}">
+<ds:datastoreItem xmlns:ds="http://schemas.openxmlformats.org/officeDocument/2006/customXml" ds:itemID="{6CEDA01E-C6D2-4764-AF3F-9A0FE21EB605}">
   <ds:schemaRefs>
     <ds:schemaRef ds:uri="http://schemas.openxmlformats.org/officeDocument/2006/bibliography"/>
   </ds:schemaRefs>

--- a/Report/Report.docx
+++ b/Report/Report.docx
@@ -62,93 +62,174 @@
       </w:pPr>
       <w:r>
         <w:rPr>
+          <w:sz w:val="18"/>
+          <w:szCs w:val="18"/>
+        </w:rPr>
+        <w:t>Derek Ching</w:t>
+      </w:r>
+      <w:r>
+        <w:rPr>
+          <w:sz w:val="18"/>
+          <w:szCs w:val="18"/>
+        </w:rPr>
+        <w:br/>
+      </w:r>
+      <w:r>
+        <w:rPr>
+          <w:sz w:val="18"/>
+          <w:szCs w:val="18"/>
+        </w:rPr>
+        <w:t>Computer Science</w:t>
+      </w:r>
+      <w:r>
+        <w:rPr>
+          <w:sz w:val="18"/>
+          <w:szCs w:val="18"/>
+        </w:rPr>
+        <w:br/>
+      </w:r>
+      <w:r>
+        <w:rPr>
+          <w:sz w:val="18"/>
+          <w:szCs w:val="18"/>
+        </w:rPr>
+        <w:t>Northeastern University</w:t>
+      </w:r>
+      <w:r>
+        <w:rPr>
+          <w:i/>
+          <w:sz w:val="18"/>
+          <w:szCs w:val="18"/>
+        </w:rPr>
+        <w:br/>
+      </w:r>
+      <w:r>
+        <w:rPr>
+          <w:sz w:val="18"/>
+          <w:szCs w:val="18"/>
+        </w:rPr>
+        <w:t>Boston, United States</w:t>
+      </w:r>
+      <w:r>
+        <w:rPr>
+          <w:sz w:val="18"/>
+          <w:szCs w:val="18"/>
+        </w:rPr>
+        <w:br/>
+      </w:r>
+      <w:r>
+        <w:rPr>
+          <w:sz w:val="18"/>
+          <w:szCs w:val="18"/>
+        </w:rPr>
+        <w:t>ching.de@</w:t>
+      </w:r>
+      <w:bookmarkStart w:id="0" w:name="__DdeLink__280_534754706"/>
+      <w:r>
+        <w:rPr>
+          <w:sz w:val="18"/>
+          <w:szCs w:val="18"/>
+        </w:rPr>
+        <w:t>husky</w:t>
+      </w:r>
+      <w:bookmarkEnd w:id="0"/>
+      <w:r>
+        <w:rPr>
+          <w:sz w:val="18"/>
+          <w:szCs w:val="18"/>
+        </w:rPr>
+        <w:t>.neu.edu</w:t>
+      </w:r>
+    </w:p>
+    <w:p>
+      <w:pPr>
+        <w:pStyle w:val="Author"/>
+        <w:spacing w:before="0" w:after="20"/>
+        <w:rPr>
+          <w:sz w:val="14"/>
+          <w:szCs w:val="18"/>
+        </w:rPr>
+      </w:pPr>
+      <w:r>
+        <w:rPr>
+          <w:sz w:val="16"/>
+          <w:szCs w:val="18"/>
+        </w:rPr>
+        <w:br w:type="column"/>
+      </w:r>
+      <w:r>
+        <w:rPr>
+          <w:sz w:val="18"/>
+          <w:szCs w:val="18"/>
+        </w:rPr>
+        <w:t>Ishan Patel</w:t>
+      </w:r>
+      <w:r>
+        <w:rPr>
+          <w:sz w:val="18"/>
+          <w:szCs w:val="18"/>
+        </w:rPr>
+        <w:br/>
+      </w:r>
+      <w:r>
+        <w:rPr>
+          <w:sz w:val="18"/>
+          <w:szCs w:val="18"/>
+        </w:rPr>
+        <w:t>Computer Science</w:t>
+      </w:r>
+      <w:r>
+        <w:rPr>
+          <w:sz w:val="18"/>
+          <w:szCs w:val="18"/>
+        </w:rPr>
+        <w:br/>
+      </w:r>
+      <w:r>
+        <w:rPr>
+          <w:sz w:val="18"/>
+          <w:szCs w:val="18"/>
+        </w:rPr>
+        <w:t>Northeastern University</w:t>
+      </w:r>
+      <w:r>
+        <w:rPr>
+          <w:i/>
+          <w:sz w:val="18"/>
+          <w:szCs w:val="18"/>
+        </w:rPr>
+        <w:br/>
+      </w:r>
+      <w:r>
+        <w:rPr>
+          <w:sz w:val="18"/>
+          <w:szCs w:val="18"/>
+        </w:rPr>
+        <w:t>Boston, United States</w:t>
+      </w:r>
+      <w:r>
+        <w:rPr>
+          <w:sz w:val="18"/>
+          <w:szCs w:val="18"/>
+        </w:rPr>
+        <w:br/>
+      </w:r>
+      <w:r>
+        <w:rPr>
+          <w:sz w:val="18"/>
+          <w:szCs w:val="18"/>
+        </w:rPr>
+        <w:t>patel.ish@husky.neu.edu</w:t>
+      </w:r>
+    </w:p>
+    <w:p>
+      <w:pPr>
+        <w:pStyle w:val="Author"/>
+        <w:spacing w:before="0" w:after="20"/>
+        <w:rPr>
           <w:sz w:val="20"/>
           <w:szCs w:val="18"/>
         </w:rPr>
-        <w:t>Derek Ching</w:t>
-      </w:r>
-      <w:r>
-        <w:rPr>
-          <w:sz w:val="20"/>
-          <w:szCs w:val="18"/>
-        </w:rPr>
-        <w:br/>
-      </w:r>
-      <w:r>
-        <w:rPr>
-          <w:sz w:val="20"/>
-          <w:szCs w:val="18"/>
-        </w:rPr>
-        <w:t>Computer Science</w:t>
-      </w:r>
-      <w:r>
-        <w:rPr>
-          <w:sz w:val="20"/>
-          <w:szCs w:val="18"/>
-        </w:rPr>
-        <w:br/>
-      </w:r>
-      <w:r>
-        <w:rPr>
-          <w:sz w:val="20"/>
-          <w:szCs w:val="18"/>
-        </w:rPr>
-        <w:t>Northeastern University</w:t>
-      </w:r>
-      <w:r>
-        <w:rPr>
-          <w:i/>
-          <w:sz w:val="20"/>
-          <w:szCs w:val="18"/>
-        </w:rPr>
-        <w:br/>
-      </w:r>
-      <w:r>
-        <w:rPr>
-          <w:sz w:val="20"/>
-          <w:szCs w:val="18"/>
-        </w:rPr>
-        <w:t>Boston, United States</w:t>
-      </w:r>
-      <w:r>
-        <w:rPr>
-          <w:sz w:val="20"/>
-          <w:szCs w:val="18"/>
-        </w:rPr>
-        <w:br/>
-      </w:r>
-      <w:r>
-        <w:rPr>
-          <w:sz w:val="20"/>
-          <w:szCs w:val="18"/>
-        </w:rPr>
-        <w:t>ching.de@</w:t>
-      </w:r>
-      <w:bookmarkStart w:id="0" w:name="__DdeLink__280_534754706"/>
-      <w:r>
-        <w:rPr>
-          <w:sz w:val="20"/>
-          <w:szCs w:val="18"/>
-        </w:rPr>
-        <w:t>husky</w:t>
-      </w:r>
-      <w:bookmarkEnd w:id="0"/>
-      <w:r>
-        <w:rPr>
-          <w:sz w:val="20"/>
-          <w:szCs w:val="18"/>
-        </w:rPr>
-        <w:t>.neu.edu</w:t>
-      </w:r>
-    </w:p>
-    <w:p>
-      <w:pPr>
-        <w:pStyle w:val="Author"/>
-        <w:spacing w:before="0" w:after="20"/>
-        <w:rPr>
-          <w:sz w:val="14"/>
-          <w:szCs w:val="18"/>
-        </w:rPr>
       </w:pPr>
       <w:r>
         <w:rPr>
@@ -159,35 +240,35 @@
       </w:r>
       <w:r>
         <w:rPr>
-          <w:sz w:val="20"/>
+          <w:sz w:val="18"/>
           <w:szCs w:val="18"/>
         </w:rPr>
-        <w:t>Ishan Patel</w:t>
-      </w:r>
-      <w:r>
-        <w:rPr>
-          <w:sz w:val="20"/>
+        <w:t xml:space="preserve">Prateek Pisat </w:t>
+      </w:r>
+      <w:r>
+        <w:rPr>
+          <w:sz w:val="18"/>
           <w:szCs w:val="18"/>
         </w:rPr>
         <w:br/>
       </w:r>
       <w:r>
         <w:rPr>
-          <w:sz w:val="20"/>
+          <w:sz w:val="18"/>
           <w:szCs w:val="18"/>
         </w:rPr>
         <w:t>Computer Science</w:t>
       </w:r>
       <w:r>
         <w:rPr>
-          <w:sz w:val="20"/>
+          <w:sz w:val="18"/>
           <w:szCs w:val="18"/>
         </w:rPr>
         <w:br/>
       </w:r>
       <w:r>
         <w:rPr>
-          <w:sz w:val="20"/>
+          <w:sz w:val="18"/>
           <w:szCs w:val="18"/>
         </w:rPr>
         <w:t>Northeastern University</w:t>
@@ -195,109 +276,28 @@
       <w:r>
         <w:rPr>
           <w:i/>
-          <w:sz w:val="20"/>
+          <w:sz w:val="18"/>
           <w:szCs w:val="18"/>
         </w:rPr>
         <w:br/>
       </w:r>
       <w:r>
         <w:rPr>
-          <w:sz w:val="20"/>
+          <w:sz w:val="18"/>
           <w:szCs w:val="18"/>
         </w:rPr>
         <w:t>Boston, United States</w:t>
       </w:r>
       <w:r>
         <w:rPr>
-          <w:sz w:val="20"/>
+          <w:sz w:val="18"/>
           <w:szCs w:val="18"/>
         </w:rPr>
         <w:br/>
       </w:r>
       <w:r>
         <w:rPr>
-          <w:sz w:val="20"/>
-          <w:szCs w:val="18"/>
-        </w:rPr>
-        <w:t>patel.ish@husky.neu.edu</w:t>
-      </w:r>
-    </w:p>
-    <w:p>
-      <w:pPr>
-        <w:pStyle w:val="Author"/>
-        <w:spacing w:before="0" w:after="20"/>
-        <w:rPr>
-          <w:sz w:val="20"/>
-          <w:szCs w:val="18"/>
-        </w:rPr>
-      </w:pPr>
-      <w:r>
-        <w:rPr>
-          <w:sz w:val="16"/>
-          <w:szCs w:val="18"/>
-        </w:rPr>
-        <w:br w:type="column"/>
-      </w:r>
-      <w:r>
-        <w:rPr>
-          <w:sz w:val="20"/>
-          <w:szCs w:val="18"/>
-        </w:rPr>
-        <w:t xml:space="preserve">Prateek Pisat </w:t>
-      </w:r>
-      <w:r>
-        <w:rPr>
-          <w:sz w:val="20"/>
-          <w:szCs w:val="18"/>
-        </w:rPr>
-        <w:br/>
-      </w:r>
-      <w:r>
-        <w:rPr>
-          <w:sz w:val="20"/>
-          <w:szCs w:val="18"/>
-        </w:rPr>
-        <w:t>Computer Science</w:t>
-      </w:r>
-      <w:r>
-        <w:rPr>
-          <w:sz w:val="20"/>
-          <w:szCs w:val="18"/>
-        </w:rPr>
-        <w:br/>
-      </w:r>
-      <w:r>
-        <w:rPr>
-          <w:sz w:val="20"/>
-          <w:szCs w:val="18"/>
-        </w:rPr>
-        <w:t>Northeastern University</w:t>
-      </w:r>
-      <w:r>
-        <w:rPr>
-          <w:i/>
-          <w:sz w:val="20"/>
-          <w:szCs w:val="18"/>
-        </w:rPr>
-        <w:br/>
-      </w:r>
-      <w:r>
-        <w:rPr>
-          <w:sz w:val="20"/>
-          <w:szCs w:val="18"/>
-        </w:rPr>
-        <w:t>Boston, United States</w:t>
-      </w:r>
-      <w:r>
-        <w:rPr>
-          <w:sz w:val="20"/>
-          <w:szCs w:val="18"/>
-        </w:rPr>
-        <w:br/>
-      </w:r>
-      <w:r>
-        <w:rPr>
-          <w:sz w:val="20"/>
+          <w:sz w:val="18"/>
           <w:szCs w:val="18"/>
         </w:rPr>
         <w:t>pisat.p@husky.neu.edu</w:t>
@@ -322,7 +322,7 @@
           <w:type w:val="continuous"/>
           <w:pgSz w:w="11906" w:h="16838" w:code="9"/>
           <w:pgMar w:top="450" w:right="893" w:bottom="1440" w:left="893" w:header="720" w:footer="720" w:gutter="0"/>
-          <w:cols w:num="3" w:space="720"/>
+          <w:cols w:num="2" w:space="720"/>
           <w:docGrid w:linePitch="360"/>
         </w:sectPr>
       </w:pPr>
@@ -458,12 +458,6 @@
       <w:r>
         <w:t>Network packets take a certain amount of time to travel between the client and the server (i.e. half the ping time). This means that the client time is always a little bit behind the server time. Furthermore, client input packets are also delayed on their way back, so the server is processing temporally delayed user commands. In addition, each client has a different network delay which varies over time due to other background traffic and the client's framerate. These time differences between server and client causes logical problems, becoming worse with increasing network latencies. In fast-paced action games, even a delay of a few milliseconds can cause a laggy gameplay feeling and make it hard to hit other players or interact with moving objects. Besides bandwidth limitations and network latencies, information can get lost due to network packet loss.</w:t>
       </w:r>
-    </w:p>
-    <w:p>
-      <w:pPr>
-        <w:ind w:firstLine="360"/>
-        <w:jc w:val="both"/>
-      </w:pPr>
     </w:p>
     <w:p>
       <w:pPr>
@@ -577,7 +571,13 @@
         <w:jc w:val="both"/>
       </w:pPr>
       <w:r>
-        <w:t xml:space="preserve">We have a Status Thread, that locks the server, using a mutex, while communicating with the server, so that, the packet order does not change. </w:t>
+        <w:t xml:space="preserve">We have a Status Thread, that locks the server, using a mutex, while communicating with the </w:t>
+      </w:r>
+      <w:r>
+        <w:t>client</w:t>
+      </w:r>
+      <w:r>
+        <w:t xml:space="preserve">, so that, the packet order does not change. </w:t>
       </w:r>
     </w:p>
     <w:p>
@@ -645,19 +645,6 @@
       </w:r>
       <w:r>
         <w:tab/>
-        <w:t>The Backend</w:t>
-      </w:r>
-    </w:p>
-    <w:p>
-      <w:pPr>
-        <w:pStyle w:val="BodyText"/>
-        <w:spacing w:after="20"/>
-      </w:pPr>
-      <w:r>
-        <w:t>•</w:t>
-      </w:r>
-      <w:r>
-        <w:tab/>
         <w:t>The Server</w:t>
       </w:r>
     </w:p>
@@ -680,12 +667,17 @@
         <w:spacing w:after="20"/>
       </w:pPr>
       <w:r>
-        <w:t>These components are explained in detail in the following sections.</w:t>
-      </w:r>
-    </w:p>
-    <w:p>
-      <w:pPr>
-        <w:jc w:val="both"/>
+        <w:t>•</w:t>
+      </w:r>
+      <w:r>
+        <w:tab/>
+        <w:t>The Backend</w:t>
+      </w:r>
+    </w:p>
+    <w:p>
+      <w:pPr>
+        <w:pStyle w:val="BodyText"/>
+        <w:spacing w:after="20"/>
       </w:pPr>
     </w:p>
     <w:p>
@@ -718,7 +710,49 @@
         <w:spacing w:after="20"/>
       </w:pPr>
       <w:r>
-        <w:t>We started with building a snake game, purely in Python. Python’s pygame library provides a quick and easy way to implement quality games in a short amount of time and hence our snake game was built using pygame. Each player will have one instance of the game running. Each instance is a Python thread which is synchronized with the rest of the threads. We current have a support for up to 4 players playing simultaneously.</w:t>
+        <w:t xml:space="preserve">We started </w:t>
+      </w:r>
+      <w:r>
+        <w:rPr>
+          <w:lang w:val="en-US"/>
+        </w:rPr>
+        <w:t>by</w:t>
+      </w:r>
+      <w:r>
+        <w:t xml:space="preserve"> building a snake game, purely in Python. Python’s pygame library provides a quick and easy way to implement quality </w:t>
+      </w:r>
+      <w:r>
+        <w:t xml:space="preserve">games in a short amount of time. </w:t>
+      </w:r>
+      <w:r>
+        <w:t>Each player will have one</w:t>
+      </w:r>
+      <w:r>
+        <w:rPr>
+          <w:lang w:val="en-US"/>
+        </w:rPr>
+        <w:t xml:space="preserve"> separate</w:t>
+      </w:r>
+      <w:r>
+        <w:t xml:space="preserve"> instance of the game running. Each instance is a Python </w:t>
+      </w:r>
+      <w:r>
+        <w:rPr>
+          <w:lang w:val="en-US"/>
+        </w:rPr>
+        <w:t>process</w:t>
+      </w:r>
+      <w:r>
+        <w:t xml:space="preserve"> which is synchronized with the rest of the </w:t>
+      </w:r>
+      <w:r>
+        <w:rPr>
+          <w:lang w:val="en-US"/>
+        </w:rPr>
+        <w:t>instances</w:t>
+      </w:r>
+      <w:r>
+        <w:t>. We current have a support for up to 4 players playing simultaneously.</w:t>
       </w:r>
     </w:p>
     <w:p>
@@ -745,8 +779,11 @@
     <w:p>
       <w:pPr>
         <w:pStyle w:val="BodyText"/>
-        <w:spacing w:after="20"/>
-        <w:ind w:left="288" w:firstLine="0"/>
+        <w:tabs>
+          <w:tab w:val="clear" w:pos="288"/>
+        </w:tabs>
+        <w:spacing w:after="20"/>
+        <w:ind w:firstLine="360"/>
         <w:rPr>
           <w:lang w:val="en-US"/>
         </w:rPr>
@@ -767,7 +804,25 @@
         <w:rPr>
           <w:lang w:val="en-US"/>
         </w:rPr>
-        <w:t xml:space="preserve"> host of a game. Any player can be the server, by using the ‘-s’ option. The server starts a socket that is bound to the server</w:t>
+        <w:t xml:space="preserve"> host for</w:t>
+      </w:r>
+      <w:r>
+        <w:rPr>
+          <w:lang w:val="en-US"/>
+        </w:rPr>
+        <w:t xml:space="preserve"> a game. Any player can be the server, by using the ‘-s’ option. The server </w:t>
+      </w:r>
+      <w:r>
+        <w:rPr>
+          <w:lang w:val="en-US"/>
+        </w:rPr>
+        <w:t>creates</w:t>
+      </w:r>
+      <w:r>
+        <w:rPr>
+          <w:lang w:val="en-US"/>
+        </w:rPr>
+        <w:t xml:space="preserve"> a socket that is bound to the server</w:t>
       </w:r>
       <w:r>
         <w:rPr>
@@ -791,8 +846,12 @@
     <w:p>
       <w:pPr>
         <w:pStyle w:val="BodyText"/>
-        <w:spacing w:after="20"/>
-        <w:ind w:left="288" w:firstLine="0"/>
+        <w:tabs>
+          <w:tab w:val="clear" w:pos="288"/>
+          <w:tab w:val="left" w:pos="1710"/>
+        </w:tabs>
+        <w:spacing w:after="20"/>
+        <w:ind w:firstLine="450"/>
         <w:rPr>
           <w:lang w:val="en-US"/>
         </w:rPr>
@@ -865,14 +924,14 @@
         <w:rPr>
           <w:lang w:val="en-US"/>
         </w:rPr>
-        <w:t xml:space="preserve">This is the thread that is responsible for communicating with the client </w:t>
+        <w:t xml:space="preserve">This is the thread that is responsible for communicating with the client threads, maintaining socket descriptors for </w:t>
       </w:r>
       <w:r>
         <w:rPr>
           <w:lang w:val="en-US"/>
         </w:rPr>
         <w:lastRenderedPageBreak/>
-        <w:t xml:space="preserve">threads, maintaining socket descriptors for each client and handling error conditions. The main thread is also responsible for </w:t>
+        <w:t xml:space="preserve">each client and handling error conditions. The main thread is also responsible for </w:t>
       </w:r>
       <w:r>
         <w:rPr>
@@ -910,7 +969,19 @@
         <w:rPr>
           <w:lang w:val="en-US"/>
         </w:rPr>
-        <w:t>: Responsible for handing messages to and from the clients, for example, to start the game or to end the game.</w:t>
+        <w:t xml:space="preserve">: Responsible for handing </w:t>
+      </w:r>
+      <w:r>
+        <w:rPr>
+          <w:lang w:val="en-US"/>
+        </w:rPr>
+        <w:t xml:space="preserve">global </w:t>
+      </w:r>
+      <w:r>
+        <w:rPr>
+          <w:lang w:val="en-US"/>
+        </w:rPr>
+        <w:t>messages to and from the clients, for example, to start the game or to end the game.</w:t>
       </w:r>
       <w:r>
         <w:t xml:space="preserve"> </w:t>
@@ -977,7 +1048,19 @@
         <w:rPr>
           <w:lang w:val="en-US"/>
         </w:rPr>
-        <w:t xml:space="preserve"> Responsible for synchronizing the timing/ screen refreshes for all the individual instances of the python frontend.</w:t>
+        <w:t xml:space="preserve"> Responsible for synchronizing the timing</w:t>
+      </w:r>
+      <w:r>
+        <w:rPr>
+          <w:lang w:val="en-US"/>
+        </w:rPr>
+        <w:t xml:space="preserve"> events</w:t>
+      </w:r>
+      <w:r>
+        <w:rPr>
+          <w:lang w:val="en-US"/>
+        </w:rPr>
+        <w:t>/ screen refreshes for all the individual instances of the python frontend.</w:t>
       </w:r>
     </w:p>
     <w:p>
@@ -1008,7 +1091,7 @@
     <w:p>
       <w:pPr>
         <w:spacing w:after="20"/>
-        <w:ind w:left="288"/>
+        <w:ind w:left="288" w:firstLine="360"/>
         <w:jc w:val="both"/>
       </w:pPr>
       <w:r>
@@ -1047,7 +1130,19 @@
         <w:t>Observe Thread:</w:t>
       </w:r>
       <w:r>
-        <w:t xml:space="preserve">  This thread checks if the client is up and running every 5ms. If, at any point in time, the fails/ crashes, that instance will be destroyed, and the said player will be disconnected from the game. </w:t>
+        <w:t xml:space="preserve">  This thread checks if the client is up and running every 5ms. If, at any point in time, the </w:t>
+      </w:r>
+      <w:r>
+        <w:t xml:space="preserve">client </w:t>
+      </w:r>
+      <w:r>
+        <w:t xml:space="preserve">fails/ crashes, that </w:t>
+      </w:r>
+      <w:r>
+        <w:t>instance</w:t>
+      </w:r>
+      <w:r>
+        <w:t xml:space="preserve"> will be destroyed, and the said player will be disconnected from the game. </w:t>
       </w:r>
     </w:p>
     <w:p>
@@ -1070,7 +1165,21 @@
         <w:t>The Main Thread:</w:t>
       </w:r>
       <w:r>
-        <w:t xml:space="preserve"> This is the main communication thread function, this in charge of connecting to the server via a socket. It's other main role is to read important messages from the server pertaining to state information about the other players, time synchronization, the state of the apple, start and end messages from the server, and message that other players are disconnected.</w:t>
+        <w:t xml:space="preserve"> This is the main communication thread, </w:t>
+      </w:r>
+      <w:r>
+        <w:t xml:space="preserve">that </w:t>
+      </w:r>
+      <w:proofErr w:type="gramStart"/>
+      <w:r>
+        <w:t>is</w:t>
+      </w:r>
+      <w:r>
+        <w:t xml:space="preserve"> in charge of</w:t>
+      </w:r>
+      <w:proofErr w:type="gramEnd"/>
+      <w:r>
+        <w:t xml:space="preserve"> connecting to the server via a socket. It's other main role is to read important messages from the server pertaining to state information about the other players, time synchronization, the state of the apple, start and end messages from the server, and message that other players are disconnected.</w:t>
       </w:r>
     </w:p>
     <w:p>
@@ -1130,7 +1239,10 @@
         <w:t>The Client Key Thread</w:t>
       </w:r>
       <w:r>
-        <w:t>: this is the thread that will control the messages between the python frontend and the backend C++, which will open and read from a FIFO pipe the messages from the python frontend and send the various messages back to the server. These messages include that the client exited from his game, that the apple has been eaten and relocated, the state of the snake (alive/dead), their id, and each snake's location, and whether the client has won or not.</w:t>
+        <w:t>: T</w:t>
+      </w:r>
+      <w:r>
+        <w:t>his is the thread that will control the messages between the python frontend and the backend C++, which will open and read from a FIFO pipe the messages from the python frontend and send the various messages back to the server. These messages include that the client exited from his game, that the apple has been eaten and relocated, the state of the snake (alive/dead), their id, and each snake's location, and whether the client has won or not.</w:t>
       </w:r>
     </w:p>
     <w:p>
@@ -1159,18 +1271,18 @@
     </w:p>
     <w:p>
       <w:pPr>
-        <w:ind w:left="288"/>
+        <w:ind w:left="288" w:firstLine="432"/>
         <w:jc w:val="both"/>
       </w:pPr>
       <w:r>
-        <w:t>The Backend is responsible for determining which player acts as the server, initializing he server, connecting clients to the server based on the arguments passed to the executable.</w:t>
-      </w:r>
-    </w:p>
-    <w:p>
-      <w:pPr>
-        <w:ind w:left="288"/>
-        <w:jc w:val="both"/>
-      </w:pPr>
+        <w:t xml:space="preserve">The Backend is responsible for determining which player acts as the server, initializing </w:t>
+      </w:r>
+      <w:r>
+        <w:t>t</w:t>
+      </w:r>
+      <w:r>
+        <w:t>he server, connecting clients to the server based on the arguments passed to the executable.</w:t>
+      </w:r>
     </w:p>
     <w:p>
       <w:pPr>
@@ -1284,7 +1396,13 @@
       </w:r>
       <w:r>
         <w:tab/>
-        <w:t>Position: this is a struct, that is defined in the “globals” header file. This struct is used to define the position of an item, in the game, be it, a snake or food for the snake.</w:t>
+        <w:t>Position: this is a struct, that is defined in the “globals</w:t>
+      </w:r>
+      <w:r>
+        <w:t>.h</w:t>
+      </w:r>
+      <w:r>
+        <w:t>” header file. This struct is used to define the position of an item, in the game, be it, a snake or food for the snake.</w:t>
       </w:r>
     </w:p>
     <w:p>
@@ -1297,13 +1415,25 @@
       </w:r>
       <w:r>
         <w:tab/>
-        <w:t>Server: This class encapsulates the server for the game. Any player can choose to be a server by using the “-s” option while running the game. The function of this class is to start a TCP server bound to the host’s IP address, listening on the port that is specified in the globals header file. The server then waits for all the players to connect. (specified by the MAX_PLAYER in globals</w:t>
+        <w:t>Server: This class encapsulates the server for the game. Any player can choose to be a server by using the “-s” option while running the game. The function of this class is to start a TCP server bound to the host’s IP address, listening on the port that is specified in the globals header file. The server then waits</w:t>
+      </w:r>
+      <w:r>
+        <w:t xml:space="preserve"> for all the players to connect</w:t>
+      </w:r>
+      <w:r>
+        <w:t xml:space="preserve"> (specified by the MAX_PLAYER in globals</w:t>
       </w:r>
       <w:r>
         <w:t>.h</w:t>
       </w:r>
       <w:r>
-        <w:t xml:space="preserve">) Once all the players have connected to the server, the server initializes the game and sends the required game data to all the connected clients. </w:t>
+        <w:t>)</w:t>
+      </w:r>
+      <w:r>
+        <w:t>.</w:t>
+      </w:r>
+      <w:r>
+        <w:t xml:space="preserve"> Once all the players have connected to the server, the server initializes the game and sends the required game data to all the connected clients. </w:t>
       </w:r>
     </w:p>
     <w:p>
@@ -1325,15 +1455,12 @@
         <w:jc w:val="both"/>
       </w:pPr>
       <w:r>
+        <w:lastRenderedPageBreak/>
         <w:t>e.</w:t>
       </w:r>
       <w:r>
         <w:tab/>
-        <w:t xml:space="preserve">Snake: The snake class encapsulates an in-game snake, that is controlled by one player. Each snake object </w:t>
-      </w:r>
-      <w:r>
-        <w:lastRenderedPageBreak/>
-        <w:t xml:space="preserve">is constantly listening for key-events. On the appropriate key event (left, right, up or down) the events function will update the parameters of the snake respectively. </w:t>
+        <w:t xml:space="preserve">Snake: The snake class encapsulates an in-game snake, that is controlled by one player. Each snake object is constantly listening for key-events. On the appropriate key event (left, right, up or down) the events function will update the parameters of the snake respectively. </w:t>
       </w:r>
     </w:p>
     <w:p>
@@ -1386,15 +1513,7 @@
         <w:rPr>
           <w:b/>
         </w:rPr>
-        <w:t>TODO: Add Activity Di</w:t>
-      </w:r>
-      <w:bookmarkStart w:id="1" w:name="_GoBack"/>
-      <w:bookmarkEnd w:id="1"/>
-      <w:r>
-        <w:rPr>
-          <w:b/>
-        </w:rPr>
-        <w:t xml:space="preserve">agram and </w:t>
+        <w:t xml:space="preserve">TODO: Add Activity Diagram and </w:t>
       </w:r>
       <w:r>
         <w:rPr>
@@ -1440,6 +1559,42 @@
     <w:p>
       <w:pPr>
         <w:spacing w:after="20"/>
+        <w:ind w:firstLine="360"/>
+        <w:jc w:val="left"/>
+        <w:rPr>
+          <w:iCs/>
+          <w:noProof/>
+        </w:rPr>
+      </w:pPr>
+      <w:r>
+        <w:rPr>
+          <w:iCs/>
+          <w:noProof/>
+        </w:rPr>
+        <w:t>We have provided a compile script that compiles the required files. The script is a bash script and may require execute previlleges to run.</w:t>
+      </w:r>
+    </w:p>
+    <w:p>
+      <w:pPr>
+        <w:spacing w:after="20"/>
+        <w:ind w:firstLine="270"/>
+        <w:jc w:val="left"/>
+        <w:rPr>
+          <w:iCs/>
+          <w:noProof/>
+        </w:rPr>
+      </w:pPr>
+      <w:r>
+        <w:rPr>
+          <w:iCs/>
+          <w:noProof/>
+        </w:rPr>
+        <w:t>Run the following command to assign required previlleges:</w:t>
+      </w:r>
+    </w:p>
+    <w:p>
+      <w:pPr>
+        <w:spacing w:after="20"/>
         <w:ind w:left="288"/>
         <w:jc w:val="left"/>
         <w:rPr>
@@ -1452,7 +1607,26 @@
           <w:iCs/>
           <w:noProof/>
         </w:rPr>
-        <w:t>We have provided a compile script that compiles the required files. The script is a bash script and may require execute previlleges to run.</w:t>
+        <w:tab/>
+        <w:t>$ chmod +x compile.sh</w:t>
+      </w:r>
+    </w:p>
+    <w:p>
+      <w:pPr>
+        <w:spacing w:after="20"/>
+        <w:ind w:firstLine="270"/>
+        <w:jc w:val="left"/>
+        <w:rPr>
+          <w:iCs/>
+          <w:noProof/>
+        </w:rPr>
+      </w:pPr>
+      <w:r>
+        <w:rPr>
+          <w:iCs/>
+          <w:noProof/>
+        </w:rPr>
+        <w:t>To run the script, enter the following command:</w:t>
       </w:r>
     </w:p>
     <w:p>
@@ -1470,61 +1644,6 @@
           <w:iCs/>
           <w:noProof/>
         </w:rPr>
-        <w:t>Run the following command to assign required previlleges:</w:t>
-      </w:r>
-    </w:p>
-    <w:p>
-      <w:pPr>
-        <w:spacing w:after="20"/>
-        <w:ind w:left="288"/>
-        <w:jc w:val="left"/>
-        <w:rPr>
-          <w:iCs/>
-          <w:noProof/>
-        </w:rPr>
-      </w:pPr>
-      <w:r>
-        <w:rPr>
-          <w:iCs/>
-          <w:noProof/>
-        </w:rPr>
-        <w:tab/>
-        <w:t>$ chmod +x compile.sh</w:t>
-      </w:r>
-    </w:p>
-    <w:p>
-      <w:pPr>
-        <w:spacing w:after="20"/>
-        <w:ind w:left="288"/>
-        <w:jc w:val="left"/>
-        <w:rPr>
-          <w:iCs/>
-          <w:noProof/>
-        </w:rPr>
-      </w:pPr>
-      <w:r>
-        <w:rPr>
-          <w:iCs/>
-          <w:noProof/>
-        </w:rPr>
-        <w:t>To run the script, enter the following command:</w:t>
-      </w:r>
-    </w:p>
-    <w:p>
-      <w:pPr>
-        <w:spacing w:after="20"/>
-        <w:ind w:left="288"/>
-        <w:jc w:val="left"/>
-        <w:rPr>
-          <w:iCs/>
-          <w:noProof/>
-        </w:rPr>
-      </w:pPr>
-      <w:r>
-        <w:rPr>
-          <w:iCs/>
-          <w:noProof/>
-        </w:rPr>
         <w:tab/>
         <w:t>$ ./compile.sh</w:t>
       </w:r>
@@ -1532,7 +1651,6 @@
     <w:p>
       <w:pPr>
         <w:spacing w:after="20"/>
-        <w:ind w:left="288"/>
         <w:jc w:val="left"/>
         <w:rPr>
           <w:iCs/>
@@ -1689,7 +1807,19 @@
         <w:rPr>
           <w:lang w:val="en-US"/>
         </w:rPr>
-        <w:t>you need to run the game with the “-s” option indicating to the backend that you are the server. Note that, for other players to connect to your game, they will need to know your IP Address. To fetch your IP Address, you can use the ‘ifconfig’ command. Once you know you IP Address, you can start you server with the following command:</w:t>
+        <w:t>you need to run the game with the “-s” option indicating to the backend that you are the server. Note that, for other players to connect to your game, they will need to know your IP Address. To fetch your IP Address, you can use the ‘ifconfig’ command. Once you know you</w:t>
+      </w:r>
+      <w:r>
+        <w:rPr>
+          <w:lang w:val="en-US"/>
+        </w:rPr>
+        <w:t>r</w:t>
+      </w:r>
+      <w:r>
+        <w:rPr>
+          <w:lang w:val="en-US"/>
+        </w:rPr>
+        <w:t xml:space="preserve"> IP Address, you can start you server with the following command:</w:t>
       </w:r>
     </w:p>
     <w:p>
@@ -1779,7 +1909,25 @@
           <w:lang w:val="en-US"/>
         </w:rPr>
         <w:tab/>
-        <w:t>This will open a new window, 1 for each player connected to the game, and will continue till 1 snake remains.</w:t>
+        <w:t>This will open a new window, one</w:t>
+      </w:r>
+      <w:r>
+        <w:rPr>
+          <w:lang w:val="en-US"/>
+        </w:rPr>
+        <w:t xml:space="preserve"> for each player connected to the game, and will continue till </w:t>
+      </w:r>
+      <w:r>
+        <w:rPr>
+          <w:lang w:val="en-US"/>
+        </w:rPr>
+        <w:t>just one</w:t>
+      </w:r>
+      <w:r>
+        <w:rPr>
+          <w:lang w:val="en-US"/>
+        </w:rPr>
+        <w:t xml:space="preserve"> snake remains.</w:t>
       </w:r>
     </w:p>
     <w:p>
@@ -1924,7 +2072,25 @@
         <w:rPr>
           <w:lang w:val="en-US"/>
         </w:rPr>
-        <w:t>If the IP Address was correct, then the server will accept the connection and a player index will be allocated to the client.</w:t>
+        <w:t>If the IP Address was correct, then the server</w:t>
+      </w:r>
+      <w:r>
+        <w:rPr>
+          <w:lang w:val="en-US"/>
+        </w:rPr>
+        <w:t xml:space="preserve"> will accept the connection and appropriate message will be displayed </w:t>
+      </w:r>
+      <w:r>
+        <w:rPr>
+          <w:lang w:val="en-US"/>
+        </w:rPr>
+        <w:t>to the client.</w:t>
+      </w:r>
+      <w:r>
+        <w:rPr>
+          <w:lang w:val="en-US"/>
+        </w:rPr>
+        <w:t xml:space="preserve"> Then the client needs to wait for the server to start the game.</w:t>
       </w:r>
     </w:p>
     <w:p>
@@ -2196,433 +2362,134 @@
     </w:p>
     <w:p>
       <w:pPr>
-        <w:pStyle w:val="Heading2"/>
-        <w:spacing w:before="0" w:after="20"/>
-      </w:pPr>
-      <w:r>
-        <w:t>Figures and Tables</w:t>
-      </w:r>
-    </w:p>
-    <w:p>
-      <w:pPr>
-        <w:pStyle w:val="Heading4"/>
-        <w:spacing w:before="0" w:after="20"/>
-      </w:pPr>
-      <w:r>
-        <w:t xml:space="preserve"> </w:t>
-      </w:r>
-      <w:r>
-        <w:t xml:space="preserve">Positioning Figures and Tables: </w:t>
-      </w:r>
-      <w:r>
-        <w:rPr>
-          <w:i w:val="0"/>
-        </w:rPr>
-        <w:t>Place figures and tables at the top and bottom of columns. Avoid placing them in the middle of columns. Large figures and tables may span across both columns. Figure captions should be below the figures; table heads should appear above the tables. Insert figures and tables after they are cited in the text. Use the abbreviation “Fig. 1”, even at the beginning of a sentence.</w:t>
-      </w:r>
-    </w:p>
-    <w:p>
-      <w:pPr>
-        <w:pStyle w:val="tablehead"/>
-        <w:spacing w:before="0" w:after="20"/>
-      </w:pPr>
-      <w:r>
-        <w:t>Table Type Styles</w:t>
-      </w:r>
-    </w:p>
-    <w:tbl>
-      <w:tblPr>
-        <w:tblW w:w="0" w:type="auto"/>
-        <w:jc w:val="center"/>
-        <w:tblBorders>
-          <w:top w:val="single" w:sz="2" w:space="0" w:color="auto"/>
-          <w:left w:val="single" w:sz="2" w:space="0" w:color="auto"/>
-          <w:bottom w:val="single" w:sz="2" w:space="0" w:color="auto"/>
-          <w:right w:val="single" w:sz="2" w:space="0" w:color="auto"/>
-          <w:insideH w:val="single" w:sz="2" w:space="0" w:color="auto"/>
-          <w:insideV w:val="single" w:sz="2" w:space="0" w:color="auto"/>
-        </w:tblBorders>
-        <w:tblLayout w:type="fixed"/>
-        <w:tblLook w:val="0000" w:firstRow="0" w:lastRow="0" w:firstColumn="0" w:lastColumn="0" w:noHBand="0" w:noVBand="0"/>
-      </w:tblPr>
-      <w:tblGrid>
-        <w:gridCol w:w="720"/>
-        <w:gridCol w:w="2340"/>
-        <w:gridCol w:w="900"/>
-        <w:gridCol w:w="900"/>
-      </w:tblGrid>
-      <w:tr>
-        <w:trPr>
-          <w:cantSplit/>
-          <w:trHeight w:val="240"/>
-          <w:tblHeader/>
-          <w:jc w:val="center"/>
-        </w:trPr>
-        <w:tc>
-          <w:tcPr>
-            <w:tcW w:w="720" w:type="dxa"/>
-            <w:vMerge w:val="restart"/>
-            <w:vAlign w:val="center"/>
-          </w:tcPr>
-          <w:p>
-            <w:pPr>
-              <w:pStyle w:val="tablecolhead"/>
-              <w:spacing w:after="20"/>
-            </w:pPr>
-            <w:r>
-              <w:t>Table Head</w:t>
-            </w:r>
-          </w:p>
-        </w:tc>
-        <w:tc>
-          <w:tcPr>
-            <w:tcW w:w="4140" w:type="dxa"/>
-            <w:gridSpan w:val="3"/>
-            <w:vAlign w:val="center"/>
-          </w:tcPr>
-          <w:p>
-            <w:pPr>
-              <w:pStyle w:val="tablecolhead"/>
-              <w:spacing w:after="20"/>
-            </w:pPr>
-            <w:r>
-              <w:t>Table Column Head</w:t>
-            </w:r>
-          </w:p>
-        </w:tc>
-      </w:tr>
-      <w:tr>
-        <w:trPr>
-          <w:cantSplit/>
-          <w:trHeight w:val="240"/>
-          <w:tblHeader/>
-          <w:jc w:val="center"/>
-        </w:trPr>
-        <w:tc>
-          <w:tcPr>
-            <w:tcW w:w="720" w:type="dxa"/>
-            <w:vMerge/>
-          </w:tcPr>
-          <w:p>
-            <w:pPr>
-              <w:spacing w:after="20"/>
-              <w:rPr>
-                <w:sz w:val="16"/>
-                <w:szCs w:val="16"/>
-              </w:rPr>
-            </w:pPr>
-          </w:p>
-        </w:tc>
-        <w:tc>
-          <w:tcPr>
-            <w:tcW w:w="2340" w:type="dxa"/>
-            <w:vAlign w:val="center"/>
-          </w:tcPr>
-          <w:p>
-            <w:pPr>
-              <w:pStyle w:val="tablecolsubhead"/>
-              <w:spacing w:after="20"/>
-            </w:pPr>
-            <w:r>
-              <w:t>Table column subhead</w:t>
-            </w:r>
-          </w:p>
-        </w:tc>
-        <w:tc>
-          <w:tcPr>
-            <w:tcW w:w="900" w:type="dxa"/>
-            <w:vAlign w:val="center"/>
-          </w:tcPr>
-          <w:p>
-            <w:pPr>
-              <w:pStyle w:val="tablecolsubhead"/>
-              <w:spacing w:after="20"/>
-            </w:pPr>
-            <w:r>
-              <w:t>Subhead</w:t>
-            </w:r>
-          </w:p>
-        </w:tc>
-        <w:tc>
-          <w:tcPr>
-            <w:tcW w:w="900" w:type="dxa"/>
-            <w:vAlign w:val="center"/>
-          </w:tcPr>
-          <w:p>
-            <w:pPr>
-              <w:pStyle w:val="tablecolsubhead"/>
-              <w:spacing w:after="20"/>
-            </w:pPr>
-            <w:r>
-              <w:t>Subhead</w:t>
-            </w:r>
-          </w:p>
-        </w:tc>
-      </w:tr>
-      <w:tr>
-        <w:trPr>
-          <w:trHeight w:val="320"/>
-          <w:jc w:val="center"/>
-        </w:trPr>
-        <w:tc>
-          <w:tcPr>
-            <w:tcW w:w="720" w:type="dxa"/>
-            <w:vAlign w:val="center"/>
-          </w:tcPr>
-          <w:p>
-            <w:pPr>
-              <w:pStyle w:val="tablecopy"/>
-              <w:spacing w:after="20"/>
-              <w:rPr>
-                <w:sz w:val="8"/>
-                <w:szCs w:val="8"/>
-              </w:rPr>
-            </w:pPr>
-            <w:r>
-              <w:t>copy</w:t>
-            </w:r>
-          </w:p>
-        </w:tc>
-        <w:tc>
-          <w:tcPr>
-            <w:tcW w:w="2340" w:type="dxa"/>
-            <w:vAlign w:val="center"/>
-          </w:tcPr>
-          <w:p>
-            <w:pPr>
-              <w:pStyle w:val="tablecopy"/>
-              <w:spacing w:after="20"/>
-            </w:pPr>
-            <w:r>
-              <w:t>More table copy</w:t>
-            </w:r>
-            <w:r>
-              <w:rPr>
-                <w:vertAlign w:val="superscript"/>
-              </w:rPr>
-              <w:t>a</w:t>
-            </w:r>
-          </w:p>
-        </w:tc>
-        <w:tc>
-          <w:tcPr>
-            <w:tcW w:w="900" w:type="dxa"/>
-            <w:vAlign w:val="center"/>
-          </w:tcPr>
-          <w:p>
-            <w:pPr>
-              <w:spacing w:after="20"/>
-              <w:rPr>
-                <w:sz w:val="16"/>
-                <w:szCs w:val="16"/>
-              </w:rPr>
-            </w:pPr>
-          </w:p>
-        </w:tc>
-        <w:tc>
-          <w:tcPr>
-            <w:tcW w:w="900" w:type="dxa"/>
-            <w:vAlign w:val="center"/>
-          </w:tcPr>
-          <w:p>
-            <w:pPr>
-              <w:spacing w:after="20"/>
-              <w:rPr>
-                <w:sz w:val="16"/>
-                <w:szCs w:val="16"/>
-              </w:rPr>
-            </w:pPr>
-          </w:p>
-        </w:tc>
-      </w:tr>
-    </w:tbl>
-    <w:p>
-      <w:pPr>
-        <w:pStyle w:val="tablefootnote"/>
-        <w:spacing w:before="0" w:after="20"/>
-      </w:pPr>
-      <w:r>
-        <w:t xml:space="preserve">Sample </w:t>
-      </w:r>
-      <w:r>
-        <w:t>of</w:t>
-      </w:r>
-      <w:r>
-        <w:t xml:space="preserve"> a </w:t>
-      </w:r>
-      <w:r>
-        <w:t>Table</w:t>
-      </w:r>
-      <w:r>
-        <w:t xml:space="preserve"> </w:t>
-      </w:r>
-      <w:r>
-        <w:t>footnote</w:t>
-      </w:r>
-      <w:r>
-        <w:t xml:space="preserve">. </w:t>
-      </w:r>
-      <w:r>
-        <w:t>(</w:t>
-      </w:r>
-      <w:r>
-        <w:rPr>
-          <w:i/>
-        </w:rPr>
-        <w:t>Table footnote</w:t>
-      </w:r>
-      <w:r>
-        <w:t>)</w:t>
-      </w:r>
-    </w:p>
-    <w:p>
-      <w:pPr>
-        <w:pStyle w:val="figurecaption"/>
-        <w:spacing w:before="0" w:after="20"/>
-      </w:pPr>
-      <w:r>
-        <w:t xml:space="preserve">Example of a figure </w:t>
-      </w:r>
-      <w:r>
-        <w:t>caption</w:t>
-      </w:r>
-      <w:r>
-        <w:t xml:space="preserve">. </w:t>
-      </w:r>
-      <w:r>
-        <w:rPr>
-          <w:iCs/>
-        </w:rPr>
-        <w:t>(</w:t>
-      </w:r>
-      <w:r>
-        <w:rPr>
-          <w:i/>
-          <w:iCs/>
-        </w:rPr>
-        <w:t>figure caption</w:t>
-      </w:r>
-      <w:r>
-        <w:rPr>
-          <w:iCs/>
-        </w:rPr>
-        <w:t>)</w:t>
-      </w:r>
-    </w:p>
-    <w:p>
-      <w:pPr>
-        <w:pStyle w:val="BodyText"/>
-        <w:spacing w:after="20"/>
-      </w:pPr>
-      <w:r>
-        <w:t>Figure Labels: Use 8 point Times New Roman for Figure labels. Use words rather than symbols or abbreviations when writing Figure axis labels to avoid confusing the reader. As an example, write the quantity “Magnetization”, or “Magnetization, M”, not just “M”. If including units in the label, present them within parentheses. Do not label axes only with units. In the example, write “Magnetization (A/m)” or “Magnetization {A[m(1)]}”, not just “A/m”. Do not label axes</w:t>
-      </w:r>
-      <w:r>
-        <w:t xml:space="preserve"> </w:t>
-      </w:r>
-      <w:r>
-        <w:t>with a ratio of quantities and units. For example, write “Temperature (K)”, not “Temperature/K”.</w:t>
-      </w:r>
-    </w:p>
-    <w:p>
-      <w:pPr>
         <w:pStyle w:val="Heading5"/>
         <w:spacing w:before="0" w:after="20"/>
       </w:pPr>
       <w:r>
-        <w:t>Acknowledgment</w:t>
-      </w:r>
-      <w:r>
+        <w:t>Conclusion</w:t>
+      </w:r>
+    </w:p>
+    <w:p>
+      <w:pPr>
+        <w:pStyle w:val="BodyText"/>
+        <w:spacing w:after="20"/>
+        <w:rPr>
+          <w:lang w:val="en-US"/>
+        </w:rPr>
+      </w:pPr>
+      <w:r>
+        <w:rPr>
+          <w:lang w:val="en-US"/>
+        </w:rPr>
+        <w:t xml:space="preserve">Using Mutexes and Thread Synchronization across multiple clients, our game </w:t>
+      </w:r>
+      <w:r>
+        <w:rPr>
+          <w:lang w:val="en-US"/>
+        </w:rPr>
+        <w:t>can</w:t>
+      </w:r>
+      <w:r>
+        <w:rPr>
+          <w:lang w:val="en-US"/>
+        </w:rPr>
+        <w:t xml:space="preserve"> run at a smooth 60 Frames per Second, with minimal network latency</w:t>
+      </w:r>
+      <w:r>
+        <w:rPr>
+          <w:lang w:val="en-US"/>
+        </w:rPr>
+        <w:t>.</w:t>
+      </w:r>
+      <w:r>
+        <w:rPr>
+          <w:lang w:val="en-US"/>
+        </w:rPr>
+        <w:t xml:space="preserve"> Furthermore, a local python thread ensures a consistent playing environment, eliminating the effects of the network latency, if any.</w:t>
+      </w:r>
+      <w:r>
+        <w:rPr>
+          <w:lang w:val="en-US"/>
+        </w:rPr>
+        <w:t xml:space="preserve"> Using a stable and well documented game library make the </w:t>
+      </w:r>
+      <w:r>
+        <w:rPr>
+          <w:lang w:val="en-US"/>
+        </w:rPr>
+        <w:t>job of developing the game</w:t>
+      </w:r>
+      <w:r>
+        <w:rPr>
+          <w:lang w:val="en-US"/>
+        </w:rPr>
         <w:t xml:space="preserve"> </w:t>
       </w:r>
       <w:r>
         <w:rPr>
-          <w:i/>
-          <w:iCs/>
-        </w:rPr>
-        <w:t>(</w:t>
-      </w:r>
-      <w:r>
-        <w:rPr>
-          <w:i/>
-          <w:iCs/>
-          <w:smallCaps w:val="0"/>
-        </w:rPr>
-        <w:t>Heading 5</w:t>
-      </w:r>
-      <w:r>
-        <w:rPr>
-          <w:i/>
-          <w:iCs/>
-        </w:rPr>
-        <w:t>)</w:t>
+          <w:lang w:val="en-US"/>
+        </w:rPr>
+        <w:t xml:space="preserve">much </w:t>
+      </w:r>
+      <w:r>
+        <w:rPr>
+          <w:lang w:val="en-US"/>
+        </w:rPr>
+        <w:t>easier and much faster, allowing us to focus on the more taxing parts of the project. Using named pipes/ FIFO files, inter-process communication is simplified</w:t>
+      </w:r>
+      <w:r>
+        <w:rPr>
+          <w:lang w:val="en-US"/>
+        </w:rPr>
+        <w:t>, which are used</w:t>
+      </w:r>
+      <w:r>
+        <w:rPr>
+          <w:lang w:val="en-US"/>
+        </w:rPr>
+        <w:t xml:space="preserve"> to sync the local game data with the global game state. Also, dividing the functionality into distinct components</w:t>
+      </w:r>
+      <w:r>
+        <w:rPr>
+          <w:lang w:val="en-US"/>
+        </w:rPr>
+        <w:t>/ classes</w:t>
+      </w:r>
+      <w:r>
+        <w:rPr>
+          <w:lang w:val="en-US"/>
+        </w:rPr>
+        <w:t>, provides modularity, makes the code easier to manage and adding</w:t>
+      </w:r>
+      <w:r>
+        <w:rPr>
+          <w:lang w:val="en-US"/>
+        </w:rPr>
+        <w:t xml:space="preserve"> new features </w:t>
+      </w:r>
+      <w:r>
+        <w:rPr>
+          <w:lang w:val="en-US"/>
+        </w:rPr>
+        <w:t>much easier.</w:t>
       </w:r>
     </w:p>
     <w:p>
       <w:pPr>
         <w:pStyle w:val="BodyText"/>
         <w:spacing w:after="20"/>
-      </w:pPr>
-      <w:r>
-        <w:lastRenderedPageBreak/>
-        <w:t>The preferred spelling of the word “acknowledgment” in America is without an “e” after the “g</w:t>
-      </w:r>
-      <w:r>
-        <w:t>”. Avoid the stilted expression “</w:t>
-      </w:r>
-      <w:proofErr w:type="spellStart"/>
-      <w:r>
-        <w:rPr>
-          <w:lang w:val="en-US"/>
-        </w:rPr>
-        <w:t>o</w:t>
-      </w:r>
-      <w:r>
-        <w:t>ne</w:t>
-      </w:r>
-      <w:proofErr w:type="spellEnd"/>
-      <w:r>
-        <w:t xml:space="preserve"> of us (R. B. G.) thanks </w:t>
-      </w:r>
-      <w:r>
-        <w:t>...</w:t>
-      </w:r>
-      <w:r>
-        <w:rPr>
-          <w:lang w:val="en-US"/>
-        </w:rPr>
-        <w:t xml:space="preserve">”.  </w:t>
-      </w:r>
-      <w:r>
-        <w:t>Instead, try “R. B. G. thanks</w:t>
-      </w:r>
-      <w:r>
-        <w:t>...</w:t>
-      </w:r>
-      <w:r>
-        <w:t>”.</w:t>
-      </w:r>
-      <w:r>
-        <w:rPr>
-          <w:lang w:val="en-US"/>
-        </w:rPr>
-        <w:t xml:space="preserve"> </w:t>
-      </w:r>
-      <w:r>
-        <w:t>Put spons</w:t>
-      </w:r>
-      <w:r>
-        <w:t>or acknowledgments in the unnum</w:t>
-      </w:r>
-      <w:r>
-        <w:t>bered footnote on the first page.</w:t>
-      </w:r>
+        <w:rPr>
+          <w:lang w:val="en-US"/>
+        </w:rPr>
+      </w:pPr>
     </w:p>
     <w:p>
       <w:pPr>
         <w:pStyle w:val="Heading5"/>
         <w:spacing w:before="0" w:after="20"/>
       </w:pPr>
+      <w:bookmarkStart w:id="1" w:name="_GoBack"/>
+      <w:bookmarkEnd w:id="1"/>
       <w:r>
         <w:t>References</w:t>
       </w:r>
@@ -2639,7 +2506,37 @@
         <w:rPr>
           <w:lang w:val="en-US"/>
         </w:rPr>
-        <w:t>These are the research papers and websites that we used as referenced.</w:t>
+        <w:t>These are the research papers and web</w:t>
+      </w:r>
+      <w:r>
+        <w:rPr>
+          <w:lang w:val="en-US"/>
+        </w:rPr>
+        <w:t xml:space="preserve">sites that we used </w:t>
+      </w:r>
+      <w:r>
+        <w:rPr>
+          <w:lang w:val="en-US"/>
+        </w:rPr>
+        <w:t>as a</w:t>
+      </w:r>
+      <w:r>
+        <w:rPr>
+          <w:lang w:val="en-US"/>
+        </w:rPr>
+        <w:t xml:space="preserve"> </w:t>
+      </w:r>
+      <w:r>
+        <w:rPr>
+          <w:lang w:val="en-US"/>
+        </w:rPr>
+        <w:t>reference</w:t>
+      </w:r>
+      <w:r>
+        <w:rPr>
+          <w:lang w:val="en-US"/>
+        </w:rPr>
+        <w:t>.</w:t>
       </w:r>
     </w:p>
     <w:p>
@@ -2703,9 +2600,7 @@
     <w:p>
       <w:pPr>
         <w:pStyle w:val="references"/>
-        <w:rPr>
-          <w:sz w:val="20"/>
-        </w:rPr>
+        <w:spacing w:after="20"/>
       </w:pPr>
       <w:hyperlink r:id="rId19" w:history="1">
         <w:r>
@@ -2717,473 +2612,11 @@
         </w:r>
       </w:hyperlink>
     </w:p>
-    <w:p>
-      <w:pPr>
-        <w:pStyle w:val="references"/>
-        <w:numPr>
-          <w:ilvl w:val="0"/>
-          <w:numId w:val="0"/>
-        </w:numPr>
-        <w:ind w:left="360" w:hanging="360"/>
-        <w:rPr>
-          <w:sz w:val="20"/>
-        </w:rPr>
-      </w:pPr>
-    </w:p>
-    <w:p>
-      <w:pPr>
-        <w:pStyle w:val="references"/>
-        <w:numPr>
-          <w:ilvl w:val="0"/>
-          <w:numId w:val="0"/>
-        </w:numPr>
-        <w:ind w:left="360" w:hanging="360"/>
-        <w:rPr>
-          <w:sz w:val="20"/>
-        </w:rPr>
-      </w:pPr>
-    </w:p>
-    <w:p>
-      <w:pPr>
-        <w:pStyle w:val="references"/>
-        <w:numPr>
-          <w:ilvl w:val="0"/>
-          <w:numId w:val="0"/>
-        </w:numPr>
-        <w:ind w:left="360" w:hanging="360"/>
-        <w:rPr>
-          <w:sz w:val="20"/>
-        </w:rPr>
-      </w:pPr>
-    </w:p>
-    <w:p>
-      <w:pPr>
-        <w:pStyle w:val="references"/>
-        <w:numPr>
-          <w:ilvl w:val="0"/>
-          <w:numId w:val="0"/>
-        </w:numPr>
-        <w:ind w:left="360" w:hanging="360"/>
-        <w:rPr>
-          <w:sz w:val="20"/>
-        </w:rPr>
-      </w:pPr>
-    </w:p>
-    <w:p>
-      <w:pPr>
-        <w:pStyle w:val="references"/>
-        <w:numPr>
-          <w:ilvl w:val="0"/>
-          <w:numId w:val="0"/>
-        </w:numPr>
-        <w:ind w:left="360" w:hanging="360"/>
-        <w:rPr>
-          <w:sz w:val="20"/>
-        </w:rPr>
-      </w:pPr>
-    </w:p>
-    <w:p>
-      <w:pPr>
-        <w:pStyle w:val="references"/>
-        <w:numPr>
-          <w:ilvl w:val="0"/>
-          <w:numId w:val="0"/>
-        </w:numPr>
-        <w:ind w:left="360" w:hanging="360"/>
-        <w:rPr>
-          <w:sz w:val="20"/>
-        </w:rPr>
-      </w:pPr>
-    </w:p>
-    <w:p>
-      <w:pPr>
-        <w:pStyle w:val="references"/>
-        <w:numPr>
-          <w:ilvl w:val="0"/>
-          <w:numId w:val="0"/>
-        </w:numPr>
-        <w:ind w:left="360" w:hanging="360"/>
-        <w:rPr>
-          <w:sz w:val="20"/>
-        </w:rPr>
-      </w:pPr>
-    </w:p>
-    <w:p>
-      <w:pPr>
-        <w:pStyle w:val="references"/>
-        <w:numPr>
-          <w:ilvl w:val="0"/>
-          <w:numId w:val="0"/>
-        </w:numPr>
-        <w:ind w:left="360" w:hanging="360"/>
-        <w:rPr>
-          <w:sz w:val="20"/>
-        </w:rPr>
-      </w:pPr>
-    </w:p>
-    <w:p>
-      <w:pPr>
-        <w:pStyle w:val="references"/>
-        <w:numPr>
-          <w:ilvl w:val="0"/>
-          <w:numId w:val="0"/>
-        </w:numPr>
-        <w:ind w:left="360" w:hanging="360"/>
-        <w:rPr>
-          <w:sz w:val="20"/>
-        </w:rPr>
-      </w:pPr>
-    </w:p>
-    <w:p>
-      <w:pPr>
-        <w:pStyle w:val="references"/>
-        <w:numPr>
-          <w:ilvl w:val="0"/>
-          <w:numId w:val="0"/>
-        </w:numPr>
-        <w:ind w:left="360" w:hanging="360"/>
-        <w:rPr>
-          <w:sz w:val="20"/>
-        </w:rPr>
-      </w:pPr>
-    </w:p>
-    <w:p>
-      <w:pPr>
-        <w:pStyle w:val="references"/>
-        <w:numPr>
-          <w:ilvl w:val="0"/>
-          <w:numId w:val="0"/>
-        </w:numPr>
-        <w:ind w:left="360" w:hanging="360"/>
-        <w:rPr>
-          <w:sz w:val="20"/>
-        </w:rPr>
-      </w:pPr>
-    </w:p>
-    <w:p>
-      <w:pPr>
-        <w:pStyle w:val="references"/>
-        <w:numPr>
-          <w:ilvl w:val="0"/>
-          <w:numId w:val="0"/>
-        </w:numPr>
-        <w:ind w:left="360" w:hanging="360"/>
-        <w:rPr>
-          <w:sz w:val="20"/>
-        </w:rPr>
-      </w:pPr>
-    </w:p>
-    <w:p>
-      <w:pPr>
-        <w:pStyle w:val="references"/>
-        <w:numPr>
-          <w:ilvl w:val="0"/>
-          <w:numId w:val="0"/>
-        </w:numPr>
-        <w:ind w:left="360" w:hanging="360"/>
-        <w:rPr>
-          <w:sz w:val="20"/>
-        </w:rPr>
-      </w:pPr>
-    </w:p>
-    <w:p>
-      <w:pPr>
-        <w:pStyle w:val="references"/>
-        <w:numPr>
-          <w:ilvl w:val="0"/>
-          <w:numId w:val="0"/>
-        </w:numPr>
-        <w:ind w:left="360" w:hanging="360"/>
-        <w:rPr>
-          <w:sz w:val="20"/>
-        </w:rPr>
-      </w:pPr>
-    </w:p>
-    <w:p>
-      <w:pPr>
-        <w:pStyle w:val="references"/>
-        <w:numPr>
-          <w:ilvl w:val="0"/>
-          <w:numId w:val="0"/>
-        </w:numPr>
-        <w:ind w:left="360" w:hanging="360"/>
-        <w:rPr>
-          <w:sz w:val="20"/>
-        </w:rPr>
-      </w:pPr>
-    </w:p>
-    <w:p>
-      <w:pPr>
-        <w:pStyle w:val="references"/>
-        <w:numPr>
-          <w:ilvl w:val="0"/>
-          <w:numId w:val="0"/>
-        </w:numPr>
-        <w:ind w:left="360" w:hanging="360"/>
-        <w:rPr>
-          <w:sz w:val="20"/>
-        </w:rPr>
-      </w:pPr>
-    </w:p>
-    <w:p>
-      <w:pPr>
-        <w:pStyle w:val="references"/>
-        <w:numPr>
-          <w:ilvl w:val="0"/>
-          <w:numId w:val="0"/>
-        </w:numPr>
-        <w:ind w:left="360" w:hanging="360"/>
-        <w:rPr>
-          <w:sz w:val="20"/>
-        </w:rPr>
-      </w:pPr>
-    </w:p>
-    <w:p>
-      <w:pPr>
-        <w:pStyle w:val="references"/>
-        <w:numPr>
-          <w:ilvl w:val="0"/>
-          <w:numId w:val="0"/>
-        </w:numPr>
-        <w:ind w:left="360" w:hanging="360"/>
-        <w:rPr>
-          <w:sz w:val="20"/>
-        </w:rPr>
-      </w:pPr>
-    </w:p>
-    <w:p>
-      <w:pPr>
-        <w:pStyle w:val="references"/>
-        <w:numPr>
-          <w:ilvl w:val="0"/>
-          <w:numId w:val="0"/>
-        </w:numPr>
-        <w:ind w:left="360" w:hanging="360"/>
-        <w:rPr>
-          <w:sz w:val="20"/>
-        </w:rPr>
-      </w:pPr>
-    </w:p>
-    <w:p>
-      <w:pPr>
-        <w:pStyle w:val="references"/>
-        <w:numPr>
-          <w:ilvl w:val="0"/>
-          <w:numId w:val="0"/>
-        </w:numPr>
-        <w:ind w:left="360" w:hanging="360"/>
-        <w:rPr>
-          <w:sz w:val="20"/>
-        </w:rPr>
-      </w:pPr>
-    </w:p>
-    <w:p>
-      <w:pPr>
-        <w:pStyle w:val="references"/>
-        <w:numPr>
-          <w:ilvl w:val="0"/>
-          <w:numId w:val="0"/>
-        </w:numPr>
-        <w:ind w:left="360" w:hanging="360"/>
-        <w:rPr>
-          <w:sz w:val="20"/>
-        </w:rPr>
-      </w:pPr>
-    </w:p>
-    <w:p>
-      <w:pPr>
-        <w:pStyle w:val="references"/>
-        <w:numPr>
-          <w:ilvl w:val="0"/>
-          <w:numId w:val="0"/>
-        </w:numPr>
-        <w:ind w:left="360" w:hanging="360"/>
-        <w:rPr>
-          <w:sz w:val="20"/>
-        </w:rPr>
-      </w:pPr>
-    </w:p>
-    <w:p>
-      <w:pPr>
-        <w:pStyle w:val="references"/>
-        <w:numPr>
-          <w:ilvl w:val="0"/>
-          <w:numId w:val="0"/>
-        </w:numPr>
-        <w:ind w:left="360" w:hanging="360"/>
-        <w:rPr>
-          <w:sz w:val="20"/>
-        </w:rPr>
-      </w:pPr>
-    </w:p>
-    <w:p>
-      <w:pPr>
-        <w:pStyle w:val="references"/>
-        <w:numPr>
-          <w:ilvl w:val="0"/>
-          <w:numId w:val="0"/>
-        </w:numPr>
-        <w:ind w:left="360" w:hanging="360"/>
-        <w:rPr>
-          <w:sz w:val="20"/>
-        </w:rPr>
-      </w:pPr>
-    </w:p>
-    <w:p>
-      <w:pPr>
-        <w:pStyle w:val="references"/>
-        <w:numPr>
-          <w:ilvl w:val="0"/>
-          <w:numId w:val="0"/>
-        </w:numPr>
-        <w:ind w:left="360" w:hanging="360"/>
-        <w:rPr>
-          <w:sz w:val="20"/>
-        </w:rPr>
-      </w:pPr>
-    </w:p>
-    <w:p>
-      <w:pPr>
-        <w:pStyle w:val="references"/>
-        <w:numPr>
-          <w:ilvl w:val="0"/>
-          <w:numId w:val="0"/>
-        </w:numPr>
-        <w:ind w:left="360" w:hanging="360"/>
-        <w:rPr>
-          <w:sz w:val="20"/>
-        </w:rPr>
-      </w:pPr>
-    </w:p>
-    <w:p>
-      <w:pPr>
-        <w:pStyle w:val="references"/>
-        <w:numPr>
-          <w:ilvl w:val="0"/>
-          <w:numId w:val="0"/>
-        </w:numPr>
-        <w:ind w:left="360" w:hanging="360"/>
-        <w:rPr>
-          <w:sz w:val="20"/>
-        </w:rPr>
-      </w:pPr>
-    </w:p>
-    <w:p>
-      <w:pPr>
-        <w:pStyle w:val="references"/>
-        <w:numPr>
-          <w:ilvl w:val="0"/>
-          <w:numId w:val="0"/>
-        </w:numPr>
-        <w:ind w:left="360" w:hanging="360"/>
-        <w:rPr>
-          <w:sz w:val="20"/>
-        </w:rPr>
-      </w:pPr>
-    </w:p>
-    <w:p>
-      <w:pPr>
-        <w:pStyle w:val="references"/>
-        <w:numPr>
-          <w:ilvl w:val="0"/>
-          <w:numId w:val="0"/>
-        </w:numPr>
-        <w:ind w:left="360" w:hanging="360"/>
-        <w:rPr>
-          <w:sz w:val="20"/>
-        </w:rPr>
-      </w:pPr>
-    </w:p>
-    <w:p>
-      <w:pPr>
-        <w:pStyle w:val="references"/>
-        <w:numPr>
-          <w:ilvl w:val="0"/>
-          <w:numId w:val="0"/>
-        </w:numPr>
-        <w:ind w:left="360" w:hanging="360"/>
-        <w:rPr>
-          <w:sz w:val="20"/>
-        </w:rPr>
-      </w:pPr>
-    </w:p>
-    <w:p>
-      <w:pPr>
-        <w:pStyle w:val="references"/>
-        <w:numPr>
-          <w:ilvl w:val="0"/>
-          <w:numId w:val="0"/>
-        </w:numPr>
-        <w:ind w:left="360" w:hanging="360"/>
-        <w:rPr>
-          <w:sz w:val="20"/>
-        </w:rPr>
-      </w:pPr>
-    </w:p>
-    <w:p>
-      <w:pPr>
-        <w:pStyle w:val="references"/>
-        <w:numPr>
-          <w:ilvl w:val="0"/>
-          <w:numId w:val="0"/>
-        </w:numPr>
-        <w:ind w:left="360" w:hanging="360"/>
-        <w:rPr>
-          <w:sz w:val="20"/>
-        </w:rPr>
-      </w:pPr>
-    </w:p>
-    <w:p>
-      <w:pPr>
-        <w:pStyle w:val="references"/>
-        <w:numPr>
-          <w:ilvl w:val="0"/>
-          <w:numId w:val="0"/>
-        </w:numPr>
-        <w:ind w:left="360" w:hanging="360"/>
-        <w:rPr>
-          <w:sz w:val="20"/>
-        </w:rPr>
-      </w:pPr>
-    </w:p>
-    <w:p>
-      <w:pPr>
-        <w:pStyle w:val="references"/>
-        <w:numPr>
-          <w:ilvl w:val="0"/>
-          <w:numId w:val="0"/>
-        </w:numPr>
-        <w:spacing w:after="20"/>
-        <w:rPr>
-          <w:rFonts w:eastAsia="SimSun"/>
-          <w:b/>
-          <w:noProof w:val="0"/>
-          <w:color w:val="FF0000"/>
-          <w:spacing w:val="-1"/>
-          <w:sz w:val="20"/>
-          <w:szCs w:val="20"/>
-          <w:lang w:val="x-none" w:eastAsia="x-none"/>
-        </w:rPr>
-        <w:sectPr>
-          <w:type w:val="continuous"/>
-          <w:pgSz w:w="11906" w:h="16838" w:code="9"/>
-          <w:pgMar w:top="1080" w:right="907" w:bottom="1440" w:left="907" w:header="720" w:footer="720" w:gutter="0"/>
-          <w:cols w:num="2" w:space="360"/>
-          <w:docGrid w:linePitch="360"/>
-        </w:sectPr>
-      </w:pPr>
-    </w:p>
-    <w:p>
-      <w:pPr>
-        <w:spacing w:after="20"/>
-        <w:jc w:val="both"/>
-      </w:pPr>
-    </w:p>
     <w:sectPr>
       <w:type w:val="continuous"/>
       <w:pgSz w:w="11906" w:h="16838" w:code="9"/>
       <w:pgMar w:top="1080" w:right="893" w:bottom="1440" w:left="893" w:header="720" w:footer="720" w:gutter="0"/>
-      <w:cols w:space="720"/>
+      <w:cols w:num="2" w:space="720"/>
       <w:docGrid w:linePitch="360"/>
     </w:sectPr>
   </w:body>
@@ -5237,7 +4670,7 @@
   <w:style w:type="paragraph" w:default="1" w:styleId="Normal">
     <w:name w:val="Normal"/>
     <w:qFormat/>
-    <w:rsid w:val="00394112"/>
+    <w:rsid w:val="00542B41"/>
     <w:pPr>
       <w:jc w:val="center"/>
     </w:pPr>
@@ -6010,7 +5443,7 @@
 </file>
 
 <file path=customXml/itemProps1.xml><?xml version="1.0" encoding="utf-8"?>
-<ds:datastoreItem xmlns:ds="http://schemas.openxmlformats.org/officeDocument/2006/customXml" ds:itemID="{6CEDA01E-C6D2-4764-AF3F-9A0FE21EB605}">
+<ds:datastoreItem xmlns:ds="http://schemas.openxmlformats.org/officeDocument/2006/customXml" ds:itemID="{45E3C24A-2C26-4574-A693-32B6142AE1E6}">
   <ds:schemaRefs>
     <ds:schemaRef ds:uri="http://schemas.openxmlformats.org/officeDocument/2006/bibliography"/>
   </ds:schemaRefs>

--- a/Report/Report.docx
+++ b/Report/Report.docx
@@ -14,14 +14,10 @@
         <w:rPr>
           <w:i/>
         </w:rPr>
-        <w:t>Multiplayer</w:t>
-      </w:r>
-      <w:r>
-        <w:rPr>
-          <w:i/>
-        </w:rPr>
-        <w:t xml:space="preserve"> Snake Game</w:t>
-      </w:r>
+        <w:t>Multiplayer Network Synchronization Snake Game</w:t>
+      </w:r>
+      <w:bookmarkStart w:id="0" w:name="_GoBack"/>
+      <w:bookmarkEnd w:id="0"/>
     </w:p>
     <w:p>
       <w:pPr>
@@ -124,7 +120,7 @@
         </w:rPr>
         <w:t>ching.de@</w:t>
       </w:r>
-      <w:bookmarkStart w:id="0" w:name="__DdeLink__280_534754706"/>
+      <w:bookmarkStart w:id="1" w:name="__DdeLink__280_534754706"/>
       <w:r>
         <w:rPr>
           <w:sz w:val="18"/>
@@ -132,7 +128,7 @@
         </w:rPr>
         <w:t>husky</w:t>
       </w:r>
-      <w:bookmarkEnd w:id="0"/>
+      <w:bookmarkEnd w:id="1"/>
       <w:r>
         <w:rPr>
           <w:sz w:val="18"/>
@@ -1608,7 +1604,21 @@
           <w:noProof/>
         </w:rPr>
         <w:tab/>
-        <w:t>$ chmod +x compile.sh</w:t>
+        <w:t xml:space="preserve">$ chmod +x </w:t>
+      </w:r>
+      <w:r>
+        <w:rPr>
+          <w:iCs/>
+          <w:noProof/>
+        </w:rPr>
+        <w:t>build</w:t>
+      </w:r>
+      <w:r>
+        <w:rPr>
+          <w:iCs/>
+          <w:noProof/>
+        </w:rPr>
+        <w:t>.sh</w:t>
       </w:r>
     </w:p>
     <w:p>
@@ -1645,30 +1655,27 @@
           <w:noProof/>
         </w:rPr>
         <w:tab/>
-        <w:t>$ ./compile.sh</w:t>
-      </w:r>
-    </w:p>
-    <w:p>
-      <w:pPr>
-        <w:spacing w:after="20"/>
-        <w:jc w:val="left"/>
+        <w:t>$ ./</w:t>
+      </w:r>
+      <w:r>
         <w:rPr>
           <w:iCs/>
           <w:noProof/>
         </w:rPr>
-      </w:pPr>
+        <w:t>build</w:t>
+      </w:r>
       <w:r>
         <w:rPr>
           <w:iCs/>
           <w:noProof/>
         </w:rPr>
-        <w:t>This will create an executable file named, “snake”.</w:t>
-      </w:r>
-    </w:p>
-    <w:p>
-      <w:pPr>
-        <w:spacing w:after="20"/>
-        <w:ind w:left="288"/>
+        <w:t>.sh</w:t>
+      </w:r>
+    </w:p>
+    <w:p>
+      <w:pPr>
+        <w:spacing w:after="20"/>
+        <w:jc w:val="left"/>
         <w:rPr>
           <w:iCs/>
           <w:noProof/>
@@ -1676,13 +1683,31 @@
       </w:pPr>
       <w:r>
         <w:rPr>
+          <w:iCs/>
           <w:noProof/>
         </w:rPr>
+        <w:t>This will create an executable file named, “snake”.</w:t>
+      </w:r>
+    </w:p>
+    <w:p>
+      <w:pPr>
+        <w:spacing w:after="20"/>
+        <w:ind w:left="288"/>
+        <w:jc w:val="both"/>
+        <w:rPr>
+          <w:iCs/>
+          <w:noProof/>
+        </w:rPr>
+      </w:pPr>
+      <w:r>
+        <w:rPr>
+          <w:noProof/>
+        </w:rPr>
         <w:drawing>
-          <wp:inline distT="0" distB="0" distL="0" distR="0" wp14:anchorId="76AB6A67" wp14:editId="291DF5F8">
-            <wp:extent cx="2392045" cy="914400"/>
-            <wp:effectExtent l="0" t="0" r="8255" b="0"/>
-            <wp:docPr id="1" name="Picture 1"/>
+          <wp:inline distT="0" distB="0" distL="0" distR="0">
+            <wp:extent cx="2686433" cy="615950"/>
+            <wp:effectExtent l="0" t="0" r="0" b="0"/>
+            <wp:docPr id="7" name="Picture 7"/>
             <wp:cNvGraphicFramePr>
               <a:graphicFrameLocks xmlns:a="http://schemas.openxmlformats.org/drawingml/2006/main" noChangeAspect="1"/>
             </wp:cNvGraphicFramePr>
@@ -1711,7 +1736,7 @@
                   <pic:spPr bwMode="auto">
                     <a:xfrm>
                       <a:off x="0" y="0"/>
-                      <a:ext cx="2392045" cy="914400"/>
+                      <a:ext cx="2700348" cy="619140"/>
                     </a:xfrm>
                     <a:prstGeom prst="rect">
                       <a:avLst/>
@@ -2488,8 +2513,6 @@
         <w:pStyle w:val="Heading5"/>
         <w:spacing w:before="0" w:after="20"/>
       </w:pPr>
-      <w:bookmarkStart w:id="1" w:name="_GoBack"/>
-      <w:bookmarkEnd w:id="1"/>
       <w:r>
         <w:t>References</w:t>
       </w:r>
@@ -5443,7 +5466,7 @@
 </file>
 
 <file path=customXml/itemProps1.xml><?xml version="1.0" encoding="utf-8"?>
-<ds:datastoreItem xmlns:ds="http://schemas.openxmlformats.org/officeDocument/2006/customXml" ds:itemID="{45E3C24A-2C26-4574-A693-32B6142AE1E6}">
+<ds:datastoreItem xmlns:ds="http://schemas.openxmlformats.org/officeDocument/2006/customXml" ds:itemID="{D616505A-9DC7-40D8-BD14-72CEF369819D}">
   <ds:schemaRefs>
     <ds:schemaRef ds:uri="http://schemas.openxmlformats.org/officeDocument/2006/bibliography"/>
   </ds:schemaRefs>

--- a/Report/Report.docx
+++ b/Report/Report.docx
@@ -14,13 +14,7 @@
         <w:rPr>
           <w:i/>
         </w:rPr>
-        <w:t>M</w:t>
-      </w:r>
-      <w:r>
-        <w:rPr>
-          <w:i/>
-        </w:rPr>
-        <w:t>ultiplayer Network Synchronization Snake Game</w:t>
+        <w:t>Multiplayer Network Synchronization Snake Game</w:t>
       </w:r>
     </w:p>
     <w:p>
@@ -114,41 +108,13 @@
           <w:iCs/>
           <w:szCs w:val="20"/>
         </w:rPr>
-        <w:t>Abstr</w:t>
-      </w:r>
-      <w:r>
-        <w:rPr>
-          <w:i/>
-          <w:iCs/>
+        <w:t xml:space="preserve">Abstract </w:t>
+      </w:r>
+      <w:r>
+        <w:rPr>
           <w:szCs w:val="20"/>
         </w:rPr>
-        <w:t xml:space="preserve">act </w:t>
-      </w:r>
-      <w:r>
-        <w:rPr>
-          <w:szCs w:val="20"/>
-        </w:rPr>
-        <w:t xml:space="preserve">— We have built a snake game in python using </w:t>
-      </w:r>
-      <w:proofErr w:type="spellStart"/>
-      <w:r>
-        <w:rPr>
-          <w:szCs w:val="20"/>
-        </w:rPr>
-        <w:t>pygame</w:t>
-      </w:r>
-      <w:proofErr w:type="spellEnd"/>
-      <w:r>
-        <w:rPr>
-          <w:szCs w:val="20"/>
-        </w:rPr>
-        <w:t xml:space="preserve"> library. This python binary is controlled by an external C++ backend, which handles decisions about movements of the players on the screen of the multiplayer python snake game. The C++ backend oversee</w:t>
-      </w:r>
-      <w:r>
-        <w:rPr>
-          <w:szCs w:val="20"/>
-        </w:rPr>
-        <w:t>s determining who will be the server, and who will be the clients. Only one player can be the server. When the server received all client's messages a message handler will distribute global coordinates / collision logic to each player's snake python game.</w:t>
+        <w:t>— We have built a snake game in python using pygame library. This python binary is controlled by an external C++ backend, which handles decisions about movements of the players on the screen of the multiplayer python snake game. The C++ backend oversees determining who will be the server, and who will be the clients. Only one player can be the server. When the server received all client's messages a message handler will distribute global coordinates / collision logic to each player's snake python game.</w:t>
       </w:r>
     </w:p>
     <w:p>
@@ -184,39 +150,19 @@
         <w:jc w:val="both"/>
       </w:pPr>
       <w:r>
-        <w:t xml:space="preserve">Multiplayer games use a Client-Server networking architecture. Usually a server is a dedicated host that runs the game and is authoritative </w:t>
-      </w:r>
-      <w:r>
-        <w:t xml:space="preserve">about world simulation, game rules, and player input processing. A client is a player's computer connected to a game server. The client and server communicate with each other by sending small data packets at a high frequency. A client receives the current </w:t>
-      </w:r>
-      <w:r>
-        <w:t>world state from the server and generates video output based on these updates. In contrast with a single player game, a multiplayer game must deal with a variety of new problems caused by packet-based communication. Network bandwidth is limited, so the ser</w:t>
-      </w:r>
-      <w:r>
-        <w:t>ver can't send a new update packet to all clients for every single world change. Network packets take a certain amount of time to travel between the client and the server (i.e. half the ping time). This means that the client time is always a little bit beh</w:t>
-      </w:r>
-      <w:r>
-        <w:t>ind the server time. Furthermore, client input packets are also delayed on their way back, so the server is processing temporally delayed user commands. In addition, each client has a different network delay which varies over time due to other background t</w:t>
-      </w:r>
-      <w:r>
-        <w:t xml:space="preserve">raffic and the client's framerate. These time differences between server and client causes logical problems, becoming worse with increasing network latencies. In fast-paced action games, even a delay of a few milliseconds can cause a </w:t>
+        <w:t xml:space="preserve">Multiplayer games use a Client-Server networking architecture. Usually a server is a dedicated host that runs the game and is authoritative about world simulation, game rules, and player input processing. A client is a player's computer connected to a game server. The client and server communicate with each other by sending small data packets at a high frequency. A client receives the current world state from the server and generates video output based on these updates. In contrast with a single player game, a multiplayer game must deal with a variety of new problems caused by packet-based communication. Network bandwidth is limited, so the server can't send a new update packet to all clients for every single world change. Network packets take a certain amount of time to travel between the client and the server (i.e. half the ping time). This means that the client time is always a little bit behind the server time. Furthermore, client input packets are also delayed on their way back, so the server is processing temporally delayed user commands. In addition, each client has a different network delay which varies over time due to other background traffic and the client's framerate. These time differences between server and client causes logical problems, becoming worse with increasing network latencies. In fast-paced action games, even a delay of a few milliseconds can cause a </w:t>
       </w:r>
       <w:r>
         <w:t>“</w:t>
       </w:r>
-      <w:proofErr w:type="spellStart"/>
       <w:r>
         <w:t>laggy</w:t>
       </w:r>
-      <w:proofErr w:type="spellEnd"/>
       <w:r>
         <w:t>”</w:t>
       </w:r>
       <w:r>
-        <w:t xml:space="preserve"> gameplay feeling</w:t>
-      </w:r>
-      <w:r>
-        <w:t xml:space="preserve"> and make it hard to hit other players or interact with moving objects. Besides bandwidth limitations and network latencies, information can get lost due to network packet loss.</w:t>
+        <w:t xml:space="preserve"> gameplay feeling and make it hard to hit other players or interact with moving objects. Besides bandwidth limitations and network latencies, information can get lost due to network packet loss.</w:t>
       </w:r>
     </w:p>
     <w:p>
@@ -285,10 +231,7 @@
         <w:jc w:val="both"/>
       </w:pPr>
       <w:r>
-        <w:t>Because of network latency, the figure in blue mi</w:t>
-      </w:r>
-      <w:r>
-        <w:t>ght be what one client perceives to be the enemy player position, but the figure in red is where the server is really placing the character</w:t>
+        <w:t>Because of network latency, the figure in blue might be what one client perceives to be the enemy player position, but the figure in red is where the server is really placing the character</w:t>
       </w:r>
     </w:p>
     <w:p>
@@ -315,10 +258,7 @@
         <w:jc w:val="both"/>
       </w:pPr>
       <w:r>
-        <w:t>We have a Status Thread, that locks the server, using a mutex, while communicating with the client, so</w:t>
-      </w:r>
-      <w:r>
-        <w:t xml:space="preserve"> that, the packet order does not change. </w:t>
+        <w:t xml:space="preserve">We have a Status Thread, that locks the server, using a mutex, while communicating with the client, so that, the packet order does not change. </w:t>
       </w:r>
     </w:p>
     <w:p>
@@ -327,10 +267,7 @@
         <w:jc w:val="both"/>
       </w:pPr>
       <w:r>
-        <w:t>We also have a synchronization system installed that ensures that all the threads are in sync with the server. The synchronization thread, constantly gets the most updated game state from the server and all the cli</w:t>
-      </w:r>
-      <w:r>
-        <w:t>ent threads are updated with this updated data. Hence all the client threads have a consistent copy of the game.</w:t>
+        <w:t>We also have a synchronization system installed that ensures that all the threads are in sync with the server. The synchronization thread, constantly gets the most updated game state from the server and all the client threads are updated with this updated data. Hence all the client threads have a consistent copy of the game.</w:t>
       </w:r>
     </w:p>
     <w:p>
@@ -358,10 +295,7 @@
         <w:spacing w:after="20"/>
       </w:pPr>
       <w:r>
-        <w:t>We have implemented a network multiplayer snake game, that allows multiple players to connect to a server and play the game a bi</w:t>
-      </w:r>
-      <w:r>
-        <w:t>t more competitively. Since the current gaming scene tends to lean heavily towards games that multiple people can play together, we, as gamers, wanted to extend a classic game to a more modern multiplayer scenario.</w:t>
+        <w:t>We have implemented a network multiplayer snake game, that allows multiple players to connect to a server and play the game a bit more competitively. Since the current gaming scene tends to lean heavily towards games that multiple people can play together, we, as gamers, wanted to extend a classic game to a more modern multiplayer scenario.</w:t>
       </w:r>
     </w:p>
     <w:p>
@@ -380,10 +314,7 @@
         <w:t xml:space="preserve"> </w:t>
       </w:r>
       <w:r>
-        <w:t>project is primarily divided into 4 m</w:t>
-      </w:r>
-      <w:r>
-        <w:t>ajor</w:t>
+        <w:t>project is primarily divided into 4 major</w:t>
       </w:r>
       <w:r>
         <w:rPr>
@@ -500,18 +431,7 @@
         <w:t>by</w:t>
       </w:r>
       <w:r>
-        <w:t xml:space="preserve"> building a snake game, purely in Python. Python’s </w:t>
-      </w:r>
-      <w:proofErr w:type="spellStart"/>
-      <w:r>
-        <w:t>pygame</w:t>
-      </w:r>
-      <w:proofErr w:type="spellEnd"/>
-      <w:r>
-        <w:t xml:space="preserve"> library provides a quick and easy way to implement quality games in a short amount of time</w:t>
-      </w:r>
-      <w:r>
-        <w:t>. Each player will have one</w:t>
+        <w:t xml:space="preserve"> building a snake game, purely in Python. Python’s pygame library provides a quick and easy way to implement quality games in a short amount of time. Each player will have one</w:t>
       </w:r>
       <w:r>
         <w:rPr>
@@ -573,13 +493,7 @@
         <w:rPr>
           <w:lang w:val="en-US"/>
         </w:rPr>
-        <w:t xml:space="preserve">The server acts as </w:t>
-      </w:r>
-      <w:r>
-        <w:rPr>
-          <w:lang w:val="en-US"/>
-        </w:rPr>
-        <w:t>the host for a game. Any player can be the server, by using the ‘-s’ option. The server creates a socket that is bound to the server’s IP Address, and is listening to the Post 8080 by default.</w:t>
+        <w:t>The server acts as the host for a game. Any player can be the server, by using the ‘-s’ option. The server creates a socket that is bound to the server’s IP Address, and is listening to the Post 8080 by default.</w:t>
       </w:r>
     </w:p>
     <w:p>
@@ -598,13 +512,7 @@
         <w:rPr>
           <w:lang w:val="en-US"/>
         </w:rPr>
-        <w:t xml:space="preserve">The server itself uses multiple threads to divide the </w:t>
-      </w:r>
-      <w:r>
-        <w:rPr>
-          <w:lang w:val="en-US"/>
-        </w:rPr>
-        <w:t>functionality to different pieces.</w:t>
+        <w:t>The server itself uses multiple threads to divide the functionality to different pieces.</w:t>
       </w:r>
     </w:p>
     <w:p>
@@ -689,13 +597,7 @@
         <w:rPr>
           <w:lang w:val="en-US"/>
         </w:rPr>
-        <w:t>This is the thread that is responsible for communicating with the client threads, maintaining socket descriptors for each client and handling error conditions. The main thread is also responsible for storing the global state of the game. This game state is</w:t>
-      </w:r>
-      <w:r>
-        <w:rPr>
-          <w:lang w:val="en-US"/>
-        </w:rPr>
-        <w:t xml:space="preserve"> provided to all the clients, to ensure a consistent gaming environment. </w:t>
+        <w:t xml:space="preserve">This is the thread that is responsible for communicating with the client threads, maintaining socket descriptors for each client and handling error conditions. The main thread is also responsible for storing the global state of the game. This game state is provided to all the clients, to ensure a consistent gaming environment. </w:t>
       </w:r>
     </w:p>
     <w:p>
@@ -782,13 +684,7 @@
         <w:rPr>
           <w:lang w:val="en-US"/>
         </w:rPr>
-        <w:t>This thread is responsible fo</w:t>
-      </w:r>
-      <w:r>
-        <w:rPr>
-          <w:lang w:val="en-US"/>
-        </w:rPr>
-        <w:t>r communicating with the Python frontend and the</w:t>
+        <w:t>This thread is responsible for communicating with the Python frontend and the</w:t>
       </w:r>
       <w:r>
         <w:rPr>
@@ -800,13 +696,7 @@
         <w:rPr>
           <w:lang w:val="en-US"/>
         </w:rPr>
-        <w:t>C++ backend, for example, reading messages from the FIFO pipe, sending various messages back to the client, informing them that the server has left the game, or that the food/ apple has repositioned itself t</w:t>
-      </w:r>
-      <w:r>
-        <w:rPr>
-          <w:lang w:val="en-US"/>
-        </w:rPr>
-        <w:t xml:space="preserve">o a new location, or if a snake is dead or alive, etc. </w:t>
+        <w:t xml:space="preserve">C++ backend, for example, reading messages from the FIFO pipe, sending various messages back to the client, informing them that the server has left the game, or that the food/ apple has repositioned itself to a new location, or if a snake is dead or alive, etc. </w:t>
       </w:r>
     </w:p>
     <w:p>
@@ -901,10 +791,7 @@
         <w:jc w:val="both"/>
       </w:pPr>
       <w:r>
-        <w:t xml:space="preserve">Each non-server entity in the game is a client. </w:t>
-      </w:r>
-      <w:r>
-        <w:t>A client connects to a server, and then waits for a game to start. Like the server, the client uses multiple threads to divide it functionality into smaller, manageable pieces.</w:t>
+        <w:t>Each non-server entity in the game is a client. A client connects to a server, and then waits for a game to start. Like the server, the client uses multiple threads to divide it functionality into smaller, manageable pieces.</w:t>
       </w:r>
     </w:p>
     <w:p>
@@ -941,10 +828,7 @@
         </w:rPr>
       </w:pPr>
       <w:r>
-        <w:t>This thread checks if the client is up and running every 5</w:t>
-      </w:r>
-      <w:r>
-        <w:t xml:space="preserve">ms. If, at any point in time, the client fails/ crashes, that instance will be destroyed, and the said player will be disconnected from the game. </w:t>
+        <w:t xml:space="preserve">This thread checks if the client is up and running every 5ms. If, at any point in time, the client fails/ crashes, that instance will be destroyed, and the said player will be disconnected from the game. </w:t>
       </w:r>
     </w:p>
     <w:p>
@@ -981,21 +865,7 @@
         </w:rPr>
       </w:pPr>
       <w:r>
-        <w:t>This is the main communication thread, that is in charge of connecting to the server via a s</w:t>
-      </w:r>
-      <w:r>
-        <w:t xml:space="preserve">ocket. </w:t>
-      </w:r>
-      <w:proofErr w:type="gramStart"/>
-      <w:r>
-        <w:t>It's</w:t>
-      </w:r>
-      <w:proofErr w:type="gramEnd"/>
-      <w:r>
-        <w:t xml:space="preserve"> other main role is to read important messages from the server pertaining to state information about the other players, time synchronization, the state of the apple, start and end messages from the server, and message that other players are disc</w:t>
-      </w:r>
-      <w:r>
-        <w:t>onnected.</w:t>
+        <w:t>This is the main communication thread, that is in charge of connecting to the server via a socket. It's other main role is to read important messages from the server pertaining to state information about the other players, time synchronization, the state of the apple, start and end messages from the server, and message that other players are disconnected.</w:t>
       </w:r>
     </w:p>
     <w:p>
@@ -1069,13 +939,7 @@
         </w:rPr>
       </w:pPr>
       <w:r>
-        <w:t>This is the thread that will control the messages between the python frontend and the backend C++, which will op</w:t>
-      </w:r>
-      <w:r>
-        <w:t>en and read from a FIFO pipe the messages from the python frontend and send the various messages back to the server. These messages include that the client exited from his game, that the apple has been eaten and relocated, the state of the snake (alive/dea</w:t>
-      </w:r>
-      <w:r>
-        <w:t>d), their id, and each snake's location, and whether the client has won or not.</w:t>
+        <w:t>This is the thread that will control the messages between the python frontend and the backend C++, which will open and read from a FIFO pipe the messages from the python frontend and send the various messages back to the server. These messages include that the client exited from his game, that the apple has been eaten and relocated, the state of the snake (alive/dead), their id, and each snake's location, and whether the client has won or not.</w:t>
       </w:r>
     </w:p>
     <w:p>
@@ -1112,10 +976,7 @@
         <w:jc w:val="both"/>
       </w:pPr>
       <w:r>
-        <w:t>The Backend is responsible for determining which player acts as the server, initializing the server, connecting clients to the server based on the arguments passed</w:t>
-      </w:r>
-      <w:r>
-        <w:t xml:space="preserve"> to the executable.</w:t>
+        <w:t>The Backend is responsible for determining which player acts as the server, initializing the server, connecting clients to the server based on the arguments passed to the executable.</w:t>
       </w:r>
     </w:p>
     <w:p>
@@ -1221,17 +1082,7 @@
       </w:r>
       <w:r>
         <w:tab/>
-      </w:r>
-      <w:proofErr w:type="spellStart"/>
-      <w:r>
-        <w:t>Globals</w:t>
-      </w:r>
-      <w:proofErr w:type="spellEnd"/>
-      <w:r>
-        <w:t xml:space="preserve">: This a header file that simply describes all the static attributes for our game, for example, the maximum number of players, the size of the game window, certain Boolean </w:t>
-      </w:r>
-      <w:r>
-        <w:t>constants, etc. These values are stored in the back-end to reduce/ avoid using magic constants and updating certain game-wide global variables becomes easier.</w:t>
+        <w:t>Globals: This a header file that simply describes all the static attributes for our game, for example, the maximum number of players, the size of the game window, certain Boolean constants, etc. These values are stored in the back-end to reduce/ avoid using magic constants and updating certain game-wide global variables becomes easier.</w:t>
       </w:r>
     </w:p>
     <w:p>
@@ -1244,18 +1095,7 @@
       </w:r>
       <w:r>
         <w:tab/>
-        <w:t>Position: this is a struct, that is defined in the “</w:t>
-      </w:r>
-      <w:proofErr w:type="spellStart"/>
-      <w:r>
-        <w:t>globals.h</w:t>
-      </w:r>
-      <w:proofErr w:type="spellEnd"/>
-      <w:r>
-        <w:t>” header file. This struct is use</w:t>
-      </w:r>
-      <w:r>
-        <w:t>d to define the position of an item, in the game, be it, a snake or food for the snake.</w:t>
+        <w:t>Position: this is a struct, that is defined in the “globals.h” header file. This struct is used to define the position of an item, in the game, be it, a snake or food for the snake.</w:t>
       </w:r>
     </w:p>
     <w:p>
@@ -1268,29 +1108,7 @@
       </w:r>
       <w:r>
         <w:tab/>
-        <w:t>Server: This class encapsulates the server for the game. Any player can choose to be a server by using the “-s” option while running the game. The function of this c</w:t>
-      </w:r>
-      <w:r>
-        <w:t xml:space="preserve">lass is to start a TCP server bound to the host’s IP address, listening on the port that is specified in the </w:t>
-      </w:r>
-      <w:proofErr w:type="spellStart"/>
-      <w:r>
-        <w:t>globals</w:t>
-      </w:r>
-      <w:proofErr w:type="spellEnd"/>
-      <w:r>
-        <w:t xml:space="preserve"> header file. The server then waits for all the players to connect (specified by the MAX_PLAYER in </w:t>
-      </w:r>
-      <w:proofErr w:type="spellStart"/>
-      <w:r>
-        <w:t>globals.h</w:t>
-      </w:r>
-      <w:proofErr w:type="spellEnd"/>
-      <w:r>
-        <w:t>). Once all the players have con</w:t>
-      </w:r>
-      <w:r>
-        <w:t xml:space="preserve">nected to the server, the server initializes the game and sends the required game data to all the connected clients. </w:t>
+        <w:t xml:space="preserve">Server: This class encapsulates the server for the game. Any player can choose to be a server by using the “-s” option while running the game. The function of this class is to start a TCP server bound to the host’s IP address, listening on the port that is specified in the globals header file. The server then waits for all the players to connect (specified by the MAX_PLAYER in globals.h). Once all the players have connected to the server, the server initializes the game and sends the required game data to all the connected clients. </w:t>
       </w:r>
     </w:p>
     <w:p>
@@ -1307,10 +1125,7 @@
       </w:r>
       <w:r>
         <w:lastRenderedPageBreak/>
-        <w:t>instantiating a snake object based on t</w:t>
-      </w:r>
-      <w:r>
-        <w:t>he parameters provided to it by the server, for example, the player index.</w:t>
+        <w:t>instantiating a snake object based on the parameters provided to it by the server, for example, the player index.</w:t>
       </w:r>
     </w:p>
     <w:p>
@@ -1323,10 +1138,7 @@
       </w:r>
       <w:r>
         <w:tab/>
-        <w:t>Snake: The snake class encapsulates an in-game snake, that is controlled by one player. Each snake object is constantly listening for key-events. On the appropriate key event (le</w:t>
-      </w:r>
-      <w:r>
-        <w:t xml:space="preserve">ft, right, up or down) the events function will update the parameters of the snake respectively. </w:t>
+        <w:t xml:space="preserve">Snake: The snake class encapsulates an in-game snake, that is controlled by one player. Each snake object is constantly listening for key-events. On the appropriate key event (left, right, up or down) the events function will update the parameters of the snake respectively. </w:t>
       </w:r>
     </w:p>
     <w:p>
@@ -1352,17 +1164,7 @@
       </w:r>
       <w:r>
         <w:tab/>
-      </w:r>
-      <w:proofErr w:type="spellStart"/>
-      <w:r>
-        <w:t>StatusThread</w:t>
-      </w:r>
-      <w:proofErr w:type="spellEnd"/>
-      <w:r>
-        <w:t>: This class is responsible for thread synch</w:t>
-      </w:r>
-      <w:r>
-        <w:t>ronization amongst all the players and ensures that all the players have consistent copy of the game.</w:t>
+        <w:t>StatusThread: This class is responsible for thread synchronization amongst all the players and ensures that all the players have consistent copy of the game.</w:t>
       </w:r>
     </w:p>
     <w:p>
@@ -1500,26 +1302,7 @@
           <w:lang w:val="en-IN"/>
         </w:rPr>
         <w:tab/>
-      </w:r>
-      <w:r>
-        <w:rPr>
-          <w:lang w:val="en-IN"/>
-        </w:rPr>
-        <w:t xml:space="preserve">Clients connect the server through the </w:t>
-      </w:r>
-      <w:proofErr w:type="spellStart"/>
-      <w:r>
-        <w:rPr>
-          <w:lang w:val="en-IN"/>
-        </w:rPr>
-        <w:t>ip</w:t>
-      </w:r>
-      <w:proofErr w:type="spellEnd"/>
-      <w:r>
-        <w:rPr>
-          <w:lang w:val="en-IN"/>
-        </w:rPr>
-        <w:t xml:space="preserve"> of the host network. After the connection is established successfully, the clients wait for the user to start the game. </w:t>
+        <w:t xml:space="preserve">Clients connect the server through the ip of the host network. After the connection is established successfully, the clients wait for the user to start the game. </w:t>
       </w:r>
     </w:p>
     <w:p>
@@ -1538,13 +1321,7 @@
           <w:lang w:val="en-IN"/>
         </w:rPr>
         <w:tab/>
-        <w:t>When the server starts the game, the data is transferred from the server to client and cli</w:t>
-      </w:r>
-      <w:r>
-        <w:rPr>
-          <w:lang w:val="en-IN"/>
-        </w:rPr>
-        <w:t>ent to server. Client sends the updates to the server and then server sends that data to all the connected clients.</w:t>
+        <w:t>When the server starts the game, the data is transferred from the server to client and client to server. Client sends the updates to the server and then server sends that data to all the connected clients.</w:t>
       </w:r>
     </w:p>
     <w:p>
@@ -1640,13 +1417,7 @@
         <w:rPr>
           <w:lang w:val="en-US"/>
         </w:rPr>
-        <w:t>Following are the steps to compile and run the game,</w:t>
-      </w:r>
-      <w:r>
-        <w:rPr>
-          <w:lang w:val="en-US"/>
-        </w:rPr>
-        <w:t xml:space="preserve"> both as a client and a server.</w:t>
+        <w:t>Following are the steps to compile and run the game, both as a client and a server.</w:t>
       </w:r>
     </w:p>
     <w:p>
@@ -1739,27 +1510,7 @@
           <w:iCs/>
         </w:rPr>
         <w:tab/>
-        <w:t xml:space="preserve">$ </w:t>
-      </w:r>
-      <w:proofErr w:type="spellStart"/>
-      <w:r>
-        <w:rPr>
-          <w:iCs/>
-        </w:rPr>
-        <w:t>chmod</w:t>
-      </w:r>
-      <w:proofErr w:type="spellEnd"/>
-      <w:r>
-        <w:rPr>
-          <w:iCs/>
-        </w:rPr>
-        <w:t xml:space="preserve"> +x </w:t>
-      </w:r>
-      <w:r>
-        <w:rPr>
-          <w:iCs/>
-        </w:rPr>
-        <w:t>build.sh</w:t>
+        <w:t>$ chmod +x build.sh</w:t>
       </w:r>
     </w:p>
     <w:p>
@@ -1904,13 +1655,7 @@
         <w:rPr>
           <w:lang w:val="en-US"/>
         </w:rPr>
-        <w:t>As mentioned previously the game c</w:t>
-      </w:r>
-      <w:r>
-        <w:rPr>
-          <w:lang w:val="en-US"/>
-        </w:rPr>
-        <w:t>an be run with two options, viz. server and client.</w:t>
+        <w:t>As mentioned previously the game can be run with two options, viz. server and client.</w:t>
       </w:r>
     </w:p>
     <w:p>
@@ -1925,19 +1670,7 @@
         <w:rPr>
           <w:lang w:val="en-US"/>
         </w:rPr>
-        <w:t>I</w:t>
-      </w:r>
-      <w:r>
-        <w:rPr>
-          <w:lang w:val="en-US"/>
-        </w:rPr>
-        <w:t xml:space="preserve">f you wish to be the server, you need to run the game with the “-s” option indicating to the backend that you are the server. Note that, for other players to connect to your game, they will need to know </w:t>
-      </w:r>
-      <w:r>
-        <w:rPr>
-          <w:lang w:val="en-US"/>
-        </w:rPr>
-        <w:t>your IP Address. To fetch your IP Address, you can use the ‘ifconfig’ command. Once you know your IP Address, you can start you server with the following command:</w:t>
+        <w:t>If you wish to be the server, you need to run the game with the “-s” option indicating to the backend that you are the server. Note that, for other players to connect to your game, they will need to know your IP Address. To fetch your IP Address, you can use the ‘ifconfig’ command. Once you know your IP Address, you can start you server with the following command:</w:t>
       </w:r>
     </w:p>
     <w:p>
@@ -1953,20 +1686,7 @@
           <w:lang w:val="en-US"/>
         </w:rPr>
         <w:tab/>
-      </w:r>
-      <w:proofErr w:type="gramStart"/>
-      <w:r>
-        <w:rPr>
-          <w:lang w:val="en-US"/>
-        </w:rPr>
-        <w:t>$ .</w:t>
-      </w:r>
-      <w:proofErr w:type="gramEnd"/>
-      <w:r>
-        <w:rPr>
-          <w:lang w:val="en-US"/>
-        </w:rPr>
-        <w:t>/snake -s</w:t>
+        <w:t>$ ./snake -s</w:t>
       </w:r>
     </w:p>
     <w:p>
@@ -1983,13 +1703,7 @@
           <w:lang w:val="en-US"/>
         </w:rPr>
         <w:tab/>
-        <w:t>This will start the server and will wait for players to connect. You need to w</w:t>
-      </w:r>
-      <w:r>
-        <w:rPr>
-          <w:lang w:val="en-US"/>
-        </w:rPr>
-        <w:t>ait for at least one player to join your game. The game doesn’t run as a single player game.</w:t>
+        <w:t>This will start the server and will wait for players to connect. You need to wait for at least one player to join your game. The game doesn’t run as a single player game.</w:t>
       </w:r>
     </w:p>
     <w:p>
@@ -2046,13 +1760,7 @@
           <w:lang w:val="en-US"/>
         </w:rPr>
         <w:tab/>
-        <w:t>This will open a new window, one for each</w:t>
-      </w:r>
-      <w:r>
-        <w:rPr>
-          <w:lang w:val="en-US"/>
-        </w:rPr>
-        <w:t xml:space="preserve"> player connected to the game, and will continue till just one snake remains.</w:t>
+        <w:t>This will open a new window, one for each player connected to the game, and will continue till just one snake remains.</w:t>
       </w:r>
     </w:p>
     <w:p>
@@ -2148,13 +1856,7 @@
         <w:rPr>
           <w:lang w:val="en-US"/>
         </w:rPr>
-        <w:t>If you wish to be a client, you need to start the game with the ‘-c’ option indicating to the backend that you wish to connect to an already existing server.</w:t>
-      </w:r>
-      <w:r>
-        <w:rPr>
-          <w:lang w:val="en-US"/>
-        </w:rPr>
-        <w:t xml:space="preserve"> As mentioned earlier, you need to know the IP Address of the server. Once you are aware of the IP Address of the server, you can connect to a server using the following command:</w:t>
+        <w:t>If you wish to be a client, you need to start the game with the ‘-c’ option indicating to the backend that you wish to connect to an already existing server. As mentioned earlier, you need to know the IP Address of the server. Once you are aware of the IP Address of the server, you can connect to a server using the following command:</w:t>
       </w:r>
     </w:p>
     <w:p>
@@ -2170,34 +1872,7 @@
           <w:lang w:val="en-US"/>
         </w:rPr>
         <w:tab/>
-      </w:r>
-      <w:proofErr w:type="gramStart"/>
-      <w:r>
-        <w:rPr>
-          <w:lang w:val="en-US"/>
-        </w:rPr>
-        <w:t>$ .</w:t>
-      </w:r>
-      <w:proofErr w:type="gramEnd"/>
-      <w:r>
-        <w:rPr>
-          <w:lang w:val="en-US"/>
-        </w:rPr>
-        <w:t>/server -c &lt;</w:t>
-      </w:r>
-      <w:proofErr w:type="spellStart"/>
-      <w:r>
-        <w:rPr>
-          <w:lang w:val="en-US"/>
-        </w:rPr>
-        <w:t>ip_address</w:t>
-      </w:r>
-      <w:proofErr w:type="spellEnd"/>
-      <w:r>
-        <w:rPr>
-          <w:lang w:val="en-US"/>
-        </w:rPr>
-        <w:t>&gt;</w:t>
+        <w:t>$ ./server -c &lt;ip_address&gt;</w:t>
       </w:r>
     </w:p>
     <w:p>
@@ -2212,13 +1887,7 @@
         <w:rPr>
           <w:lang w:val="en-US"/>
         </w:rPr>
-        <w:t xml:space="preserve">If the IP Address was correct, then the server </w:t>
-      </w:r>
-      <w:r>
-        <w:rPr>
-          <w:lang w:val="en-US"/>
-        </w:rPr>
-        <w:t>will accept the connection and appropriate message will be displayed to the client. Then the client needs to wait for the server to start the game.</w:t>
+        <w:t>If the IP Address was correct, then the server will accept the connection and appropriate message will be displayed to the client. Then the client needs to wait for the server to start the game.</w:t>
       </w:r>
     </w:p>
     <w:p>
@@ -2272,8 +1941,6 @@
           </wp:inline>
         </w:drawing>
       </w:r>
-      <w:bookmarkStart w:id="0" w:name="_GoBack"/>
-      <w:bookmarkEnd w:id="0"/>
     </w:p>
     <w:p>
       <w:pPr>
@@ -2416,12 +2083,16 @@
         <w:spacing w:after="20"/>
         <w:ind w:firstLine="0"/>
         <w:jc w:val="center"/>
-      </w:pPr>
-      <w:r>
         <w:rPr>
           <w:i/>
           <w:lang w:val="en-US"/>
         </w:rPr>
+      </w:pPr>
+      <w:r>
+        <w:rPr>
+          <w:i/>
+          <w:lang w:val="en-US"/>
+        </w:rPr>
         <w:t>Fig. 7. Player-2 Screenshot</w:t>
       </w:r>
     </w:p>
@@ -2429,6 +2100,127 @@
       <w:pPr>
         <w:pStyle w:val="BodyText"/>
         <w:spacing w:after="20"/>
+        <w:ind w:firstLine="0"/>
+        <w:jc w:val="center"/>
+      </w:pPr>
+    </w:p>
+    <w:p>
+      <w:pPr>
+        <w:pStyle w:val="BodyText"/>
+        <w:numPr>
+          <w:ilvl w:val="0"/>
+          <w:numId w:val="7"/>
+        </w:numPr>
+        <w:spacing w:after="20"/>
+        <w:jc w:val="center"/>
+        <w:rPr>
+          <w:lang w:val="en-US"/>
+        </w:rPr>
+      </w:pPr>
+      <w:r>
+        <w:rPr>
+          <w:lang w:val="en-US"/>
+        </w:rPr>
+        <w:t>ENVIRONMENT</w:t>
+      </w:r>
+    </w:p>
+    <w:p>
+      <w:pPr>
+        <w:pStyle w:val="BodyText"/>
+        <w:tabs>
+          <w:tab w:val="clear" w:pos="288"/>
+        </w:tabs>
+        <w:spacing w:after="20"/>
+        <w:ind w:firstLine="360"/>
+        <w:rPr>
+          <w:lang w:val="en-US"/>
+        </w:rPr>
+      </w:pPr>
+      <w:r>
+        <w:rPr>
+          <w:lang w:val="en-US"/>
+        </w:rPr>
+        <w:t>Ideally the game needs to be run in the following environment:</w:t>
+      </w:r>
+    </w:p>
+    <w:p>
+      <w:pPr>
+        <w:pStyle w:val="BodyText"/>
+        <w:numPr>
+          <w:ilvl w:val="0"/>
+          <w:numId w:val="10"/>
+        </w:numPr>
+        <w:tabs>
+          <w:tab w:val="clear" w:pos="288"/>
+        </w:tabs>
+        <w:spacing w:after="20"/>
+        <w:ind w:left="630"/>
+        <w:rPr>
+          <w:lang w:val="en-US"/>
+        </w:rPr>
+      </w:pPr>
+      <w:r>
+        <w:rPr>
+          <w:lang w:val="en-US"/>
+        </w:rPr>
+        <w:t>OS: Ubuntu Linux 16.04 or above.</w:t>
+      </w:r>
+    </w:p>
+    <w:p>
+      <w:pPr>
+        <w:pStyle w:val="BodyText"/>
+        <w:numPr>
+          <w:ilvl w:val="0"/>
+          <w:numId w:val="10"/>
+        </w:numPr>
+        <w:tabs>
+          <w:tab w:val="clear" w:pos="288"/>
+        </w:tabs>
+        <w:spacing w:after="20"/>
+        <w:ind w:left="630"/>
+        <w:rPr>
+          <w:lang w:val="en-US"/>
+        </w:rPr>
+      </w:pPr>
+      <w:r>
+        <w:rPr>
+          <w:lang w:val="en-US"/>
+        </w:rPr>
+        <w:t>All the game instances need to run on the same local area network.</w:t>
+      </w:r>
+    </w:p>
+    <w:p>
+      <w:pPr>
+        <w:pStyle w:val="BodyText"/>
+        <w:numPr>
+          <w:ilvl w:val="0"/>
+          <w:numId w:val="10"/>
+        </w:numPr>
+        <w:tabs>
+          <w:tab w:val="clear" w:pos="288"/>
+        </w:tabs>
+        <w:spacing w:after="20"/>
+        <w:ind w:left="630"/>
+        <w:rPr>
+          <w:lang w:val="en-US"/>
+        </w:rPr>
+      </w:pPr>
+      <w:r>
+        <w:rPr>
+          <w:lang w:val="en-US"/>
+        </w:rPr>
+        <w:t>Additionally, the game can be run on the same system.</w:t>
+      </w:r>
+    </w:p>
+    <w:p>
+      <w:pPr>
+        <w:pStyle w:val="BodyText"/>
+        <w:tabs>
+          <w:tab w:val="clear" w:pos="288"/>
+          <w:tab w:val="left" w:pos="270"/>
+        </w:tabs>
+        <w:spacing w:after="20"/>
+        <w:ind w:left="270" w:firstLine="0"/>
         <w:rPr>
           <w:lang w:val="en-US"/>
         </w:rPr>
@@ -2437,13 +2229,14 @@
     <w:p>
       <w:pPr>
         <w:pStyle w:val="Heading5"/>
+        <w:numPr>
+          <w:ilvl w:val="0"/>
+          <w:numId w:val="7"/>
+        </w:numPr>
         <w:spacing w:before="0" w:after="20"/>
       </w:pPr>
       <w:r>
-        <w:t>Conc</w:t>
-      </w:r>
-      <w:r>
-        <w:t>lusion</w:t>
+        <w:t>Conclusion</w:t>
       </w:r>
     </w:p>
     <w:p>
@@ -2458,19 +2251,7 @@
         <w:rPr>
           <w:lang w:val="en-US"/>
         </w:rPr>
-        <w:t>Using Mutexes and Thread Synchronization across multiple clients, our game can run at a smooth 60 Frames per Second, with minimal network latency. Furthermore, a local python thread ensures a consistent playing environment, eliminating the effects o</w:t>
-      </w:r>
-      <w:r>
-        <w:rPr>
-          <w:lang w:val="en-US"/>
-        </w:rPr>
-        <w:t>f the network latency, if any. Using a stable and well documented game library make the job of developing the game much easier and much faster, allowing us to focus on the more taxing parts of the project. Using named pipes/ FIFO files, inter-process commu</w:t>
-      </w:r>
-      <w:r>
-        <w:rPr>
-          <w:lang w:val="en-US"/>
-        </w:rPr>
-        <w:t>nication is simplified, which are used to sync the local game data with the global game state. Also, dividing the functionality into distinct components/ classes, provides modularity, makes the code easier to manage and adding new features much easier.</w:t>
+        <w:t>Using Mutexes and Thread Synchronization across multiple clients, our game can run at a smooth 60 Frames per Second, with minimal network latency. Furthermore, a local python thread ensures a consistent playing environment, eliminating the effects of the network latency, if any. Using a stable and well documented game library make the job of developing the game much easier and much faster, allowing us to focus on the more taxing parts of the project. Using named pipes/ FIFO files, inter-process communication is simplified, which are used to sync the local game data with the global game state. Also, dividing the functionality into distinct components/ classes, provides modularity, makes the code easier to manage and adding new features much easier.</w:t>
       </w:r>
     </w:p>
     <w:p>
@@ -2481,17 +2262,59 @@
           <w:lang w:val="en-US"/>
         </w:rPr>
       </w:pPr>
+      <w:r>
+        <w:rPr>
+          <w:lang w:val="en-US"/>
+        </w:rPr>
+        <w:t>Provided we had more time, we would add some AI snakes to simulate a human player of all the missing players in the game. Additionally, we would improve graphics for the game, rendering the snakes as 3D objects instead of 2D objects. Instead of sending a string of characters across the network, we would instead use a raw byte stream, for example, 0x08 for</w:t>
+      </w:r>
+      <w:r>
+        <w:rPr>
+          <w:lang w:val="en-US"/>
+        </w:rPr>
+        <w:t xml:space="preserve"> the header of the packet, and a set number of bytes to represent</w:t>
+      </w:r>
+      <w:r>
+        <w:rPr>
+          <w:lang w:val="en-US"/>
+        </w:rPr>
+        <w:t xml:space="preserve"> an end of game signal. So</w:t>
+      </w:r>
+      <w:r>
+        <w:rPr>
+          <w:lang w:val="en-US"/>
+        </w:rPr>
+        <w:t>,</w:t>
+      </w:r>
+      <w:bookmarkStart w:id="0" w:name="_GoBack"/>
+      <w:bookmarkEnd w:id="0"/>
+      <w:r>
+        <w:rPr>
+          <w:lang w:val="en-US"/>
+        </w:rPr>
+        <w:t xml:space="preserve"> we would be sending less data, to reduce the latency and hence reduce lag. </w:t>
+      </w:r>
+    </w:p>
+    <w:p>
+      <w:pPr>
+        <w:pStyle w:val="BodyText"/>
+        <w:spacing w:after="20"/>
+        <w:rPr>
+          <w:lang w:val="en-US"/>
+        </w:rPr>
+      </w:pPr>
     </w:p>
     <w:p>
       <w:pPr>
         <w:pStyle w:val="Heading5"/>
+        <w:numPr>
+          <w:ilvl w:val="0"/>
+          <w:numId w:val="7"/>
+        </w:numPr>
         <w:spacing w:before="0" w:after="20"/>
       </w:pPr>
       <w:r>
-        <w:t>Re</w:t>
-      </w:r>
-      <w:r>
-        <w:t>ferences</w:t>
+        <w:t>References</w:t>
       </w:r>
     </w:p>
     <w:p>
@@ -2548,14 +2371,7 @@
             <w:rStyle w:val="InternetLink"/>
             <w:sz w:val="20"/>
           </w:rPr>
-          <w:t>https://developer.valvesoftware.com/wiki/Source_Multiplayer_Networkin</w:t>
-        </w:r>
-        <w:r>
-          <w:rPr>
-            <w:rStyle w:val="InternetLink"/>
-            <w:sz w:val="20"/>
-          </w:rPr>
-          <w:t>g</w:t>
+          <w:t>https://developer.valvesoftware.com/wiki/Source_Multiplayer_Networking</w:t>
         </w:r>
       </w:hyperlink>
     </w:p>
@@ -2760,6 +2576,119 @@
     </w:lvl>
   </w:abstractNum>
   <w:abstractNum w:abstractNumId="1" w15:restartNumberingAfterBreak="0">
+    <w:nsid w:val="1C634050"/>
+    <w:multiLevelType w:val="hybridMultilevel"/>
+    <w:tmpl w:val="F20EC25E"/>
+    <w:lvl w:ilvl="0" w:tplc="04090001">
+      <w:start w:val="1"/>
+      <w:numFmt w:val="bullet"/>
+      <w:lvlText w:val=""/>
+      <w:lvlJc w:val="left"/>
+      <w:pPr>
+        <w:ind w:left="1080" w:hanging="360"/>
+      </w:pPr>
+      <w:rPr>
+        <w:rFonts w:ascii="Symbol" w:hAnsi="Symbol" w:hint="default"/>
+      </w:rPr>
+    </w:lvl>
+    <w:lvl w:ilvl="1" w:tplc="04090003" w:tentative="1">
+      <w:start w:val="1"/>
+      <w:numFmt w:val="bullet"/>
+      <w:lvlText w:val="o"/>
+      <w:lvlJc w:val="left"/>
+      <w:pPr>
+        <w:ind w:left="1800" w:hanging="360"/>
+      </w:pPr>
+      <w:rPr>
+        <w:rFonts w:ascii="Courier New" w:hAnsi="Courier New" w:cs="Courier New" w:hint="default"/>
+      </w:rPr>
+    </w:lvl>
+    <w:lvl w:ilvl="2" w:tplc="04090005" w:tentative="1">
+      <w:start w:val="1"/>
+      <w:numFmt w:val="bullet"/>
+      <w:lvlText w:val=""/>
+      <w:lvlJc w:val="left"/>
+      <w:pPr>
+        <w:ind w:left="2520" w:hanging="360"/>
+      </w:pPr>
+      <w:rPr>
+        <w:rFonts w:ascii="Wingdings" w:hAnsi="Wingdings" w:hint="default"/>
+      </w:rPr>
+    </w:lvl>
+    <w:lvl w:ilvl="3" w:tplc="04090001" w:tentative="1">
+      <w:start w:val="1"/>
+      <w:numFmt w:val="bullet"/>
+      <w:lvlText w:val=""/>
+      <w:lvlJc w:val="left"/>
+      <w:pPr>
+        <w:ind w:left="3240" w:hanging="360"/>
+      </w:pPr>
+      <w:rPr>
+        <w:rFonts w:ascii="Symbol" w:hAnsi="Symbol" w:hint="default"/>
+      </w:rPr>
+    </w:lvl>
+    <w:lvl w:ilvl="4" w:tplc="04090003" w:tentative="1">
+      <w:start w:val="1"/>
+      <w:numFmt w:val="bullet"/>
+      <w:lvlText w:val="o"/>
+      <w:lvlJc w:val="left"/>
+      <w:pPr>
+        <w:ind w:left="3960" w:hanging="360"/>
+      </w:pPr>
+      <w:rPr>
+        <w:rFonts w:ascii="Courier New" w:hAnsi="Courier New" w:cs="Courier New" w:hint="default"/>
+      </w:rPr>
+    </w:lvl>
+    <w:lvl w:ilvl="5" w:tplc="04090005" w:tentative="1">
+      <w:start w:val="1"/>
+      <w:numFmt w:val="bullet"/>
+      <w:lvlText w:val=""/>
+      <w:lvlJc w:val="left"/>
+      <w:pPr>
+        <w:ind w:left="4680" w:hanging="360"/>
+      </w:pPr>
+      <w:rPr>
+        <w:rFonts w:ascii="Wingdings" w:hAnsi="Wingdings" w:hint="default"/>
+      </w:rPr>
+    </w:lvl>
+    <w:lvl w:ilvl="6" w:tplc="04090001" w:tentative="1">
+      <w:start w:val="1"/>
+      <w:numFmt w:val="bullet"/>
+      <w:lvlText w:val=""/>
+      <w:lvlJc w:val="left"/>
+      <w:pPr>
+        <w:ind w:left="5400" w:hanging="360"/>
+      </w:pPr>
+      <w:rPr>
+        <w:rFonts w:ascii="Symbol" w:hAnsi="Symbol" w:hint="default"/>
+      </w:rPr>
+    </w:lvl>
+    <w:lvl w:ilvl="7" w:tplc="04090003" w:tentative="1">
+      <w:start w:val="1"/>
+      <w:numFmt w:val="bullet"/>
+      <w:lvlText w:val="o"/>
+      <w:lvlJc w:val="left"/>
+      <w:pPr>
+        <w:ind w:left="6120" w:hanging="360"/>
+      </w:pPr>
+      <w:rPr>
+        <w:rFonts w:ascii="Courier New" w:hAnsi="Courier New" w:cs="Courier New" w:hint="default"/>
+      </w:rPr>
+    </w:lvl>
+    <w:lvl w:ilvl="8" w:tplc="04090005" w:tentative="1">
+      <w:start w:val="1"/>
+      <w:numFmt w:val="bullet"/>
+      <w:lvlText w:val=""/>
+      <w:lvlJc w:val="left"/>
+      <w:pPr>
+        <w:ind w:left="6840" w:hanging="360"/>
+      </w:pPr>
+      <w:rPr>
+        <w:rFonts w:ascii="Wingdings" w:hAnsi="Wingdings" w:hint="default"/>
+      </w:rPr>
+    </w:lvl>
+  </w:abstractNum>
+  <w:abstractNum w:abstractNumId="2" w15:restartNumberingAfterBreak="0">
     <w:nsid w:val="36CD0A19"/>
     <w:multiLevelType w:val="hybridMultilevel"/>
     <w:tmpl w:val="91F63198"/>
@@ -2848,7 +2777,7 @@
       </w:pPr>
     </w:lvl>
   </w:abstractNum>
-  <w:abstractNum w:abstractNumId="2" w15:restartNumberingAfterBreak="0">
+  <w:abstractNum w:abstractNumId="3" w15:restartNumberingAfterBreak="0">
     <w:nsid w:val="426E3864"/>
     <w:multiLevelType w:val="multilevel"/>
     <w:tmpl w:val="37E6CD00"/>
@@ -3030,7 +2959,7 @@
       </w:rPr>
     </w:lvl>
   </w:abstractNum>
-  <w:abstractNum w:abstractNumId="3" w15:restartNumberingAfterBreak="0">
+  <w:abstractNum w:abstractNumId="4" w15:restartNumberingAfterBreak="0">
     <w:nsid w:val="435718B1"/>
     <w:multiLevelType w:val="hybridMultilevel"/>
     <w:tmpl w:val="CE02B2FE"/>
@@ -3242,7 +3171,7 @@
       </w:rPr>
     </w:lvl>
   </w:abstractNum>
-  <w:abstractNum w:abstractNumId="4" w15:restartNumberingAfterBreak="0">
+  <w:abstractNum w:abstractNumId="5" w15:restartNumberingAfterBreak="0">
     <w:nsid w:val="45017F32"/>
     <w:multiLevelType w:val="multilevel"/>
     <w:tmpl w:val="D794CE6C"/>
@@ -3355,7 +3284,7 @@
       </w:rPr>
     </w:lvl>
   </w:abstractNum>
-  <w:abstractNum w:abstractNumId="5" w15:restartNumberingAfterBreak="0">
+  <w:abstractNum w:abstractNumId="6" w15:restartNumberingAfterBreak="0">
     <w:nsid w:val="4ACF1F23"/>
     <w:multiLevelType w:val="multilevel"/>
     <w:tmpl w:val="90B4CF62"/>
@@ -3533,7 +3462,7 @@
       </w:pPr>
     </w:lvl>
   </w:abstractNum>
-  <w:abstractNum w:abstractNumId="6" w15:restartNumberingAfterBreak="0">
+  <w:abstractNum w:abstractNumId="7" w15:restartNumberingAfterBreak="0">
     <w:nsid w:val="53BE7A7B"/>
     <w:multiLevelType w:val="hybridMultilevel"/>
     <w:tmpl w:val="0F9A0208"/>
@@ -3619,7 +3548,7 @@
       </w:pPr>
     </w:lvl>
   </w:abstractNum>
-  <w:abstractNum w:abstractNumId="7" w15:restartNumberingAfterBreak="0">
+  <w:abstractNum w:abstractNumId="8" w15:restartNumberingAfterBreak="0">
     <w:nsid w:val="54620218"/>
     <w:multiLevelType w:val="multilevel"/>
     <w:tmpl w:val="17882C80"/>
@@ -3732,7 +3661,7 @@
       </w:rPr>
     </w:lvl>
   </w:abstractNum>
-  <w:abstractNum w:abstractNumId="8" w15:restartNumberingAfterBreak="0">
+  <w:abstractNum w:abstractNumId="9" w15:restartNumberingAfterBreak="0">
     <w:nsid w:val="7B8E3971"/>
     <w:multiLevelType w:val="multilevel"/>
     <w:tmpl w:val="BD587C72"/>
@@ -3855,31 +3784,34 @@
     </w:lvl>
   </w:abstractNum>
   <w:num w:numId="1">
+    <w:abstractNumId w:val="6"/>
+  </w:num>
+  <w:num w:numId="2">
+    <w:abstractNumId w:val="3"/>
+  </w:num>
+  <w:num w:numId="3">
+    <w:abstractNumId w:val="9"/>
+  </w:num>
+  <w:num w:numId="4">
     <w:abstractNumId w:val="5"/>
   </w:num>
-  <w:num w:numId="2">
-    <w:abstractNumId w:val="2"/>
-  </w:num>
-  <w:num w:numId="3">
+  <w:num w:numId="5">
     <w:abstractNumId w:val="8"/>
   </w:num>
-  <w:num w:numId="4">
-    <w:abstractNumId w:val="4"/>
-  </w:num>
-  <w:num w:numId="5">
+  <w:num w:numId="6">
     <w:abstractNumId w:val="7"/>
-  </w:num>
-  <w:num w:numId="6">
-    <w:abstractNumId w:val="6"/>
   </w:num>
   <w:num w:numId="7">
     <w:abstractNumId w:val="0"/>
   </w:num>
   <w:num w:numId="8">
-    <w:abstractNumId w:val="1"/>
+    <w:abstractNumId w:val="2"/>
   </w:num>
   <w:num w:numId="9">
-    <w:abstractNumId w:val="3"/>
+    <w:abstractNumId w:val="4"/>
+  </w:num>
+  <w:num w:numId="10">
+    <w:abstractNumId w:val="1"/>
   </w:num>
 </w:numbering>
 </file>
@@ -6078,7 +6010,7 @@
 </file>
 
 <file path=customXml/itemProps1.xml><?xml version="1.0" encoding="utf-8"?>
-<ds:datastoreItem xmlns:ds="http://schemas.openxmlformats.org/officeDocument/2006/customXml" ds:itemID="{0209561D-E1A2-49C5-94C8-A517264BB0BA}">
+<ds:datastoreItem xmlns:ds="http://schemas.openxmlformats.org/officeDocument/2006/customXml" ds:itemID="{794509F9-5DCF-4DC4-91A5-8DD6C85FAE2F}">
   <ds:schemaRefs>
     <ds:schemaRef ds:uri="http://schemas.openxmlformats.org/officeDocument/2006/bibliography"/>
   </ds:schemaRefs>

--- a/Report/Report.docx
+++ b/Report/Report.docx
@@ -1302,7 +1302,21 @@
           <w:lang w:val="en-IN"/>
         </w:rPr>
         <w:tab/>
-        <w:t xml:space="preserve">Clients connect the server through the ip of the host network. After the connection is established successfully, the clients wait for the user to start the game. </w:t>
+        <w:t xml:space="preserve">Clients connect the server through the </w:t>
+      </w:r>
+      <w:proofErr w:type="spellStart"/>
+      <w:r>
+        <w:rPr>
+          <w:lang w:val="en-IN"/>
+        </w:rPr>
+        <w:t>ip</w:t>
+      </w:r>
+      <w:proofErr w:type="spellEnd"/>
+      <w:r>
+        <w:rPr>
+          <w:lang w:val="en-IN"/>
+        </w:rPr>
+        <w:t xml:space="preserve"> of the host network. After the connection is established successfully, the clients wait for the user to start the game. </w:t>
       </w:r>
     </w:p>
     <w:p>
@@ -1510,7 +1524,21 @@
           <w:iCs/>
         </w:rPr>
         <w:tab/>
-        <w:t>$ chmod +x build.sh</w:t>
+        <w:t xml:space="preserve">$ </w:t>
+      </w:r>
+      <w:proofErr w:type="spellStart"/>
+      <w:r>
+        <w:rPr>
+          <w:iCs/>
+        </w:rPr>
+        <w:t>chmod</w:t>
+      </w:r>
+      <w:proofErr w:type="spellEnd"/>
+      <w:r>
+        <w:rPr>
+          <w:iCs/>
+        </w:rPr>
+        <w:t xml:space="preserve"> +x build.sh</w:t>
       </w:r>
     </w:p>
     <w:p>
@@ -1686,7 +1714,20 @@
           <w:lang w:val="en-US"/>
         </w:rPr>
         <w:tab/>
-        <w:t>$ ./snake -s</w:t>
+      </w:r>
+      <w:proofErr w:type="gramStart"/>
+      <w:r>
+        <w:rPr>
+          <w:lang w:val="en-US"/>
+        </w:rPr>
+        <w:t>$ .</w:t>
+      </w:r>
+      <w:proofErr w:type="gramEnd"/>
+      <w:r>
+        <w:rPr>
+          <w:lang w:val="en-US"/>
+        </w:rPr>
+        <w:t>/snake -s</w:t>
       </w:r>
     </w:p>
     <w:p>
@@ -1872,7 +1913,20 @@
           <w:lang w:val="en-US"/>
         </w:rPr>
         <w:tab/>
-        <w:t>$ ./server -c &lt;ip_address&gt;</w:t>
+      </w:r>
+      <w:proofErr w:type="gramStart"/>
+      <w:r>
+        <w:rPr>
+          <w:lang w:val="en-US"/>
+        </w:rPr>
+        <w:t>$ .</w:t>
+      </w:r>
+      <w:proofErr w:type="gramEnd"/>
+      <w:r>
+        <w:rPr>
+          <w:lang w:val="en-US"/>
+        </w:rPr>
+        <w:t>/server -c &lt;ip_address&gt;</w:t>
       </w:r>
     </w:p>
     <w:p>
@@ -2266,6 +2320,21 @@
         <w:rPr>
           <w:lang w:val="en-US"/>
         </w:rPr>
+        <w:t>Using the time thread, we could improve the parallelization, in turn improving the Frames-Per-Second from 30 FPS to 60 FPS.</w:t>
+      </w:r>
+    </w:p>
+    <w:p>
+      <w:pPr>
+        <w:pStyle w:val="BodyText"/>
+        <w:spacing w:after="20"/>
+        <w:rPr>
+          <w:lang w:val="en-US"/>
+        </w:rPr>
+      </w:pPr>
+      <w:r>
+        <w:rPr>
+          <w:lang w:val="en-US"/>
+        </w:rPr>
         <w:t>Provided we had more time, we would add some AI snakes to simulate a human player of all the missing players in the game. Additionally, we would improve graphics for the game, rendering the snakes as 3D objects instead of 2D objects. Instead of sending a string of characters across the network, we would instead use a raw byte stream, for example, 0x08 for</w:t>
       </w:r>
       <w:r>
@@ -2286,23 +2355,95 @@
         </w:rPr>
         <w:t>,</w:t>
       </w:r>
+      <w:r>
+        <w:rPr>
+          <w:lang w:val="en-US"/>
+        </w:rPr>
+        <w:t xml:space="preserve"> we would be sending less data, to reduce the latency and hence reduce lag. </w:t>
+      </w:r>
+    </w:p>
+    <w:p>
+      <w:pPr>
+        <w:pStyle w:val="BodyText"/>
+        <w:spacing w:after="20"/>
+        <w:rPr>
+          <w:lang w:val="en-US"/>
+        </w:rPr>
+      </w:pPr>
+    </w:p>
+    <w:p>
+      <w:pPr>
+        <w:pStyle w:val="BodyText"/>
+        <w:spacing w:after="20"/>
+        <w:rPr>
+          <w:lang w:val="en-US"/>
+        </w:rPr>
+      </w:pPr>
+    </w:p>
+    <w:p>
+      <w:pPr>
+        <w:pStyle w:val="BodyText"/>
+        <w:spacing w:after="20"/>
+        <w:rPr>
+          <w:lang w:val="en-US"/>
+        </w:rPr>
+      </w:pPr>
+    </w:p>
+    <w:p>
+      <w:pPr>
+        <w:pStyle w:val="BodyText"/>
+        <w:spacing w:after="20"/>
+        <w:rPr>
+          <w:lang w:val="en-US"/>
+        </w:rPr>
+      </w:pPr>
+    </w:p>
+    <w:p>
+      <w:pPr>
+        <w:pStyle w:val="BodyText"/>
+        <w:spacing w:after="20"/>
+        <w:rPr>
+          <w:lang w:val="en-US"/>
+        </w:rPr>
+      </w:pPr>
+    </w:p>
+    <w:p>
+      <w:pPr>
+        <w:pStyle w:val="BodyText"/>
+        <w:spacing w:after="20"/>
+        <w:rPr>
+          <w:lang w:val="en-US"/>
+        </w:rPr>
+      </w:pPr>
+    </w:p>
+    <w:p>
+      <w:pPr>
+        <w:pStyle w:val="BodyText"/>
+        <w:spacing w:after="20"/>
+        <w:rPr>
+          <w:lang w:val="en-US"/>
+        </w:rPr>
+      </w:pPr>
+    </w:p>
+    <w:p>
+      <w:pPr>
+        <w:pStyle w:val="BodyText"/>
+        <w:spacing w:after="20"/>
+        <w:rPr>
+          <w:lang w:val="en-US"/>
+        </w:rPr>
+      </w:pPr>
+    </w:p>
+    <w:p>
+      <w:pPr>
+        <w:pStyle w:val="BodyText"/>
+        <w:spacing w:after="20"/>
+        <w:rPr>
+          <w:lang w:val="en-US"/>
+        </w:rPr>
+      </w:pPr>
       <w:bookmarkStart w:id="0" w:name="_GoBack"/>
       <w:bookmarkEnd w:id="0"/>
-      <w:r>
-        <w:rPr>
-          <w:lang w:val="en-US"/>
-        </w:rPr>
-        <w:t xml:space="preserve"> we would be sending less data, to reduce the latency and hence reduce lag. </w:t>
-      </w:r>
-    </w:p>
-    <w:p>
-      <w:pPr>
-        <w:pStyle w:val="BodyText"/>
-        <w:spacing w:after="20"/>
-        <w:rPr>
-          <w:lang w:val="en-US"/>
-        </w:rPr>
-      </w:pPr>
     </w:p>
     <w:p>
       <w:pPr>
@@ -6010,7 +6151,7 @@
 </file>
 
 <file path=customXml/itemProps1.xml><?xml version="1.0" encoding="utf-8"?>
-<ds:datastoreItem xmlns:ds="http://schemas.openxmlformats.org/officeDocument/2006/customXml" ds:itemID="{794509F9-5DCF-4DC4-91A5-8DD6C85FAE2F}">
+<ds:datastoreItem xmlns:ds="http://schemas.openxmlformats.org/officeDocument/2006/customXml" ds:itemID="{89CDACE0-4F52-4584-98D5-BC14E73BB9FA}">
   <ds:schemaRefs>
     <ds:schemaRef ds:uri="http://schemas.openxmlformats.org/officeDocument/2006/bibliography"/>
   </ds:schemaRefs>
